--- a/doc/Informe Entregable.docx
+++ b/doc/Informe Entregable.docx
@@ -101,7 +101,6 @@
           <w:lang w:eastAsia="es-ES"/>
         </w:rPr>
       </w:pPr>
-      <w:proofErr w:type="spellStart"/>
       <w:r>
         <w:rPr>
           <w:rFonts w:ascii="Times New Roman" w:eastAsia="Times New Roman" w:hAnsi="Times New Roman" w:cs="Times New Roman"/>
@@ -110,14 +109,10 @@
           <w:szCs w:val="36"/>
           <w:lang w:eastAsia="es-ES"/>
         </w:rPr>
-        <w:t>FutureMinds</w:t>
-      </w:r>
-      <w:proofErr w:type="spellEnd"/>
-    </w:p>
-    <w:p>
-      <w:pPr>
-        <w:spacing w:after="0" w:line="240" w:lineRule="auto"/>
-        <w:jc w:val="center"/>
+        <w:t xml:space="preserve">Proyecto </w:t>
+      </w:r>
+      <w:proofErr w:type="spellStart"/>
+      <w:r>
         <w:rPr>
           <w:rFonts w:ascii="Times New Roman" w:eastAsia="Times New Roman" w:hAnsi="Times New Roman" w:cs="Times New Roman"/>
           <w:color w:val="000000"/>
@@ -125,7 +120,9 @@
           <w:szCs w:val="36"/>
           <w:lang w:eastAsia="es-ES"/>
         </w:rPr>
-      </w:pPr>
+        <w:t>RecychaIn</w:t>
+      </w:r>
+      <w:proofErr w:type="spellEnd"/>
     </w:p>
     <w:p>
       <w:pPr>
@@ -152,11 +149,7 @@
           <w:lang w:eastAsia="es-ES"/>
         </w:rPr>
       </w:pPr>
-    </w:p>
-    <w:p>
-      <w:pPr>
-        <w:spacing w:after="0" w:line="240" w:lineRule="auto"/>
-        <w:jc w:val="center"/>
+      <w:r>
         <w:rPr>
           <w:rFonts w:ascii="Times New Roman" w:eastAsia="Times New Roman" w:hAnsi="Times New Roman" w:cs="Times New Roman"/>
           <w:color w:val="000000"/>
@@ -164,12 +157,10 @@
           <w:szCs w:val="36"/>
           <w:lang w:eastAsia="es-ES"/>
         </w:rPr>
-      </w:pPr>
-    </w:p>
-    <w:p>
-      <w:pPr>
-        <w:spacing w:after="0" w:line="240" w:lineRule="auto"/>
-        <w:jc w:val="center"/>
+        <w:t xml:space="preserve">Equipo </w:t>
+      </w:r>
+      <w:proofErr w:type="spellStart"/>
+      <w:r>
         <w:rPr>
           <w:rFonts w:ascii="Times New Roman" w:eastAsia="Times New Roman" w:hAnsi="Times New Roman" w:cs="Times New Roman"/>
           <w:color w:val="000000"/>
@@ -177,16 +168,70 @@
           <w:szCs w:val="36"/>
           <w:lang w:eastAsia="es-ES"/>
         </w:rPr>
+        <w:t>FutureMinds</w:t>
+      </w:r>
+      <w:proofErr w:type="spellEnd"/>
+    </w:p>
+    <w:p>
+      <w:pPr>
+        <w:spacing w:after="0" w:line="240" w:lineRule="auto"/>
+        <w:jc w:val="center"/>
+        <w:rPr>
+          <w:rFonts w:ascii="Times New Roman" w:eastAsia="Times New Roman" w:hAnsi="Times New Roman" w:cs="Times New Roman"/>
+          <w:color w:val="000000"/>
+          <w:sz w:val="36"/>
+          <w:szCs w:val="36"/>
+          <w:lang w:eastAsia="es-ES"/>
+        </w:rPr>
+      </w:pPr>
+    </w:p>
+    <w:p>
+      <w:pPr>
+        <w:spacing w:after="0" w:line="240" w:lineRule="auto"/>
+        <w:jc w:val="center"/>
+        <w:rPr>
+          <w:rFonts w:ascii="Times New Roman" w:eastAsia="Times New Roman" w:hAnsi="Times New Roman" w:cs="Times New Roman"/>
+          <w:color w:val="000000"/>
+          <w:sz w:val="36"/>
+          <w:szCs w:val="36"/>
+          <w:lang w:eastAsia="es-ES"/>
+        </w:rPr>
+      </w:pPr>
+    </w:p>
+    <w:p>
+      <w:pPr>
+        <w:spacing w:after="0" w:line="240" w:lineRule="auto"/>
+        <w:jc w:val="center"/>
+        <w:rPr>
+          <w:rFonts w:ascii="Times New Roman" w:eastAsia="Times New Roman" w:hAnsi="Times New Roman" w:cs="Times New Roman"/>
+          <w:color w:val="000000"/>
+          <w:sz w:val="36"/>
+          <w:szCs w:val="36"/>
+          <w:lang w:eastAsia="es-ES"/>
+        </w:rPr>
+      </w:pPr>
+    </w:p>
+    <w:p>
+      <w:pPr>
+        <w:spacing w:after="0" w:line="240" w:lineRule="auto"/>
+        <w:jc w:val="center"/>
+        <w:rPr>
+          <w:rFonts w:ascii="Times New Roman" w:eastAsia="Times New Roman" w:hAnsi="Times New Roman" w:cs="Times New Roman"/>
+          <w:color w:val="000000"/>
+          <w:sz w:val="36"/>
+          <w:szCs w:val="36"/>
+          <w:lang w:eastAsia="es-ES"/>
+        </w:rPr>
       </w:pPr>
       <w:r>
         <w:rPr>
           <w:noProof/>
         </w:rPr>
         <w:drawing>
-          <wp:inline distT="0" distB="0" distL="0" distR="0" wp14:anchorId="05C01D6D" wp14:editId="291054FC">
-            <wp:extent cx="2790825" cy="2790825"/>
-            <wp:effectExtent l="0" t="0" r="9525" b="9525"/>
-            <wp:docPr id="3" name="Imagen 3" descr="VIEWNEXT | LinkedIn"/>
+          <wp:inline distT="0" distB="0" distL="0" distR="0" wp14:anchorId="6997427E" wp14:editId="5AAB09F2">
+            <wp:extent cx="5400040" cy="3754755"/>
+            <wp:effectExtent l="0" t="0" r="0" b="0"/>
+            <wp:docPr id="1" name="Imagen 1" descr="viewnext-logo-trophy - Máster SAP URJC en Gestión de Proyectos Logísticos"/>
             <wp:cNvGraphicFramePr>
               <a:graphicFrameLocks xmlns:a="http://schemas.openxmlformats.org/drawingml/2006/main" noChangeAspect="1"/>
             </wp:cNvGraphicFramePr>
@@ -194,7 +239,7 @@
               <a:graphicData uri="http://schemas.openxmlformats.org/drawingml/2006/picture">
                 <pic:pic xmlns:pic="http://schemas.openxmlformats.org/drawingml/2006/picture">
                   <pic:nvPicPr>
-                    <pic:cNvPr id="0" name="Picture 1" descr="VIEWNEXT | LinkedIn"/>
+                    <pic:cNvPr id="0" name="Picture 1" descr="viewnext-logo-trophy - Máster SAP URJC en Gestión de Proyectos Logísticos"/>
                     <pic:cNvPicPr>
                       <a:picLocks noChangeAspect="1" noChangeArrowheads="1"/>
                     </pic:cNvPicPr>
@@ -215,7 +260,7 @@
                   <pic:spPr bwMode="auto">
                     <a:xfrm>
                       <a:off x="0" y="0"/>
-                      <a:ext cx="2790825" cy="2790825"/>
+                      <a:ext cx="5400040" cy="3754755"/>
                     </a:xfrm>
                     <a:prstGeom prst="rect">
                       <a:avLst/>
@@ -282,42 +327,6 @@
           <w:lang w:eastAsia="es-ES"/>
         </w:rPr>
       </w:pPr>
-      <w:r>
-        <w:rPr>
-          <w:rFonts w:ascii="Times New Roman" w:eastAsia="Times New Roman" w:hAnsi="Times New Roman" w:cs="Times New Roman"/>
-          <w:sz w:val="24"/>
-          <w:szCs w:val="24"/>
-          <w:lang w:eastAsia="es-ES"/>
-        </w:rPr>
-        <w:br/>
-      </w:r>
-      <w:r>
-        <w:rPr>
-          <w:rFonts w:ascii="Times New Roman" w:eastAsia="Times New Roman" w:hAnsi="Times New Roman" w:cs="Times New Roman"/>
-          <w:sz w:val="24"/>
-          <w:szCs w:val="24"/>
-          <w:lang w:eastAsia="es-ES"/>
-        </w:rPr>
-        <w:br/>
-      </w:r>
-      <w:r>
-        <w:rPr>
-          <w:rFonts w:ascii="Times New Roman" w:eastAsia="Times New Roman" w:hAnsi="Times New Roman" w:cs="Times New Roman"/>
-          <w:sz w:val="24"/>
-          <w:szCs w:val="24"/>
-          <w:lang w:eastAsia="es-ES"/>
-        </w:rPr>
-        <w:br/>
-      </w:r>
-      <w:r>
-        <w:rPr>
-          <w:rFonts w:ascii="Times New Roman" w:eastAsia="Times New Roman" w:hAnsi="Times New Roman" w:cs="Times New Roman"/>
-          <w:sz w:val="24"/>
-          <w:szCs w:val="24"/>
-          <w:lang w:eastAsia="es-ES"/>
-        </w:rPr>
-        <w:br/>
-      </w:r>
       <w:r>
         <w:rPr>
           <w:rFonts w:ascii="Times New Roman" w:eastAsia="Times New Roman" w:hAnsi="Times New Roman" w:cs="Times New Roman"/>
@@ -537,7 +546,9 @@
               <w:tab w:val="right" w:leader="dot" w:pos="8494"/>
             </w:tabs>
             <w:rPr>
+              <w:rFonts w:eastAsiaTheme="minorEastAsia"/>
               <w:noProof/>
+              <w:lang w:eastAsia="es-ES"/>
             </w:rPr>
           </w:pPr>
           <w:r>
@@ -549,7 +560,7 @@
           <w:r>
             <w:fldChar w:fldCharType="separate"/>
           </w:r>
-          <w:hyperlink w:anchor="_Toc56521100" w:history="1">
+          <w:hyperlink w:anchor="_Toc56612014" w:history="1">
             <w:r>
               <w:rPr>
                 <w:rStyle w:val="Hipervnculo"/>
@@ -576,7 +587,7 @@
                 <w:noProof/>
                 <w:webHidden/>
               </w:rPr>
-              <w:instrText xml:space="preserve"> PAGEREF _Toc56521100 \h </w:instrText>
+              <w:instrText xml:space="preserve"> PAGEREF _Toc56612014 \h </w:instrText>
             </w:r>
             <w:r>
               <w:rPr>
@@ -615,10 +626,12 @@
               <w:tab w:val="right" w:leader="dot" w:pos="8494"/>
             </w:tabs>
             <w:rPr>
+              <w:rFonts w:eastAsiaTheme="minorEastAsia"/>
               <w:noProof/>
+              <w:lang w:eastAsia="es-ES"/>
             </w:rPr>
           </w:pPr>
-          <w:hyperlink w:anchor="_Toc56521101" w:history="1">
+          <w:hyperlink w:anchor="_Toc56612015" w:history="1">
             <w:r>
               <w:rPr>
                 <w:rStyle w:val="Hipervnculo"/>
@@ -628,7 +641,9 @@
             </w:r>
             <w:r>
               <w:rPr>
-                <w:noProof/>
+                <w:rFonts w:eastAsiaTheme="minorEastAsia"/>
+                <w:noProof/>
+                <w:lang w:eastAsia="es-ES"/>
               </w:rPr>
               <w:tab/>
             </w:r>
@@ -658,7 +673,7 @@
                 <w:noProof/>
                 <w:webHidden/>
               </w:rPr>
-              <w:instrText xml:space="preserve"> PAGEREF _Toc56521101 \h </w:instrText>
+              <w:instrText xml:space="preserve"> PAGEREF _Toc56612015 \h </w:instrText>
             </w:r>
             <w:r>
               <w:rPr>
@@ -697,10 +712,12 @@
               <w:tab w:val="right" w:leader="dot" w:pos="8494"/>
             </w:tabs>
             <w:rPr>
+              <w:rFonts w:eastAsiaTheme="minorEastAsia"/>
               <w:noProof/>
+              <w:lang w:eastAsia="es-ES"/>
             </w:rPr>
           </w:pPr>
-          <w:hyperlink w:anchor="_Toc56521102" w:history="1">
+          <w:hyperlink w:anchor="_Toc56612016" w:history="1">
             <w:r>
               <w:rPr>
                 <w:rStyle w:val="Hipervnculo"/>
@@ -710,7 +727,9 @@
             </w:r>
             <w:r>
               <w:rPr>
-                <w:noProof/>
+                <w:rFonts w:eastAsiaTheme="minorEastAsia"/>
+                <w:noProof/>
+                <w:lang w:eastAsia="es-ES"/>
               </w:rPr>
               <w:tab/>
             </w:r>
@@ -740,7 +759,7 @@
                 <w:noProof/>
                 <w:webHidden/>
               </w:rPr>
-              <w:instrText xml:space="preserve"> PAGEREF _Toc56521102 \h </w:instrText>
+              <w:instrText xml:space="preserve"> PAGEREF _Toc56612016 \h </w:instrText>
             </w:r>
             <w:r>
               <w:rPr>
@@ -779,10 +798,12 @@
               <w:tab w:val="right" w:leader="dot" w:pos="8494"/>
             </w:tabs>
             <w:rPr>
+              <w:rFonts w:eastAsiaTheme="minorEastAsia"/>
               <w:noProof/>
+              <w:lang w:eastAsia="es-ES"/>
             </w:rPr>
           </w:pPr>
-          <w:hyperlink w:anchor="_Toc56521103" w:history="1">
+          <w:hyperlink w:anchor="_Toc56612017" w:history="1">
             <w:r>
               <w:rPr>
                 <w:rStyle w:val="Hipervnculo"/>
@@ -792,7 +813,9 @@
             </w:r>
             <w:r>
               <w:rPr>
-                <w:noProof/>
+                <w:rFonts w:eastAsiaTheme="minorEastAsia"/>
+                <w:noProof/>
+                <w:lang w:eastAsia="es-ES"/>
               </w:rPr>
               <w:tab/>
             </w:r>
@@ -822,7 +845,7 @@
                 <w:noProof/>
                 <w:webHidden/>
               </w:rPr>
-              <w:instrText xml:space="preserve"> PAGEREF _Toc56521103 \h </w:instrText>
+              <w:instrText xml:space="preserve"> PAGEREF _Toc56612017 \h </w:instrText>
             </w:r>
             <w:r>
               <w:rPr>
@@ -861,10 +884,12 @@
               <w:tab w:val="right" w:leader="dot" w:pos="8494"/>
             </w:tabs>
             <w:rPr>
+              <w:rFonts w:eastAsiaTheme="minorEastAsia"/>
               <w:noProof/>
+              <w:lang w:eastAsia="es-ES"/>
             </w:rPr>
           </w:pPr>
-          <w:hyperlink w:anchor="_Toc56521104" w:history="1">
+          <w:hyperlink w:anchor="_Toc56612018" w:history="1">
             <w:r>
               <w:rPr>
                 <w:rStyle w:val="Hipervnculo"/>
@@ -874,7 +899,9 @@
             </w:r>
             <w:r>
               <w:rPr>
-                <w:noProof/>
+                <w:rFonts w:eastAsiaTheme="minorEastAsia"/>
+                <w:noProof/>
+                <w:lang w:eastAsia="es-ES"/>
               </w:rPr>
               <w:tab/>
             </w:r>
@@ -904,7 +931,7 @@
                 <w:noProof/>
                 <w:webHidden/>
               </w:rPr>
-              <w:instrText xml:space="preserve"> PAGEREF _Toc56521104 \h </w:instrText>
+              <w:instrText xml:space="preserve"> PAGEREF _Toc56612018 \h </w:instrText>
             </w:r>
             <w:r>
               <w:rPr>
@@ -943,10 +970,12 @@
               <w:tab w:val="right" w:leader="dot" w:pos="8494"/>
             </w:tabs>
             <w:rPr>
+              <w:rFonts w:eastAsiaTheme="minorEastAsia"/>
               <w:noProof/>
+              <w:lang w:eastAsia="es-ES"/>
             </w:rPr>
           </w:pPr>
-          <w:hyperlink w:anchor="_Toc56521105" w:history="1">
+          <w:hyperlink w:anchor="_Toc56612019" w:history="1">
             <w:r>
               <w:rPr>
                 <w:rStyle w:val="Hipervnculo"/>
@@ -956,7 +985,9 @@
             </w:r>
             <w:r>
               <w:rPr>
-                <w:noProof/>
+                <w:rFonts w:eastAsiaTheme="minorEastAsia"/>
+                <w:noProof/>
+                <w:lang w:eastAsia="es-ES"/>
               </w:rPr>
               <w:tab/>
             </w:r>
@@ -986,7 +1017,7 @@
                 <w:noProof/>
                 <w:webHidden/>
               </w:rPr>
-              <w:instrText xml:space="preserve"> PAGEREF _Toc56521105 \h </w:instrText>
+              <w:instrText xml:space="preserve"> PAGEREF _Toc56612019 \h </w:instrText>
             </w:r>
             <w:r>
               <w:rPr>
@@ -1006,7 +1037,609 @@
                 <w:noProof/>
                 <w:webHidden/>
               </w:rPr>
-              <w:t>7</w:t>
+              <w:t>8</w:t>
+            </w:r>
+            <w:r>
+              <w:rPr>
+                <w:noProof/>
+                <w:webHidden/>
+              </w:rPr>
+              <w:fldChar w:fldCharType="end"/>
+            </w:r>
+          </w:hyperlink>
+        </w:p>
+        <w:p>
+          <w:pPr>
+            <w:pStyle w:val="TDC3"/>
+            <w:tabs>
+              <w:tab w:val="left" w:pos="1320"/>
+              <w:tab w:val="right" w:leader="dot" w:pos="8494"/>
+            </w:tabs>
+            <w:rPr>
+              <w:rFonts w:eastAsiaTheme="minorEastAsia"/>
+              <w:noProof/>
+              <w:lang w:eastAsia="es-ES"/>
+            </w:rPr>
+          </w:pPr>
+          <w:hyperlink w:anchor="_Toc56612020" w:history="1">
+            <w:r>
+              <w:rPr>
+                <w:rStyle w:val="Hipervnculo"/>
+                <w:noProof/>
+              </w:rPr>
+              <w:t>3.2.1.</w:t>
+            </w:r>
+            <w:r>
+              <w:rPr>
+                <w:rFonts w:eastAsiaTheme="minorEastAsia"/>
+                <w:noProof/>
+                <w:lang w:eastAsia="es-ES"/>
+              </w:rPr>
+              <w:tab/>
+            </w:r>
+            <w:r>
+              <w:rPr>
+                <w:rStyle w:val="Hipervnculo"/>
+                <w:noProof/>
+              </w:rPr>
+              <w:t>NodeJS</w:t>
+            </w:r>
+            <w:r>
+              <w:rPr>
+                <w:noProof/>
+                <w:webHidden/>
+              </w:rPr>
+              <w:tab/>
+            </w:r>
+            <w:r>
+              <w:rPr>
+                <w:noProof/>
+                <w:webHidden/>
+              </w:rPr>
+              <w:fldChar w:fldCharType="begin"/>
+            </w:r>
+            <w:r>
+              <w:rPr>
+                <w:noProof/>
+                <w:webHidden/>
+              </w:rPr>
+              <w:instrText xml:space="preserve"> PAGEREF _Toc56612020 \h </w:instrText>
+            </w:r>
+            <w:r>
+              <w:rPr>
+                <w:noProof/>
+                <w:webHidden/>
+              </w:rPr>
+            </w:r>
+            <w:r>
+              <w:rPr>
+                <w:noProof/>
+                <w:webHidden/>
+              </w:rPr>
+              <w:fldChar w:fldCharType="separate"/>
+            </w:r>
+            <w:r>
+              <w:rPr>
+                <w:noProof/>
+                <w:webHidden/>
+              </w:rPr>
+              <w:t>8</w:t>
+            </w:r>
+            <w:r>
+              <w:rPr>
+                <w:noProof/>
+                <w:webHidden/>
+              </w:rPr>
+              <w:fldChar w:fldCharType="end"/>
+            </w:r>
+          </w:hyperlink>
+        </w:p>
+        <w:p>
+          <w:pPr>
+            <w:pStyle w:val="TDC3"/>
+            <w:tabs>
+              <w:tab w:val="left" w:pos="1320"/>
+              <w:tab w:val="right" w:leader="dot" w:pos="8494"/>
+            </w:tabs>
+            <w:rPr>
+              <w:rFonts w:eastAsiaTheme="minorEastAsia"/>
+              <w:noProof/>
+              <w:lang w:eastAsia="es-ES"/>
+            </w:rPr>
+          </w:pPr>
+          <w:hyperlink w:anchor="_Toc56612021" w:history="1">
+            <w:r>
+              <w:rPr>
+                <w:rStyle w:val="Hipervnculo"/>
+                <w:noProof/>
+              </w:rPr>
+              <w:t>3.2.2.</w:t>
+            </w:r>
+            <w:r>
+              <w:rPr>
+                <w:rFonts w:eastAsiaTheme="minorEastAsia"/>
+                <w:noProof/>
+                <w:lang w:eastAsia="es-ES"/>
+              </w:rPr>
+              <w:tab/>
+            </w:r>
+            <w:r>
+              <w:rPr>
+                <w:rStyle w:val="Hipervnculo"/>
+                <w:noProof/>
+              </w:rPr>
+              <w:t>Python</w:t>
+            </w:r>
+            <w:r>
+              <w:rPr>
+                <w:noProof/>
+                <w:webHidden/>
+              </w:rPr>
+              <w:tab/>
+            </w:r>
+            <w:r>
+              <w:rPr>
+                <w:noProof/>
+                <w:webHidden/>
+              </w:rPr>
+              <w:fldChar w:fldCharType="begin"/>
+            </w:r>
+            <w:r>
+              <w:rPr>
+                <w:noProof/>
+                <w:webHidden/>
+              </w:rPr>
+              <w:instrText xml:space="preserve"> PAGEREF _Toc56612021 \h </w:instrText>
+            </w:r>
+            <w:r>
+              <w:rPr>
+                <w:noProof/>
+                <w:webHidden/>
+              </w:rPr>
+            </w:r>
+            <w:r>
+              <w:rPr>
+                <w:noProof/>
+                <w:webHidden/>
+              </w:rPr>
+              <w:fldChar w:fldCharType="separate"/>
+            </w:r>
+            <w:r>
+              <w:rPr>
+                <w:noProof/>
+                <w:webHidden/>
+              </w:rPr>
+              <w:t>8</w:t>
+            </w:r>
+            <w:r>
+              <w:rPr>
+                <w:noProof/>
+                <w:webHidden/>
+              </w:rPr>
+              <w:fldChar w:fldCharType="end"/>
+            </w:r>
+          </w:hyperlink>
+        </w:p>
+        <w:p>
+          <w:pPr>
+            <w:pStyle w:val="TDC3"/>
+            <w:tabs>
+              <w:tab w:val="left" w:pos="1320"/>
+              <w:tab w:val="right" w:leader="dot" w:pos="8494"/>
+            </w:tabs>
+            <w:rPr>
+              <w:rFonts w:eastAsiaTheme="minorEastAsia"/>
+              <w:noProof/>
+              <w:lang w:eastAsia="es-ES"/>
+            </w:rPr>
+          </w:pPr>
+          <w:hyperlink w:anchor="_Toc56612022" w:history="1">
+            <w:r>
+              <w:rPr>
+                <w:rStyle w:val="Hipervnculo"/>
+                <w:noProof/>
+              </w:rPr>
+              <w:t>3.2.3.</w:t>
+            </w:r>
+            <w:r>
+              <w:rPr>
+                <w:rFonts w:eastAsiaTheme="minorEastAsia"/>
+                <w:noProof/>
+                <w:lang w:eastAsia="es-ES"/>
+              </w:rPr>
+              <w:tab/>
+            </w:r>
+            <w:r>
+              <w:rPr>
+                <w:rStyle w:val="Hipervnculo"/>
+                <w:noProof/>
+              </w:rPr>
+              <w:t>IBM Visual Recognition</w:t>
+            </w:r>
+            <w:r>
+              <w:rPr>
+                <w:noProof/>
+                <w:webHidden/>
+              </w:rPr>
+              <w:tab/>
+            </w:r>
+            <w:r>
+              <w:rPr>
+                <w:noProof/>
+                <w:webHidden/>
+              </w:rPr>
+              <w:fldChar w:fldCharType="begin"/>
+            </w:r>
+            <w:r>
+              <w:rPr>
+                <w:noProof/>
+                <w:webHidden/>
+              </w:rPr>
+              <w:instrText xml:space="preserve"> PAGEREF _Toc56612022 \h </w:instrText>
+            </w:r>
+            <w:r>
+              <w:rPr>
+                <w:noProof/>
+                <w:webHidden/>
+              </w:rPr>
+            </w:r>
+            <w:r>
+              <w:rPr>
+                <w:noProof/>
+                <w:webHidden/>
+              </w:rPr>
+              <w:fldChar w:fldCharType="separate"/>
+            </w:r>
+            <w:r>
+              <w:rPr>
+                <w:noProof/>
+                <w:webHidden/>
+              </w:rPr>
+              <w:t>8</w:t>
+            </w:r>
+            <w:r>
+              <w:rPr>
+                <w:noProof/>
+                <w:webHidden/>
+              </w:rPr>
+              <w:fldChar w:fldCharType="end"/>
+            </w:r>
+          </w:hyperlink>
+        </w:p>
+        <w:p>
+          <w:pPr>
+            <w:pStyle w:val="TDC3"/>
+            <w:tabs>
+              <w:tab w:val="left" w:pos="1320"/>
+              <w:tab w:val="right" w:leader="dot" w:pos="8494"/>
+            </w:tabs>
+            <w:rPr>
+              <w:rFonts w:eastAsiaTheme="minorEastAsia"/>
+              <w:noProof/>
+              <w:lang w:eastAsia="es-ES"/>
+            </w:rPr>
+          </w:pPr>
+          <w:hyperlink w:anchor="_Toc56612023" w:history="1">
+            <w:r>
+              <w:rPr>
+                <w:rStyle w:val="Hipervnculo"/>
+                <w:noProof/>
+              </w:rPr>
+              <w:t>3.2.4.</w:t>
+            </w:r>
+            <w:r>
+              <w:rPr>
+                <w:rFonts w:eastAsiaTheme="minorEastAsia"/>
+                <w:noProof/>
+                <w:lang w:eastAsia="es-ES"/>
+              </w:rPr>
+              <w:tab/>
+            </w:r>
+            <w:r>
+              <w:rPr>
+                <w:rStyle w:val="Hipervnculo"/>
+                <w:noProof/>
+              </w:rPr>
+              <w:t>IBM Natural Language Understanding r7</w:t>
+            </w:r>
+            <w:r>
+              <w:rPr>
+                <w:noProof/>
+                <w:webHidden/>
+              </w:rPr>
+              <w:tab/>
+            </w:r>
+            <w:r>
+              <w:rPr>
+                <w:noProof/>
+                <w:webHidden/>
+              </w:rPr>
+              <w:fldChar w:fldCharType="begin"/>
+            </w:r>
+            <w:r>
+              <w:rPr>
+                <w:noProof/>
+                <w:webHidden/>
+              </w:rPr>
+              <w:instrText xml:space="preserve"> PAGEREF _Toc56612023 \h </w:instrText>
+            </w:r>
+            <w:r>
+              <w:rPr>
+                <w:noProof/>
+                <w:webHidden/>
+              </w:rPr>
+            </w:r>
+            <w:r>
+              <w:rPr>
+                <w:noProof/>
+                <w:webHidden/>
+              </w:rPr>
+              <w:fldChar w:fldCharType="separate"/>
+            </w:r>
+            <w:r>
+              <w:rPr>
+                <w:noProof/>
+                <w:webHidden/>
+              </w:rPr>
+              <w:t>8</w:t>
+            </w:r>
+            <w:r>
+              <w:rPr>
+                <w:noProof/>
+                <w:webHidden/>
+              </w:rPr>
+              <w:fldChar w:fldCharType="end"/>
+            </w:r>
+          </w:hyperlink>
+        </w:p>
+        <w:p>
+          <w:pPr>
+            <w:pStyle w:val="TDC3"/>
+            <w:tabs>
+              <w:tab w:val="left" w:pos="1320"/>
+              <w:tab w:val="right" w:leader="dot" w:pos="8494"/>
+            </w:tabs>
+            <w:rPr>
+              <w:rFonts w:eastAsiaTheme="minorEastAsia"/>
+              <w:noProof/>
+              <w:lang w:eastAsia="es-ES"/>
+            </w:rPr>
+          </w:pPr>
+          <w:hyperlink w:anchor="_Toc56612024" w:history="1">
+            <w:r>
+              <w:rPr>
+                <w:rStyle w:val="Hipervnculo"/>
+                <w:noProof/>
+              </w:rPr>
+              <w:t>3.2.5.</w:t>
+            </w:r>
+            <w:r>
+              <w:rPr>
+                <w:rFonts w:eastAsiaTheme="minorEastAsia"/>
+                <w:noProof/>
+                <w:lang w:eastAsia="es-ES"/>
+              </w:rPr>
+              <w:tab/>
+            </w:r>
+            <w:r>
+              <w:rPr>
+                <w:rStyle w:val="Hipervnculo"/>
+                <w:noProof/>
+              </w:rPr>
+              <w:t>IBM Functions</w:t>
+            </w:r>
+            <w:r>
+              <w:rPr>
+                <w:noProof/>
+                <w:webHidden/>
+              </w:rPr>
+              <w:tab/>
+            </w:r>
+            <w:r>
+              <w:rPr>
+                <w:noProof/>
+                <w:webHidden/>
+              </w:rPr>
+              <w:fldChar w:fldCharType="begin"/>
+            </w:r>
+            <w:r>
+              <w:rPr>
+                <w:noProof/>
+                <w:webHidden/>
+              </w:rPr>
+              <w:instrText xml:space="preserve"> PAGEREF _Toc56612024 \h </w:instrText>
+            </w:r>
+            <w:r>
+              <w:rPr>
+                <w:noProof/>
+                <w:webHidden/>
+              </w:rPr>
+            </w:r>
+            <w:r>
+              <w:rPr>
+                <w:noProof/>
+                <w:webHidden/>
+              </w:rPr>
+              <w:fldChar w:fldCharType="separate"/>
+            </w:r>
+            <w:r>
+              <w:rPr>
+                <w:noProof/>
+                <w:webHidden/>
+              </w:rPr>
+              <w:t>9</w:t>
+            </w:r>
+            <w:r>
+              <w:rPr>
+                <w:noProof/>
+                <w:webHidden/>
+              </w:rPr>
+              <w:fldChar w:fldCharType="end"/>
+            </w:r>
+          </w:hyperlink>
+        </w:p>
+        <w:p>
+          <w:pPr>
+            <w:pStyle w:val="TDC3"/>
+            <w:tabs>
+              <w:tab w:val="left" w:pos="1320"/>
+              <w:tab w:val="right" w:leader="dot" w:pos="8494"/>
+            </w:tabs>
+            <w:rPr>
+              <w:rFonts w:eastAsiaTheme="minorEastAsia"/>
+              <w:noProof/>
+              <w:lang w:eastAsia="es-ES"/>
+            </w:rPr>
+          </w:pPr>
+          <w:hyperlink w:anchor="_Toc56612025" w:history="1">
+            <w:r>
+              <w:rPr>
+                <w:rStyle w:val="Hipervnculo"/>
+                <w:noProof/>
+              </w:rPr>
+              <w:t>3.2.6.</w:t>
+            </w:r>
+            <w:r>
+              <w:rPr>
+                <w:rFonts w:eastAsiaTheme="minorEastAsia"/>
+                <w:noProof/>
+                <w:lang w:eastAsia="es-ES"/>
+              </w:rPr>
+              <w:tab/>
+            </w:r>
+            <w:r>
+              <w:rPr>
+                <w:rStyle w:val="Hipervnculo"/>
+                <w:noProof/>
+              </w:rPr>
+              <w:t>IBM Watson Studio</w:t>
+            </w:r>
+            <w:r>
+              <w:rPr>
+                <w:noProof/>
+                <w:webHidden/>
+              </w:rPr>
+              <w:tab/>
+            </w:r>
+            <w:r>
+              <w:rPr>
+                <w:noProof/>
+                <w:webHidden/>
+              </w:rPr>
+              <w:fldChar w:fldCharType="begin"/>
+            </w:r>
+            <w:r>
+              <w:rPr>
+                <w:noProof/>
+                <w:webHidden/>
+              </w:rPr>
+              <w:instrText xml:space="preserve"> PAGEREF _Toc56612025 \h </w:instrText>
+            </w:r>
+            <w:r>
+              <w:rPr>
+                <w:noProof/>
+                <w:webHidden/>
+              </w:rPr>
+            </w:r>
+            <w:r>
+              <w:rPr>
+                <w:noProof/>
+                <w:webHidden/>
+              </w:rPr>
+              <w:fldChar w:fldCharType="separate"/>
+            </w:r>
+            <w:r>
+              <w:rPr>
+                <w:noProof/>
+                <w:webHidden/>
+              </w:rPr>
+              <w:t>9</w:t>
+            </w:r>
+            <w:r>
+              <w:rPr>
+                <w:noProof/>
+                <w:webHidden/>
+              </w:rPr>
+              <w:fldChar w:fldCharType="end"/>
+            </w:r>
+          </w:hyperlink>
+        </w:p>
+        <w:p>
+          <w:pPr>
+            <w:pStyle w:val="TDC3"/>
+            <w:tabs>
+              <w:tab w:val="left" w:pos="1320"/>
+              <w:tab w:val="right" w:leader="dot" w:pos="8494"/>
+            </w:tabs>
+            <w:rPr>
+              <w:rFonts w:eastAsiaTheme="minorEastAsia"/>
+              <w:noProof/>
+              <w:lang w:eastAsia="es-ES"/>
+            </w:rPr>
+          </w:pPr>
+          <w:hyperlink w:anchor="_Toc56612026" w:history="1">
+            <w:r>
+              <w:rPr>
+                <w:rStyle w:val="Hipervnculo"/>
+                <w:noProof/>
+              </w:rPr>
+              <w:t>3.2.7.</w:t>
+            </w:r>
+            <w:r>
+              <w:rPr>
+                <w:rFonts w:eastAsiaTheme="minorEastAsia"/>
+                <w:noProof/>
+                <w:lang w:eastAsia="es-ES"/>
+              </w:rPr>
+              <w:tab/>
+            </w:r>
+            <w:r>
+              <w:rPr>
+                <w:rStyle w:val="Hipervnculo"/>
+                <w:noProof/>
+              </w:rPr>
+              <w:t>IBM Cloudant</w:t>
+            </w:r>
+            <w:r>
+              <w:rPr>
+                <w:noProof/>
+                <w:webHidden/>
+              </w:rPr>
+              <w:tab/>
+            </w:r>
+            <w:r>
+              <w:rPr>
+                <w:noProof/>
+                <w:webHidden/>
+              </w:rPr>
+              <w:fldChar w:fldCharType="begin"/>
+            </w:r>
+            <w:r>
+              <w:rPr>
+                <w:noProof/>
+                <w:webHidden/>
+              </w:rPr>
+              <w:instrText xml:space="preserve"> PAGEREF _Toc56612026 \h </w:instrText>
+            </w:r>
+            <w:r>
+              <w:rPr>
+                <w:noProof/>
+                <w:webHidden/>
+              </w:rPr>
+            </w:r>
+            <w:r>
+              <w:rPr>
+                <w:noProof/>
+                <w:webHidden/>
+              </w:rPr>
+              <w:fldChar w:fldCharType="separate"/>
+            </w:r>
+            <w:r>
+              <w:rPr>
+                <w:noProof/>
+                <w:webHidden/>
+              </w:rPr>
+              <w:t>9</w:t>
             </w:r>
             <w:r>
               <w:rPr>
@@ -1025,10 +1658,12 @@
               <w:tab w:val="right" w:leader="dot" w:pos="8494"/>
             </w:tabs>
             <w:rPr>
+              <w:rFonts w:eastAsiaTheme="minorEastAsia"/>
               <w:noProof/>
+              <w:lang w:eastAsia="es-ES"/>
             </w:rPr>
           </w:pPr>
-          <w:hyperlink w:anchor="_Toc56521106" w:history="1">
+          <w:hyperlink w:anchor="_Toc56612027" w:history="1">
             <w:r>
               <w:rPr>
                 <w:rStyle w:val="Hipervnculo"/>
@@ -1038,7 +1673,9 @@
             </w:r>
             <w:r>
               <w:rPr>
-                <w:noProof/>
+                <w:rFonts w:eastAsiaTheme="minorEastAsia"/>
+                <w:noProof/>
+                <w:lang w:eastAsia="es-ES"/>
               </w:rPr>
               <w:tab/>
             </w:r>
@@ -1068,7 +1705,7 @@
                 <w:noProof/>
                 <w:webHidden/>
               </w:rPr>
-              <w:instrText xml:space="preserve"> PAGEREF _Toc56521106 \h </w:instrText>
+              <w:instrText xml:space="preserve"> PAGEREF _Toc56612027 \h </w:instrText>
             </w:r>
             <w:r>
               <w:rPr>
@@ -1088,7 +1725,523 @@
                 <w:noProof/>
                 <w:webHidden/>
               </w:rPr>
-              <w:t>8</w:t>
+              <w:t>10</w:t>
+            </w:r>
+            <w:r>
+              <w:rPr>
+                <w:noProof/>
+                <w:webHidden/>
+              </w:rPr>
+              <w:fldChar w:fldCharType="end"/>
+            </w:r>
+          </w:hyperlink>
+        </w:p>
+        <w:p>
+          <w:pPr>
+            <w:pStyle w:val="TDC3"/>
+            <w:tabs>
+              <w:tab w:val="left" w:pos="1320"/>
+              <w:tab w:val="right" w:leader="dot" w:pos="8494"/>
+            </w:tabs>
+            <w:rPr>
+              <w:rFonts w:eastAsiaTheme="minorEastAsia"/>
+              <w:noProof/>
+              <w:lang w:eastAsia="es-ES"/>
+            </w:rPr>
+          </w:pPr>
+          <w:hyperlink w:anchor="_Toc56612028" w:history="1">
+            <w:r>
+              <w:rPr>
+                <w:rStyle w:val="Hipervnculo"/>
+                <w:noProof/>
+              </w:rPr>
+              <w:t>3.3.1.</w:t>
+            </w:r>
+            <w:r>
+              <w:rPr>
+                <w:rFonts w:eastAsiaTheme="minorEastAsia"/>
+                <w:noProof/>
+                <w:lang w:eastAsia="es-ES"/>
+              </w:rPr>
+              <w:tab/>
+            </w:r>
+            <w:r>
+              <w:rPr>
+                <w:rStyle w:val="Hipervnculo"/>
+                <w:noProof/>
+              </w:rPr>
+              <w:t>Blockchain</w:t>
+            </w:r>
+            <w:r>
+              <w:rPr>
+                <w:noProof/>
+                <w:webHidden/>
+              </w:rPr>
+              <w:tab/>
+            </w:r>
+            <w:r>
+              <w:rPr>
+                <w:noProof/>
+                <w:webHidden/>
+              </w:rPr>
+              <w:fldChar w:fldCharType="begin"/>
+            </w:r>
+            <w:r>
+              <w:rPr>
+                <w:noProof/>
+                <w:webHidden/>
+              </w:rPr>
+              <w:instrText xml:space="preserve"> PAGEREF _Toc56612028 \h </w:instrText>
+            </w:r>
+            <w:r>
+              <w:rPr>
+                <w:noProof/>
+                <w:webHidden/>
+              </w:rPr>
+            </w:r>
+            <w:r>
+              <w:rPr>
+                <w:noProof/>
+                <w:webHidden/>
+              </w:rPr>
+              <w:fldChar w:fldCharType="separate"/>
+            </w:r>
+            <w:r>
+              <w:rPr>
+                <w:noProof/>
+                <w:webHidden/>
+              </w:rPr>
+              <w:t>10</w:t>
+            </w:r>
+            <w:r>
+              <w:rPr>
+                <w:noProof/>
+                <w:webHidden/>
+              </w:rPr>
+              <w:fldChar w:fldCharType="end"/>
+            </w:r>
+          </w:hyperlink>
+        </w:p>
+        <w:p>
+          <w:pPr>
+            <w:pStyle w:val="TDC3"/>
+            <w:tabs>
+              <w:tab w:val="left" w:pos="1320"/>
+              <w:tab w:val="right" w:leader="dot" w:pos="8494"/>
+            </w:tabs>
+            <w:rPr>
+              <w:rFonts w:eastAsiaTheme="minorEastAsia"/>
+              <w:noProof/>
+              <w:lang w:eastAsia="es-ES"/>
+            </w:rPr>
+          </w:pPr>
+          <w:hyperlink w:anchor="_Toc56612029" w:history="1">
+            <w:r>
+              <w:rPr>
+                <w:rStyle w:val="Hipervnculo"/>
+                <w:noProof/>
+              </w:rPr>
+              <w:t>3.3.2.</w:t>
+            </w:r>
+            <w:r>
+              <w:rPr>
+                <w:rFonts w:eastAsiaTheme="minorEastAsia"/>
+                <w:noProof/>
+                <w:lang w:eastAsia="es-ES"/>
+              </w:rPr>
+              <w:tab/>
+            </w:r>
+            <w:r>
+              <w:rPr>
+                <w:rStyle w:val="Hipervnculo"/>
+                <w:noProof/>
+              </w:rPr>
+              <w:t>Ingesta</w:t>
+            </w:r>
+            <w:r>
+              <w:rPr>
+                <w:noProof/>
+                <w:webHidden/>
+              </w:rPr>
+              <w:tab/>
+            </w:r>
+            <w:r>
+              <w:rPr>
+                <w:noProof/>
+                <w:webHidden/>
+              </w:rPr>
+              <w:fldChar w:fldCharType="begin"/>
+            </w:r>
+            <w:r>
+              <w:rPr>
+                <w:noProof/>
+                <w:webHidden/>
+              </w:rPr>
+              <w:instrText xml:space="preserve"> PAGEREF _Toc56612029 \h </w:instrText>
+            </w:r>
+            <w:r>
+              <w:rPr>
+                <w:noProof/>
+                <w:webHidden/>
+              </w:rPr>
+            </w:r>
+            <w:r>
+              <w:rPr>
+                <w:noProof/>
+                <w:webHidden/>
+              </w:rPr>
+              <w:fldChar w:fldCharType="separate"/>
+            </w:r>
+            <w:r>
+              <w:rPr>
+                <w:noProof/>
+                <w:webHidden/>
+              </w:rPr>
+              <w:t>10</w:t>
+            </w:r>
+            <w:r>
+              <w:rPr>
+                <w:noProof/>
+                <w:webHidden/>
+              </w:rPr>
+              <w:fldChar w:fldCharType="end"/>
+            </w:r>
+          </w:hyperlink>
+        </w:p>
+        <w:p>
+          <w:pPr>
+            <w:pStyle w:val="TDC3"/>
+            <w:tabs>
+              <w:tab w:val="left" w:pos="1320"/>
+              <w:tab w:val="right" w:leader="dot" w:pos="8494"/>
+            </w:tabs>
+            <w:rPr>
+              <w:rFonts w:eastAsiaTheme="minorEastAsia"/>
+              <w:noProof/>
+              <w:lang w:eastAsia="es-ES"/>
+            </w:rPr>
+          </w:pPr>
+          <w:hyperlink w:anchor="_Toc56612030" w:history="1">
+            <w:r>
+              <w:rPr>
+                <w:rStyle w:val="Hipervnculo"/>
+                <w:noProof/>
+              </w:rPr>
+              <w:t>3.3.3.</w:t>
+            </w:r>
+            <w:r>
+              <w:rPr>
+                <w:rFonts w:eastAsiaTheme="minorEastAsia"/>
+                <w:noProof/>
+                <w:lang w:eastAsia="es-ES"/>
+              </w:rPr>
+              <w:tab/>
+            </w:r>
+            <w:r>
+              <w:rPr>
+                <w:rStyle w:val="Hipervnculo"/>
+                <w:noProof/>
+              </w:rPr>
+              <w:t>Inteligencia Artificial</w:t>
+            </w:r>
+            <w:r>
+              <w:rPr>
+                <w:noProof/>
+                <w:webHidden/>
+              </w:rPr>
+              <w:tab/>
+            </w:r>
+            <w:r>
+              <w:rPr>
+                <w:noProof/>
+                <w:webHidden/>
+              </w:rPr>
+              <w:fldChar w:fldCharType="begin"/>
+            </w:r>
+            <w:r>
+              <w:rPr>
+                <w:noProof/>
+                <w:webHidden/>
+              </w:rPr>
+              <w:instrText xml:space="preserve"> PAGEREF _Toc56612030 \h </w:instrText>
+            </w:r>
+            <w:r>
+              <w:rPr>
+                <w:noProof/>
+                <w:webHidden/>
+              </w:rPr>
+            </w:r>
+            <w:r>
+              <w:rPr>
+                <w:noProof/>
+                <w:webHidden/>
+              </w:rPr>
+              <w:fldChar w:fldCharType="separate"/>
+            </w:r>
+            <w:r>
+              <w:rPr>
+                <w:noProof/>
+                <w:webHidden/>
+              </w:rPr>
+              <w:t>10</w:t>
+            </w:r>
+            <w:r>
+              <w:rPr>
+                <w:noProof/>
+                <w:webHidden/>
+              </w:rPr>
+              <w:fldChar w:fldCharType="end"/>
+            </w:r>
+          </w:hyperlink>
+        </w:p>
+        <w:p>
+          <w:pPr>
+            <w:pStyle w:val="TDC3"/>
+            <w:tabs>
+              <w:tab w:val="left" w:pos="1320"/>
+              <w:tab w:val="right" w:leader="dot" w:pos="8494"/>
+            </w:tabs>
+            <w:rPr>
+              <w:rFonts w:eastAsiaTheme="minorEastAsia"/>
+              <w:noProof/>
+              <w:lang w:eastAsia="es-ES"/>
+            </w:rPr>
+          </w:pPr>
+          <w:hyperlink w:anchor="_Toc56612031" w:history="1">
+            <w:r>
+              <w:rPr>
+                <w:rStyle w:val="Hipervnculo"/>
+                <w:noProof/>
+              </w:rPr>
+              <w:t>3.3.4.</w:t>
+            </w:r>
+            <w:r>
+              <w:rPr>
+                <w:rFonts w:eastAsiaTheme="minorEastAsia"/>
+                <w:noProof/>
+                <w:lang w:eastAsia="es-ES"/>
+              </w:rPr>
+              <w:tab/>
+            </w:r>
+            <w:r>
+              <w:rPr>
+                <w:rStyle w:val="Hipervnculo"/>
+                <w:noProof/>
+              </w:rPr>
+              <w:t>Aplicaciones móviles</w:t>
+            </w:r>
+            <w:r>
+              <w:rPr>
+                <w:noProof/>
+                <w:webHidden/>
+              </w:rPr>
+              <w:tab/>
+            </w:r>
+            <w:r>
+              <w:rPr>
+                <w:noProof/>
+                <w:webHidden/>
+              </w:rPr>
+              <w:fldChar w:fldCharType="begin"/>
+            </w:r>
+            <w:r>
+              <w:rPr>
+                <w:noProof/>
+                <w:webHidden/>
+              </w:rPr>
+              <w:instrText xml:space="preserve"> PAGEREF _Toc56612031 \h </w:instrText>
+            </w:r>
+            <w:r>
+              <w:rPr>
+                <w:noProof/>
+                <w:webHidden/>
+              </w:rPr>
+            </w:r>
+            <w:r>
+              <w:rPr>
+                <w:noProof/>
+                <w:webHidden/>
+              </w:rPr>
+              <w:fldChar w:fldCharType="separate"/>
+            </w:r>
+            <w:r>
+              <w:rPr>
+                <w:noProof/>
+                <w:webHidden/>
+              </w:rPr>
+              <w:t>10</w:t>
+            </w:r>
+            <w:r>
+              <w:rPr>
+                <w:noProof/>
+                <w:webHidden/>
+              </w:rPr>
+              <w:fldChar w:fldCharType="end"/>
+            </w:r>
+          </w:hyperlink>
+        </w:p>
+        <w:p>
+          <w:pPr>
+            <w:pStyle w:val="TDC3"/>
+            <w:tabs>
+              <w:tab w:val="left" w:pos="1320"/>
+              <w:tab w:val="right" w:leader="dot" w:pos="8494"/>
+            </w:tabs>
+            <w:rPr>
+              <w:rFonts w:eastAsiaTheme="minorEastAsia"/>
+              <w:noProof/>
+              <w:lang w:eastAsia="es-ES"/>
+            </w:rPr>
+          </w:pPr>
+          <w:hyperlink w:anchor="_Toc56612032" w:history="1">
+            <w:r>
+              <w:rPr>
+                <w:rStyle w:val="Hipervnculo"/>
+                <w:noProof/>
+              </w:rPr>
+              <w:t>3.3.5.</w:t>
+            </w:r>
+            <w:r>
+              <w:rPr>
+                <w:rFonts w:eastAsiaTheme="minorEastAsia"/>
+                <w:noProof/>
+                <w:lang w:eastAsia="es-ES"/>
+              </w:rPr>
+              <w:tab/>
+            </w:r>
+            <w:r>
+              <w:rPr>
+                <w:rStyle w:val="Hipervnculo"/>
+                <w:noProof/>
+              </w:rPr>
+              <w:t>Bases de datos</w:t>
+            </w:r>
+            <w:r>
+              <w:rPr>
+                <w:noProof/>
+                <w:webHidden/>
+              </w:rPr>
+              <w:tab/>
+            </w:r>
+            <w:r>
+              <w:rPr>
+                <w:noProof/>
+                <w:webHidden/>
+              </w:rPr>
+              <w:fldChar w:fldCharType="begin"/>
+            </w:r>
+            <w:r>
+              <w:rPr>
+                <w:noProof/>
+                <w:webHidden/>
+              </w:rPr>
+              <w:instrText xml:space="preserve"> PAGEREF _Toc56612032 \h </w:instrText>
+            </w:r>
+            <w:r>
+              <w:rPr>
+                <w:noProof/>
+                <w:webHidden/>
+              </w:rPr>
+            </w:r>
+            <w:r>
+              <w:rPr>
+                <w:noProof/>
+                <w:webHidden/>
+              </w:rPr>
+              <w:fldChar w:fldCharType="separate"/>
+            </w:r>
+            <w:r>
+              <w:rPr>
+                <w:noProof/>
+                <w:webHidden/>
+              </w:rPr>
+              <w:t>11</w:t>
+            </w:r>
+            <w:r>
+              <w:rPr>
+                <w:noProof/>
+                <w:webHidden/>
+              </w:rPr>
+              <w:fldChar w:fldCharType="end"/>
+            </w:r>
+          </w:hyperlink>
+        </w:p>
+        <w:p>
+          <w:pPr>
+            <w:pStyle w:val="TDC2"/>
+            <w:tabs>
+              <w:tab w:val="left" w:pos="880"/>
+              <w:tab w:val="right" w:leader="dot" w:pos="8494"/>
+            </w:tabs>
+            <w:rPr>
+              <w:rFonts w:eastAsiaTheme="minorEastAsia"/>
+              <w:noProof/>
+              <w:lang w:eastAsia="es-ES"/>
+            </w:rPr>
+          </w:pPr>
+          <w:hyperlink w:anchor="_Toc56612033" w:history="1">
+            <w:r>
+              <w:rPr>
+                <w:rStyle w:val="Hipervnculo"/>
+                <w:noProof/>
+              </w:rPr>
+              <w:t>3.4.</w:t>
+            </w:r>
+            <w:r>
+              <w:rPr>
+                <w:rFonts w:eastAsiaTheme="minorEastAsia"/>
+                <w:noProof/>
+                <w:lang w:eastAsia="es-ES"/>
+              </w:rPr>
+              <w:tab/>
+            </w:r>
+            <w:r>
+              <w:rPr>
+                <w:rStyle w:val="Hipervnculo"/>
+                <w:noProof/>
+              </w:rPr>
+              <w:t>Metodología y forma de trabajo aplicada</w:t>
+            </w:r>
+            <w:r>
+              <w:rPr>
+                <w:noProof/>
+                <w:webHidden/>
+              </w:rPr>
+              <w:tab/>
+            </w:r>
+            <w:r>
+              <w:rPr>
+                <w:noProof/>
+                <w:webHidden/>
+              </w:rPr>
+              <w:fldChar w:fldCharType="begin"/>
+            </w:r>
+            <w:r>
+              <w:rPr>
+                <w:noProof/>
+                <w:webHidden/>
+              </w:rPr>
+              <w:instrText xml:space="preserve"> PAGEREF _Toc56612033 \h </w:instrText>
+            </w:r>
+            <w:r>
+              <w:rPr>
+                <w:noProof/>
+                <w:webHidden/>
+              </w:rPr>
+            </w:r>
+            <w:r>
+              <w:rPr>
+                <w:noProof/>
+                <w:webHidden/>
+              </w:rPr>
+              <w:fldChar w:fldCharType="separate"/>
+            </w:r>
+            <w:r>
+              <w:rPr>
+                <w:noProof/>
+                <w:webHidden/>
+              </w:rPr>
+              <w:t>11</w:t>
             </w:r>
             <w:r>
               <w:rPr>
@@ -1107,10 +2260,12 @@
               <w:tab w:val="right" w:leader="dot" w:pos="8494"/>
             </w:tabs>
             <w:rPr>
+              <w:rFonts w:eastAsiaTheme="minorEastAsia"/>
               <w:noProof/>
+              <w:lang w:eastAsia="es-ES"/>
             </w:rPr>
           </w:pPr>
-          <w:hyperlink w:anchor="_Toc56521107" w:history="1">
+          <w:hyperlink w:anchor="_Toc56612034" w:history="1">
             <w:r>
               <w:rPr>
                 <w:rStyle w:val="Hipervnculo"/>
@@ -1120,7 +2275,9 @@
             </w:r>
             <w:r>
               <w:rPr>
-                <w:noProof/>
+                <w:rFonts w:eastAsiaTheme="minorEastAsia"/>
+                <w:noProof/>
+                <w:lang w:eastAsia="es-ES"/>
               </w:rPr>
               <w:tab/>
             </w:r>
@@ -1129,7 +2286,7 @@
                 <w:rStyle w:val="Hipervnculo"/>
                 <w:noProof/>
               </w:rPr>
-              <w:t>Desarrollo del hackaton</w:t>
+              <w:t>Desarrollo del hackathon</w:t>
             </w:r>
             <w:r>
               <w:rPr>
@@ -1150,7 +2307,7 @@
                 <w:noProof/>
                 <w:webHidden/>
               </w:rPr>
-              <w:instrText xml:space="preserve"> PAGEREF _Toc56521107 \h </w:instrText>
+              <w:instrText xml:space="preserve"> PAGEREF _Toc56612034 \h </w:instrText>
             </w:r>
             <w:r>
               <w:rPr>
@@ -1170,7 +2327,7 @@
                 <w:noProof/>
                 <w:webHidden/>
               </w:rPr>
-              <w:t>9</w:t>
+              <w:t>12</w:t>
             </w:r>
             <w:r>
               <w:rPr>
@@ -1189,10 +2346,12 @@
               <w:tab w:val="right" w:leader="dot" w:pos="8494"/>
             </w:tabs>
             <w:rPr>
+              <w:rFonts w:eastAsiaTheme="minorEastAsia"/>
               <w:noProof/>
+              <w:lang w:eastAsia="es-ES"/>
             </w:rPr>
           </w:pPr>
-          <w:hyperlink w:anchor="_Toc56521108" w:history="1">
+          <w:hyperlink w:anchor="_Toc56612035" w:history="1">
             <w:r>
               <w:rPr>
                 <w:rStyle w:val="Hipervnculo"/>
@@ -1202,7 +2361,9 @@
             </w:r>
             <w:r>
               <w:rPr>
-                <w:noProof/>
+                <w:rFonts w:eastAsiaTheme="minorEastAsia"/>
+                <w:noProof/>
+                <w:lang w:eastAsia="es-ES"/>
               </w:rPr>
               <w:tab/>
             </w:r>
@@ -1211,7 +2372,7 @@
                 <w:rStyle w:val="Hipervnculo"/>
                 <w:noProof/>
               </w:rPr>
-              <w:t>Necesidades para lanzamiento al mercado</w:t>
+              <w:t>Impacto de la solución</w:t>
             </w:r>
             <w:r>
               <w:rPr>
@@ -1232,7 +2393,7 @@
                 <w:noProof/>
                 <w:webHidden/>
               </w:rPr>
-              <w:instrText xml:space="preserve"> PAGEREF _Toc56521108 \h </w:instrText>
+              <w:instrText xml:space="preserve"> PAGEREF _Toc56612035 \h </w:instrText>
             </w:r>
             <w:r>
               <w:rPr>
@@ -1252,7 +2413,7 @@
                 <w:noProof/>
                 <w:webHidden/>
               </w:rPr>
-              <w:t>10</w:t>
+              <w:t>13</w:t>
             </w:r>
             <w:r>
               <w:rPr>
@@ -1271,10 +2432,12 @@
               <w:tab w:val="right" w:leader="dot" w:pos="8494"/>
             </w:tabs>
             <w:rPr>
+              <w:rFonts w:eastAsiaTheme="minorEastAsia"/>
               <w:noProof/>
+              <w:lang w:eastAsia="es-ES"/>
             </w:rPr>
           </w:pPr>
-          <w:hyperlink w:anchor="_Toc56521109" w:history="1">
+          <w:hyperlink w:anchor="_Toc56612036" w:history="1">
             <w:r>
               <w:rPr>
                 <w:rStyle w:val="Hipervnculo"/>
@@ -1284,7 +2447,9 @@
             </w:r>
             <w:r>
               <w:rPr>
-                <w:noProof/>
+                <w:rFonts w:eastAsiaTheme="minorEastAsia"/>
+                <w:noProof/>
+                <w:lang w:eastAsia="es-ES"/>
               </w:rPr>
               <w:tab/>
             </w:r>
@@ -1293,7 +2458,7 @@
                 <w:rStyle w:val="Hipervnculo"/>
                 <w:noProof/>
               </w:rPr>
-              <w:t>URL del prototipo</w:t>
+              <w:t>Necesidades para lanzamiento al mercado</w:t>
             </w:r>
             <w:r>
               <w:rPr>
@@ -1314,7 +2479,7 @@
                 <w:noProof/>
                 <w:webHidden/>
               </w:rPr>
-              <w:instrText xml:space="preserve"> PAGEREF _Toc56521109 \h </w:instrText>
+              <w:instrText xml:space="preserve"> PAGEREF _Toc56612036 \h </w:instrText>
             </w:r>
             <w:r>
               <w:rPr>
@@ -1334,7 +2499,7 @@
                 <w:noProof/>
                 <w:webHidden/>
               </w:rPr>
-              <w:t>11</w:t>
+              <w:t>14</w:t>
             </w:r>
             <w:r>
               <w:rPr>
@@ -1353,10 +2518,12 @@
               <w:tab w:val="right" w:leader="dot" w:pos="8494"/>
             </w:tabs>
             <w:rPr>
+              <w:rFonts w:eastAsiaTheme="minorEastAsia"/>
               <w:noProof/>
+              <w:lang w:eastAsia="es-ES"/>
             </w:rPr>
           </w:pPr>
-          <w:hyperlink w:anchor="_Toc56521110" w:history="1">
+          <w:hyperlink w:anchor="_Toc56612037" w:history="1">
             <w:r>
               <w:rPr>
                 <w:rStyle w:val="Hipervnculo"/>
@@ -1366,7 +2533,9 @@
             </w:r>
             <w:r>
               <w:rPr>
-                <w:noProof/>
+                <w:rFonts w:eastAsiaTheme="minorEastAsia"/>
+                <w:noProof/>
+                <w:lang w:eastAsia="es-ES"/>
               </w:rPr>
               <w:tab/>
             </w:r>
@@ -1375,6 +2544,92 @@
                 <w:rStyle w:val="Hipervnculo"/>
                 <w:noProof/>
               </w:rPr>
+              <w:t>URL del prototipo</w:t>
+            </w:r>
+            <w:r>
+              <w:rPr>
+                <w:noProof/>
+                <w:webHidden/>
+              </w:rPr>
+              <w:tab/>
+            </w:r>
+            <w:r>
+              <w:rPr>
+                <w:noProof/>
+                <w:webHidden/>
+              </w:rPr>
+              <w:fldChar w:fldCharType="begin"/>
+            </w:r>
+            <w:r>
+              <w:rPr>
+                <w:noProof/>
+                <w:webHidden/>
+              </w:rPr>
+              <w:instrText xml:space="preserve"> PAGEREF _Toc56612037 \h </w:instrText>
+            </w:r>
+            <w:r>
+              <w:rPr>
+                <w:noProof/>
+                <w:webHidden/>
+              </w:rPr>
+            </w:r>
+            <w:r>
+              <w:rPr>
+                <w:noProof/>
+                <w:webHidden/>
+              </w:rPr>
+              <w:fldChar w:fldCharType="separate"/>
+            </w:r>
+            <w:r>
+              <w:rPr>
+                <w:noProof/>
+                <w:webHidden/>
+              </w:rPr>
+              <w:t>15</w:t>
+            </w:r>
+            <w:r>
+              <w:rPr>
+                <w:noProof/>
+                <w:webHidden/>
+              </w:rPr>
+              <w:fldChar w:fldCharType="end"/>
+            </w:r>
+          </w:hyperlink>
+        </w:p>
+        <w:p>
+          <w:pPr>
+            <w:pStyle w:val="TDC1"/>
+            <w:tabs>
+              <w:tab w:val="left" w:pos="440"/>
+              <w:tab w:val="right" w:leader="dot" w:pos="8494"/>
+            </w:tabs>
+            <w:rPr>
+              <w:rFonts w:eastAsiaTheme="minorEastAsia"/>
+              <w:noProof/>
+              <w:lang w:eastAsia="es-ES"/>
+            </w:rPr>
+          </w:pPr>
+          <w:hyperlink w:anchor="_Toc56612038" w:history="1">
+            <w:r>
+              <w:rPr>
+                <w:rStyle w:val="Hipervnculo"/>
+                <w:noProof/>
+              </w:rPr>
+              <w:t>8.</w:t>
+            </w:r>
+            <w:r>
+              <w:rPr>
+                <w:rFonts w:eastAsiaTheme="minorEastAsia"/>
+                <w:noProof/>
+                <w:lang w:eastAsia="es-ES"/>
+              </w:rPr>
+              <w:tab/>
+            </w:r>
+            <w:r>
+              <w:rPr>
+                <w:rStyle w:val="Hipervnculo"/>
+                <w:noProof/>
+              </w:rPr>
               <w:t>URL del video</w:t>
             </w:r>
             <w:r>
@@ -1396,7 +2651,7 @@
                 <w:noProof/>
                 <w:webHidden/>
               </w:rPr>
-              <w:instrText xml:space="preserve"> PAGEREF _Toc56521110 \h </w:instrText>
+              <w:instrText xml:space="preserve"> PAGEREF _Toc56612038 \h </w:instrText>
             </w:r>
             <w:r>
               <w:rPr>
@@ -1416,7 +2671,7 @@
                 <w:noProof/>
                 <w:webHidden/>
               </w:rPr>
-              <w:t>12</w:t>
+              <w:t>16</w:t>
             </w:r>
             <w:r>
               <w:rPr>
@@ -1464,7 +2719,7 @@
       <w:pPr>
         <w:pStyle w:val="Ttulo1"/>
       </w:pPr>
-      <w:bookmarkStart w:id="0" w:name="_Toc56521100"/>
+      <w:bookmarkStart w:id="0" w:name="_Toc56612014"/>
       <w:r>
         <w:lastRenderedPageBreak/>
         <w:t>Tabla de ilustraciones</w:t>
@@ -1478,7 +2733,9 @@
           <w:tab w:val="right" w:leader="dot" w:pos="8494"/>
         </w:tabs>
         <w:rPr>
+          <w:rFonts w:eastAsiaTheme="minorEastAsia"/>
           <w:noProof/>
+          <w:lang w:eastAsia="es-ES"/>
         </w:rPr>
       </w:pPr>
       <w:r>
@@ -1490,7 +2747,7 @@
       <w:r>
         <w:fldChar w:fldCharType="separate"/>
       </w:r>
-      <w:hyperlink w:anchor="_Toc56521111" w:history="1">
+      <w:hyperlink w:anchor="_Toc56612039" w:history="1">
         <w:r>
           <w:rPr>
             <w:rStyle w:val="Hipervnculo"/>
@@ -1517,7 +2774,7 @@
             <w:noProof/>
             <w:webHidden/>
           </w:rPr>
-          <w:instrText xml:space="preserve"> PAGEREF _Toc56521111 \h </w:instrText>
+          <w:instrText xml:space="preserve"> PAGEREF _Toc56612039 \h </w:instrText>
         </w:r>
         <w:r>
           <w:rPr>
@@ -1590,7 +2847,7 @@
           <w:numId w:val="1"/>
         </w:numPr>
       </w:pPr>
-      <w:bookmarkStart w:id="1" w:name="_Toc56521101"/>
+      <w:bookmarkStart w:id="1" w:name="_Toc56612015"/>
       <w:r>
         <w:lastRenderedPageBreak/>
         <w:t>Introducción</w:t>
@@ -1602,6 +2859,7 @@
       <w:pPr>
         <w:spacing w:line="360" w:lineRule="auto"/>
         <w:ind w:firstLine="709"/>
+        <w:jc w:val="both"/>
         <w:rPr>
           <w:rFonts w:ascii="Times New Roman" w:hAnsi="Times New Roman" w:cs="Times New Roman"/>
           <w:sz w:val="24"/>
@@ -1671,7 +2929,7 @@
           <w:numId w:val="1"/>
         </w:numPr>
       </w:pPr>
-      <w:bookmarkStart w:id="2" w:name="_Toc56521102"/>
+      <w:bookmarkStart w:id="2" w:name="_Toc56612016"/>
       <w:r>
         <w:lastRenderedPageBreak/>
         <w:t>Problemática que resuelve el proyecto</w:t>
@@ -1679,6 +2937,126 @@
       <w:bookmarkEnd w:id="2"/>
     </w:p>
     <w:p/>
+    <w:p>
+      <w:pPr>
+        <w:spacing w:line="360" w:lineRule="auto"/>
+        <w:ind w:firstLine="709"/>
+        <w:jc w:val="both"/>
+        <w:rPr>
+          <w:rFonts w:ascii="Times New Roman" w:hAnsi="Times New Roman" w:cs="Times New Roman"/>
+          <w:sz w:val="24"/>
+          <w:szCs w:val="24"/>
+        </w:rPr>
+      </w:pPr>
+      <w:r>
+        <w:rPr>
+          <w:rFonts w:ascii="Times New Roman" w:hAnsi="Times New Roman" w:cs="Times New Roman"/>
+          <w:sz w:val="24"/>
+          <w:szCs w:val="24"/>
+        </w:rPr>
+        <w:t>En este apartado se abordará la problemática elegida en el reto relacionado , en este caso, con el tema de la sostenibilidad. La implementación que se ha planteado ha sido en base a dar solución a la problemática de la gestión de residuos y reciclaje sostenible en las ciudades.</w:t>
+      </w:r>
+    </w:p>
+    <w:p>
+      <w:pPr>
+        <w:spacing w:line="360" w:lineRule="auto"/>
+        <w:ind w:firstLine="709"/>
+        <w:jc w:val="both"/>
+        <w:rPr>
+          <w:rFonts w:ascii="Times New Roman" w:hAnsi="Times New Roman" w:cs="Times New Roman"/>
+          <w:sz w:val="24"/>
+          <w:szCs w:val="24"/>
+        </w:rPr>
+      </w:pPr>
+      <w:r>
+        <w:rPr>
+          <w:rFonts w:ascii="Times New Roman" w:hAnsi="Times New Roman" w:cs="Times New Roman"/>
+          <w:sz w:val="24"/>
+          <w:szCs w:val="24"/>
+        </w:rPr>
+        <w:t>Para ello se han hecho uso de diferentes tecnologías dentro del dominio de la informática para realizar una aplicación sólida y ,sobre todo, útil que permita que las personas sean conscientes de los peligros y riesgos acarreados por el vertido de residuos y la mala planificación y aprendizaje en el uso del reciclaje. Para ello, el equipo planteó que el mejor acercamiento posible a estas personas (sobre todo dentro de la categoría de gente más joven) era por medio de los recursos que ofrece , actualmente, la era digital: redes sociales, aplicaciones móviles, automatización de servicios, etc.</w:t>
+      </w:r>
+    </w:p>
+    <w:p>
+      <w:pPr>
+        <w:spacing w:line="360" w:lineRule="auto"/>
+        <w:ind w:firstLine="709"/>
+        <w:jc w:val="both"/>
+        <w:rPr>
+          <w:rFonts w:ascii="Times New Roman" w:hAnsi="Times New Roman" w:cs="Times New Roman"/>
+          <w:sz w:val="24"/>
+          <w:szCs w:val="24"/>
+        </w:rPr>
+      </w:pPr>
+      <w:r>
+        <w:rPr>
+          <w:rFonts w:ascii="Times New Roman" w:hAnsi="Times New Roman" w:cs="Times New Roman"/>
+          <w:sz w:val="24"/>
+          <w:szCs w:val="24"/>
+        </w:rPr>
+        <w:t>Para ello se ha planteado unificar parte de estos recursos y su uso mediante una aplicación móvil en dispositivos iOS que logre atraer la atención de grupos de jóvenes y , mediante el uso de diversas tecnologías, les ayude a ser más conscientes de esta problemática.</w:t>
+      </w:r>
+    </w:p>
+    <w:p>
+      <w:pPr>
+        <w:spacing w:line="360" w:lineRule="auto"/>
+        <w:ind w:firstLine="709"/>
+        <w:jc w:val="both"/>
+        <w:rPr>
+          <w:rFonts w:ascii="Times New Roman" w:hAnsi="Times New Roman" w:cs="Times New Roman"/>
+          <w:sz w:val="24"/>
+          <w:szCs w:val="24"/>
+        </w:rPr>
+      </w:pPr>
+      <w:r>
+        <w:rPr>
+          <w:rFonts w:ascii="Times New Roman" w:hAnsi="Times New Roman" w:cs="Times New Roman"/>
+          <w:sz w:val="24"/>
+          <w:szCs w:val="24"/>
+        </w:rPr>
+        <w:t>De esta forma,</w:t>
+      </w:r>
+      <w:r>
+        <w:rPr>
+          <w:rFonts w:ascii="Times New Roman" w:hAnsi="Times New Roman" w:cs="Times New Roman"/>
+          <w:sz w:val="24"/>
+          <w:szCs w:val="24"/>
+        </w:rPr>
+        <w:t xml:space="preserve"> y de forma concisa, esta aplicación</w:t>
+      </w:r>
+      <w:r>
+        <w:rPr>
+          <w:rFonts w:ascii="Times New Roman" w:hAnsi="Times New Roman" w:cs="Times New Roman"/>
+          <w:sz w:val="24"/>
+          <w:szCs w:val="24"/>
+        </w:rPr>
+        <w:t xml:space="preserve"> posibilitará que, las tareas y conceptos referentes al tema del reciclaje y los residuos, resulte sencillo para este grupo de personas y les </w:t>
+      </w:r>
+      <w:r>
+        <w:rPr>
+          <w:rFonts w:ascii="Times New Roman" w:hAnsi="Times New Roman" w:cs="Times New Roman"/>
+          <w:sz w:val="24"/>
+          <w:szCs w:val="24"/>
+        </w:rPr>
+        <w:t>permita</w:t>
+      </w:r>
+      <w:r>
+        <w:rPr>
+          <w:rFonts w:ascii="Times New Roman" w:hAnsi="Times New Roman" w:cs="Times New Roman"/>
+          <w:sz w:val="24"/>
+          <w:szCs w:val="24"/>
+        </w:rPr>
+        <w:t xml:space="preserve"> tomar contacto , por medio de distintas tareas, de los distintos medios de apoyar el reciclaje (de forma incluso inconsciente)</w:t>
+      </w:r>
+      <w:r>
+        <w:rPr>
+          <w:rFonts w:ascii="Times New Roman" w:hAnsi="Times New Roman" w:cs="Times New Roman"/>
+          <w:sz w:val="24"/>
+          <w:szCs w:val="24"/>
+        </w:rPr>
+        <w:t xml:space="preserve"> sin tener un conocimiento extenso o previo sobre el dominio.</w:t>
+      </w:r>
+    </w:p>
     <w:p/>
     <w:p>
       <w:pPr>
@@ -1698,7 +3076,7 @@
           <w:numId w:val="1"/>
         </w:numPr>
       </w:pPr>
-      <w:bookmarkStart w:id="3" w:name="_Toc56521103"/>
+      <w:bookmarkStart w:id="3" w:name="_Toc56612017"/>
       <w:r>
         <w:lastRenderedPageBreak/>
         <w:t>Solución</w:t>
@@ -1709,6 +3087,34 @@
       </w:r>
     </w:p>
     <w:p/>
+    <w:p>
+      <w:pPr>
+        <w:spacing w:line="360" w:lineRule="auto"/>
+        <w:ind w:firstLine="709"/>
+        <w:jc w:val="both"/>
+        <w:rPr>
+          <w:rFonts w:ascii="Times New Roman" w:hAnsi="Times New Roman" w:cs="Times New Roman"/>
+          <w:sz w:val="24"/>
+          <w:szCs w:val="24"/>
+        </w:rPr>
+      </w:pPr>
+      <w:r>
+        <w:rPr>
+          <w:rFonts w:ascii="Times New Roman" w:hAnsi="Times New Roman" w:cs="Times New Roman"/>
+          <w:sz w:val="24"/>
+          <w:szCs w:val="24"/>
+        </w:rPr>
+        <w:t>En este apartado se reúnen los aspectos técnicos y de implementación de la solución planteada, cuya explicación se va a desglosar</w:t>
+      </w:r>
+      <w:r>
+        <w:rPr>
+          <w:rFonts w:ascii="Times New Roman" w:hAnsi="Times New Roman" w:cs="Times New Roman"/>
+          <w:sz w:val="24"/>
+          <w:szCs w:val="24"/>
+        </w:rPr>
+        <w:t xml:space="preserve"> a continuación.</w:t>
+      </w:r>
+    </w:p>
     <w:p/>
     <w:p>
       <w:pPr>
@@ -1718,17 +3124,113 @@
           <w:numId w:val="1"/>
         </w:numPr>
       </w:pPr>
-      <w:bookmarkStart w:id="4" w:name="_Toc56521104"/>
+      <w:bookmarkStart w:id="4" w:name="_Toc56612018"/>
       <w:r>
         <w:t>Arquitectura</w:t>
       </w:r>
       <w:bookmarkEnd w:id="4"/>
     </w:p>
-    <w:p/>
+    <w:p>
+      <w:pPr>
+        <w:ind w:left="360"/>
+        <w:jc w:val="both"/>
+      </w:pPr>
+    </w:p>
     <w:p>
       <w:pPr>
         <w:spacing w:line="360" w:lineRule="auto"/>
-        <w:ind w:firstLine="709"/>
+        <w:ind w:left="357" w:firstLine="709"/>
+        <w:jc w:val="both"/>
+        <w:rPr>
+          <w:rFonts w:ascii="Times New Roman" w:hAnsi="Times New Roman" w:cs="Times New Roman"/>
+          <w:sz w:val="24"/>
+          <w:szCs w:val="24"/>
+        </w:rPr>
+      </w:pPr>
+      <w:r>
+        <w:rPr>
+          <w:rFonts w:ascii="Times New Roman" w:hAnsi="Times New Roman" w:cs="Times New Roman"/>
+          <w:sz w:val="24"/>
+          <w:szCs w:val="24"/>
+        </w:rPr>
+        <w:t>La arquitectura propuesta es una arquitectura</w:t>
+      </w:r>
+      <w:r>
+        <w:rPr>
+          <w:rFonts w:ascii="Times New Roman" w:hAnsi="Times New Roman" w:cs="Times New Roman"/>
+          <w:sz w:val="24"/>
+          <w:szCs w:val="24"/>
+        </w:rPr>
+        <w:t xml:space="preserve"> dividida en varios subsistemas de forma</w:t>
+      </w:r>
+      <w:r>
+        <w:rPr>
+          <w:rFonts w:ascii="Times New Roman" w:hAnsi="Times New Roman" w:cs="Times New Roman"/>
+          <w:sz w:val="24"/>
+          <w:szCs w:val="24"/>
+        </w:rPr>
+        <w:t xml:space="preserve"> modular, flexible, bajo acoplamiento y totalmente extensible, de manera que se puedan incorporar tantos servicios de la nube de IBM como se requiera ya que las llamadas de la aplicación móvil se realizan a programas </w:t>
+      </w:r>
+      <w:proofErr w:type="spellStart"/>
+      <w:r>
+        <w:rPr>
+          <w:rFonts w:ascii="Times New Roman" w:hAnsi="Times New Roman" w:cs="Times New Roman"/>
+          <w:sz w:val="24"/>
+          <w:szCs w:val="24"/>
+        </w:rPr>
+        <w:t>Actions</w:t>
+      </w:r>
+      <w:proofErr w:type="spellEnd"/>
+      <w:r>
+        <w:rPr>
+          <w:rFonts w:ascii="Times New Roman" w:hAnsi="Times New Roman" w:cs="Times New Roman"/>
+          <w:sz w:val="24"/>
+          <w:szCs w:val="24"/>
+        </w:rPr>
+        <w:t xml:space="preserve"> del servicio IBM </w:t>
+      </w:r>
+      <w:proofErr w:type="spellStart"/>
+      <w:r>
+        <w:rPr>
+          <w:rFonts w:ascii="Times New Roman" w:hAnsi="Times New Roman" w:cs="Times New Roman"/>
+          <w:sz w:val="24"/>
+          <w:szCs w:val="24"/>
+        </w:rPr>
+        <w:t>Functions</w:t>
+      </w:r>
+      <w:proofErr w:type="spellEnd"/>
+      <w:r>
+        <w:rPr>
+          <w:rFonts w:ascii="Times New Roman" w:hAnsi="Times New Roman" w:cs="Times New Roman"/>
+          <w:sz w:val="24"/>
+          <w:szCs w:val="24"/>
+        </w:rPr>
+        <w:t xml:space="preserve"> como si fueran </w:t>
+      </w:r>
+      <w:proofErr w:type="spellStart"/>
+      <w:r>
+        <w:rPr>
+          <w:rFonts w:ascii="Times New Roman" w:hAnsi="Times New Roman" w:cs="Times New Roman"/>
+          <w:sz w:val="24"/>
+          <w:szCs w:val="24"/>
+        </w:rPr>
+        <w:t>endpoints</w:t>
+      </w:r>
+      <w:proofErr w:type="spellEnd"/>
+      <w:r>
+        <w:rPr>
+          <w:rFonts w:ascii="Times New Roman" w:hAnsi="Times New Roman" w:cs="Times New Roman"/>
+          <w:sz w:val="24"/>
+          <w:szCs w:val="24"/>
+        </w:rPr>
+        <w:t xml:space="preserve"> de una API REST, salvaguardando la lógica de negocio de la interfaz del dispositivo inicialmente planteado. </w:t>
+      </w:r>
+    </w:p>
+    <w:p>
+      <w:pPr>
+        <w:spacing w:line="360" w:lineRule="auto"/>
+        <w:ind w:left="357" w:firstLine="709"/>
+        <w:jc w:val="both"/>
         <w:rPr>
           <w:rFonts w:ascii="Times New Roman" w:hAnsi="Times New Roman" w:cs="Times New Roman"/>
           <w:sz w:val="24"/>
@@ -1757,22 +3259,14 @@
           <w:sz w:val="24"/>
           <w:szCs w:val="24"/>
         </w:rPr>
-        <w:instrText xml:space="preserve"> REF _Ref56520209 \h </w:instrText>
-      </w:r>
-      <w:r>
-        <w:rPr>
-          <w:rFonts w:ascii="Times New Roman" w:hAnsi="Times New Roman" w:cs="Times New Roman"/>
-          <w:sz w:val="24"/>
-          <w:szCs w:val="24"/>
-        </w:rPr>
-      </w:r>
-      <w:r>
-        <w:rPr>
-          <w:rFonts w:ascii="Times New Roman" w:hAnsi="Times New Roman" w:cs="Times New Roman"/>
-          <w:sz w:val="24"/>
-          <w:szCs w:val="24"/>
-        </w:rPr>
-        <w:instrText xml:space="preserve"> \* MERGEFORMAT </w:instrText>
+        <w:instrText xml:space="preserve"> REF _Ref56520209 \h  \* MERGEFORMAT </w:instrText>
+      </w:r>
+      <w:r>
+        <w:rPr>
+          <w:rFonts w:ascii="Times New Roman" w:hAnsi="Times New Roman" w:cs="Times New Roman"/>
+          <w:sz w:val="24"/>
+          <w:szCs w:val="24"/>
+        </w:rPr>
       </w:r>
       <w:r>
         <w:rPr>
@@ -1826,10 +3320,10 @@
           <w:noProof/>
         </w:rPr>
         <w:drawing>
-          <wp:inline distT="0" distB="0" distL="0" distR="0" wp14:anchorId="0B87400F" wp14:editId="51BF3B0D">
-            <wp:extent cx="5400040" cy="5081905"/>
-            <wp:effectExtent l="0" t="0" r="0" b="4445"/>
-            <wp:docPr id="5" name="Imagen 5" descr="Imagen que contiene Aplicación&#10;&#10;Descripción generada automáticamente"/>
+          <wp:inline distT="0" distB="0" distL="0" distR="0" wp14:anchorId="0B87400F" wp14:editId="7ABEAAE7">
+            <wp:extent cx="4652399" cy="4267200"/>
+            <wp:effectExtent l="0" t="0" r="0" b="0"/>
+            <wp:docPr id="5" name="Imagen 5"/>
             <wp:cNvGraphicFramePr>
               <a:graphicFrameLocks xmlns:a="http://schemas.openxmlformats.org/drawingml/2006/main" noChangeAspect="1"/>
             </wp:cNvGraphicFramePr>
@@ -1837,7 +3331,7 @@
               <a:graphicData uri="http://schemas.openxmlformats.org/drawingml/2006/picture">
                 <pic:pic xmlns:pic="http://schemas.openxmlformats.org/drawingml/2006/picture">
                   <pic:nvPicPr>
-                    <pic:cNvPr id="5" name="Imagen 5" descr="Imagen que contiene Aplicación&#10;&#10;Descripción generada automáticamente"/>
+                    <pic:cNvPr id="5" name="Imagen 5"/>
                     <pic:cNvPicPr/>
                   </pic:nvPicPr>
                   <pic:blipFill>
@@ -1855,7 +3349,7 @@
                   <pic:spPr>
                     <a:xfrm>
                       <a:off x="0" y="0"/>
-                      <a:ext cx="5400040" cy="5081905"/>
+                      <a:ext cx="4659430" cy="4273648"/>
                     </a:xfrm>
                     <a:prstGeom prst="rect">
                       <a:avLst/>
@@ -1874,7 +3368,7 @@
         <w:jc w:val="center"/>
       </w:pPr>
       <w:bookmarkStart w:id="5" w:name="_Ref56520209"/>
-      <w:bookmarkStart w:id="6" w:name="_Toc56521111"/>
+      <w:bookmarkStart w:id="6" w:name="_Toc56612039"/>
       <w:r>
         <w:t xml:space="preserve">Ilustración </w:t>
       </w:r>
@@ -1902,7 +3396,6 @@
       </w:r>
       <w:bookmarkEnd w:id="6"/>
     </w:p>
-    <w:p/>
     <w:p>
       <w:pPr>
         <w:pStyle w:val="Ttulo2"/>
@@ -1911,30 +3404,522 @@
           <w:numId w:val="1"/>
         </w:numPr>
       </w:pPr>
-      <w:bookmarkStart w:id="7" w:name="_Toc56521105"/>
-      <w:r>
+      <w:bookmarkStart w:id="7" w:name="_Toc56612019"/>
+      <w:r>
+        <w:lastRenderedPageBreak/>
         <w:t>Herramientas</w:t>
       </w:r>
       <w:bookmarkEnd w:id="7"/>
     </w:p>
     <w:p/>
-    <w:p/>
-    <w:p>
-      <w:pPr>
-        <w:pStyle w:val="Ttulo2"/>
+    <w:p>
+      <w:pPr>
+        <w:pStyle w:val="Ttulo3"/>
         <w:numPr>
-          <w:ilvl w:val="1"/>
+          <w:ilvl w:val="2"/>
           <w:numId w:val="1"/>
         </w:numPr>
       </w:pPr>
-      <w:bookmarkStart w:id="8" w:name="_Toc56521106"/>
-      <w:r>
+      <w:bookmarkStart w:id="8" w:name="_Toc56612020"/>
+      <w:proofErr w:type="spellStart"/>
+      <w:r>
+        <w:t>NodeJS</w:t>
+      </w:r>
+      <w:bookmarkEnd w:id="8"/>
+      <w:proofErr w:type="spellEnd"/>
+    </w:p>
+    <w:p/>
+    <w:p>
+      <w:pPr>
+        <w:spacing w:line="360" w:lineRule="auto"/>
+        <w:ind w:left="709" w:firstLine="709"/>
+        <w:jc w:val="both"/>
+        <w:rPr>
+          <w:rFonts w:ascii="Times New Roman" w:hAnsi="Times New Roman" w:cs="Times New Roman"/>
+          <w:sz w:val="24"/>
+          <w:szCs w:val="24"/>
+        </w:rPr>
+      </w:pPr>
+      <w:r>
+        <w:rPr>
+          <w:rFonts w:ascii="Times New Roman" w:hAnsi="Times New Roman" w:cs="Times New Roman"/>
+          <w:sz w:val="24"/>
+          <w:szCs w:val="24"/>
+        </w:rPr>
+        <w:t xml:space="preserve">Este es el lenguaje escogido para implementar todas las funciones de ingesta, inteligencia artificial y acceso a base de datos dentro de los </w:t>
+      </w:r>
+      <w:proofErr w:type="spellStart"/>
+      <w:r>
+        <w:rPr>
+          <w:rFonts w:ascii="Times New Roman" w:hAnsi="Times New Roman" w:cs="Times New Roman"/>
+          <w:sz w:val="24"/>
+          <w:szCs w:val="24"/>
+        </w:rPr>
+        <w:t>Actions</w:t>
+      </w:r>
+      <w:proofErr w:type="spellEnd"/>
+      <w:r>
+        <w:rPr>
+          <w:rFonts w:ascii="Times New Roman" w:hAnsi="Times New Roman" w:cs="Times New Roman"/>
+          <w:sz w:val="24"/>
+          <w:szCs w:val="24"/>
+        </w:rPr>
+        <w:t xml:space="preserve"> que ofrece el servicio IBM </w:t>
+      </w:r>
+      <w:proofErr w:type="spellStart"/>
+      <w:r>
+        <w:rPr>
+          <w:rFonts w:ascii="Times New Roman" w:hAnsi="Times New Roman" w:cs="Times New Roman"/>
+          <w:sz w:val="24"/>
+          <w:szCs w:val="24"/>
+        </w:rPr>
+        <w:t>Functions</w:t>
+      </w:r>
+      <w:proofErr w:type="spellEnd"/>
+      <w:r>
+        <w:rPr>
+          <w:rFonts w:ascii="Times New Roman" w:hAnsi="Times New Roman" w:cs="Times New Roman"/>
+          <w:sz w:val="24"/>
+          <w:szCs w:val="24"/>
+        </w:rPr>
+        <w:t>. Principalmente para realizar distintas acciones programáticas dentro de la plataforma de IBM  y que estas sean llamadas y ejecutadas de forma remota desde la aplicación móvil.</w:t>
+      </w:r>
+    </w:p>
+    <w:p/>
+    <w:p>
+      <w:pPr>
+        <w:pStyle w:val="Ttulo3"/>
+        <w:numPr>
+          <w:ilvl w:val="2"/>
+          <w:numId w:val="1"/>
+        </w:numPr>
+      </w:pPr>
+      <w:bookmarkStart w:id="9" w:name="_Toc56612021"/>
+      <w:r>
+        <w:t>Python</w:t>
+      </w:r>
+      <w:bookmarkEnd w:id="9"/>
+    </w:p>
+    <w:p/>
+    <w:p>
+      <w:pPr>
+        <w:spacing w:line="360" w:lineRule="auto"/>
+        <w:ind w:left="709" w:firstLine="709"/>
+        <w:jc w:val="both"/>
+        <w:rPr>
+          <w:rFonts w:ascii="Times New Roman" w:hAnsi="Times New Roman" w:cs="Times New Roman"/>
+          <w:sz w:val="24"/>
+          <w:szCs w:val="24"/>
+        </w:rPr>
+      </w:pPr>
+      <w:r>
+        <w:rPr>
+          <w:rFonts w:ascii="Times New Roman" w:hAnsi="Times New Roman" w:cs="Times New Roman"/>
+          <w:sz w:val="24"/>
+          <w:szCs w:val="24"/>
+        </w:rPr>
+        <w:t xml:space="preserve">Este es el lenguaje escogido para realizar el </w:t>
+      </w:r>
+      <w:r>
+        <w:rPr>
+          <w:rFonts w:ascii="Times New Roman" w:hAnsi="Times New Roman" w:cs="Times New Roman"/>
+          <w:i/>
+          <w:iCs/>
+          <w:sz w:val="24"/>
+          <w:szCs w:val="24"/>
+        </w:rPr>
+        <w:t xml:space="preserve">Smart </w:t>
+      </w:r>
+      <w:proofErr w:type="spellStart"/>
+      <w:r>
+        <w:rPr>
+          <w:rFonts w:ascii="Times New Roman" w:hAnsi="Times New Roman" w:cs="Times New Roman"/>
+          <w:i/>
+          <w:iCs/>
+          <w:sz w:val="24"/>
+          <w:szCs w:val="24"/>
+        </w:rPr>
+        <w:t>Contract</w:t>
+      </w:r>
+      <w:proofErr w:type="spellEnd"/>
+      <w:r>
+        <w:rPr>
+          <w:rFonts w:ascii="Times New Roman" w:hAnsi="Times New Roman" w:cs="Times New Roman"/>
+          <w:sz w:val="24"/>
+          <w:szCs w:val="24"/>
+        </w:rPr>
+        <w:t xml:space="preserve"> con </w:t>
+      </w:r>
+      <w:proofErr w:type="spellStart"/>
+      <w:r>
+        <w:rPr>
+          <w:rFonts w:ascii="Times New Roman" w:hAnsi="Times New Roman" w:cs="Times New Roman"/>
+          <w:sz w:val="24"/>
+          <w:szCs w:val="24"/>
+        </w:rPr>
+        <w:t>Blockchain</w:t>
+      </w:r>
+      <w:proofErr w:type="spellEnd"/>
+      <w:r>
+        <w:rPr>
+          <w:rFonts w:ascii="Times New Roman" w:hAnsi="Times New Roman" w:cs="Times New Roman"/>
+          <w:sz w:val="24"/>
+          <w:szCs w:val="24"/>
+        </w:rPr>
+        <w:t xml:space="preserve"> mediante Ethereum debido a su flexibilidad y optimización en el despliegue de este tipo de tecnologías.</w:t>
+      </w:r>
+    </w:p>
+    <w:p/>
+    <w:p>
+      <w:pPr>
+        <w:pStyle w:val="Ttulo3"/>
+        <w:numPr>
+          <w:ilvl w:val="2"/>
+          <w:numId w:val="1"/>
+        </w:numPr>
+      </w:pPr>
+      <w:bookmarkStart w:id="10" w:name="_Toc56612022"/>
+      <w:r>
+        <w:t>IBM Visual Recognition</w:t>
+      </w:r>
+      <w:bookmarkEnd w:id="10"/>
+    </w:p>
+    <w:p>
+      <w:pPr>
+        <w:jc w:val="both"/>
+      </w:pPr>
+    </w:p>
+    <w:p>
+      <w:pPr>
+        <w:spacing w:line="360" w:lineRule="auto"/>
+        <w:ind w:left="709" w:firstLine="709"/>
+        <w:jc w:val="both"/>
+        <w:rPr>
+          <w:rFonts w:ascii="Times New Roman" w:hAnsi="Times New Roman" w:cs="Times New Roman"/>
+          <w:sz w:val="24"/>
+          <w:szCs w:val="24"/>
+        </w:rPr>
+      </w:pPr>
+      <w:r>
+        <w:rPr>
+          <w:rFonts w:ascii="Times New Roman" w:hAnsi="Times New Roman" w:cs="Times New Roman"/>
+          <w:sz w:val="24"/>
+          <w:szCs w:val="24"/>
+        </w:rPr>
+        <w:t>Este ha sido el servicio utilizado de IBM Cloud para el reconocimiento de imágenes dentro del apartado de Inteligencia Artificial y que permitirá clasificar</w:t>
+      </w:r>
+      <w:r>
+        <w:rPr>
+          <w:rFonts w:ascii="Times New Roman" w:hAnsi="Times New Roman" w:cs="Times New Roman"/>
+          <w:sz w:val="24"/>
+          <w:szCs w:val="24"/>
+        </w:rPr>
+        <w:t xml:space="preserve"> , desde la aplicación móvil,</w:t>
+      </w:r>
+      <w:r>
+        <w:rPr>
+          <w:rFonts w:ascii="Times New Roman" w:hAnsi="Times New Roman" w:cs="Times New Roman"/>
+          <w:sz w:val="24"/>
+          <w:szCs w:val="24"/>
+        </w:rPr>
+        <w:t xml:space="preserve"> las imágenes de objetos residuales en varias categorías (plástico, cristal, cartón, metal, papel y basura inorgánica) para , posteriormente, mostrar en qué contenedor </w:t>
+      </w:r>
+      <w:r>
+        <w:rPr>
+          <w:rFonts w:ascii="Times New Roman" w:hAnsi="Times New Roman" w:cs="Times New Roman"/>
+          <w:sz w:val="24"/>
+          <w:szCs w:val="24"/>
+        </w:rPr>
+        <w:t>han de ser introducido el objeto u objetos mostrados en dicha imagen.</w:t>
+      </w:r>
+    </w:p>
+    <w:p/>
+    <w:p>
+      <w:pPr>
+        <w:pStyle w:val="Ttulo3"/>
+        <w:numPr>
+          <w:ilvl w:val="2"/>
+          <w:numId w:val="1"/>
+        </w:numPr>
+      </w:pPr>
+      <w:bookmarkStart w:id="11" w:name="_Toc56612023"/>
+      <w:r>
+        <w:t xml:space="preserve">IBM Natural Language </w:t>
+      </w:r>
+      <w:proofErr w:type="spellStart"/>
+      <w:r>
+        <w:t>Understanding</w:t>
+      </w:r>
+      <w:proofErr w:type="spellEnd"/>
+      <w:r>
+        <w:t xml:space="preserve"> r7</w:t>
+      </w:r>
+      <w:bookmarkEnd w:id="11"/>
+    </w:p>
+    <w:p/>
+    <w:p>
+      <w:pPr>
+        <w:spacing w:line="360" w:lineRule="auto"/>
+        <w:ind w:left="709" w:firstLine="709"/>
+        <w:jc w:val="both"/>
+        <w:rPr>
+          <w:rFonts w:ascii="Times New Roman" w:hAnsi="Times New Roman" w:cs="Times New Roman"/>
+          <w:sz w:val="24"/>
+          <w:szCs w:val="24"/>
+        </w:rPr>
+      </w:pPr>
+      <w:r>
+        <w:rPr>
+          <w:rFonts w:ascii="Times New Roman" w:hAnsi="Times New Roman" w:cs="Times New Roman"/>
+          <w:sz w:val="24"/>
+          <w:szCs w:val="24"/>
+        </w:rPr>
+        <w:t xml:space="preserve">Este ha sido el servicio utilizado de IBM Cloud para el análisis de sentimiento de tweets mediante procesamiento de lenguaje natural dentro del apartado de Inteligencia Artificial e ingesta. Este servicio proporcionará una valoración entre 0 y 1 del sentimiento del tweet que, posteriormente, será procesado por uno  de los </w:t>
+      </w:r>
+      <w:proofErr w:type="spellStart"/>
+      <w:r>
+        <w:rPr>
+          <w:rFonts w:ascii="Times New Roman" w:hAnsi="Times New Roman" w:cs="Times New Roman"/>
+          <w:sz w:val="24"/>
+          <w:szCs w:val="24"/>
+        </w:rPr>
+        <w:t>Actions</w:t>
+      </w:r>
+      <w:proofErr w:type="spellEnd"/>
+      <w:r>
+        <w:rPr>
+          <w:rFonts w:ascii="Times New Roman" w:hAnsi="Times New Roman" w:cs="Times New Roman"/>
+          <w:sz w:val="24"/>
+          <w:szCs w:val="24"/>
+        </w:rPr>
+        <w:t xml:space="preserve"> programados y que devolverá a la aplicación móvil si los tweets más recientes sobre </w:t>
+      </w:r>
+      <w:r>
+        <w:rPr>
+          <w:rFonts w:ascii="Times New Roman" w:hAnsi="Times New Roman" w:cs="Times New Roman"/>
+          <w:sz w:val="24"/>
+          <w:szCs w:val="24"/>
+        </w:rPr>
+        <w:t xml:space="preserve">reciclaje </w:t>
+      </w:r>
+      <w:r>
+        <w:rPr>
+          <w:rFonts w:ascii="Times New Roman" w:hAnsi="Times New Roman" w:cs="Times New Roman"/>
+          <w:sz w:val="24"/>
+          <w:szCs w:val="24"/>
+        </w:rPr>
+        <w:t xml:space="preserve">son muy positivos, positivos, </w:t>
+      </w:r>
+      <w:r>
+        <w:rPr>
+          <w:rFonts w:ascii="Times New Roman" w:hAnsi="Times New Roman" w:cs="Times New Roman"/>
+          <w:sz w:val="24"/>
+          <w:szCs w:val="24"/>
+        </w:rPr>
         <w:lastRenderedPageBreak/>
-        <w:t>Tecnologías</w:t>
-      </w:r>
-      <w:bookmarkEnd w:id="8"/>
+        <w:t xml:space="preserve">neutrales, negativos o muy negativos mostrados de forma representativa en forma de un </w:t>
+      </w:r>
+      <w:proofErr w:type="spellStart"/>
+      <w:r>
+        <w:rPr>
+          <w:rFonts w:ascii="Times New Roman" w:hAnsi="Times New Roman" w:cs="Times New Roman"/>
+          <w:sz w:val="24"/>
+          <w:szCs w:val="24"/>
+        </w:rPr>
+        <w:t>emoji</w:t>
+      </w:r>
+      <w:proofErr w:type="spellEnd"/>
+      <w:r>
+        <w:rPr>
+          <w:rFonts w:ascii="Times New Roman" w:hAnsi="Times New Roman" w:cs="Times New Roman"/>
+          <w:sz w:val="24"/>
+          <w:szCs w:val="24"/>
+        </w:rPr>
+        <w:t>.</w:t>
+      </w:r>
     </w:p>
     <w:p/>
+    <w:p>
+      <w:pPr>
+        <w:pStyle w:val="Ttulo3"/>
+        <w:numPr>
+          <w:ilvl w:val="2"/>
+          <w:numId w:val="1"/>
+        </w:numPr>
+      </w:pPr>
+      <w:bookmarkStart w:id="12" w:name="_Toc56612024"/>
+      <w:r>
+        <w:t xml:space="preserve">IBM </w:t>
+      </w:r>
+      <w:proofErr w:type="spellStart"/>
+      <w:r>
+        <w:t>Functions</w:t>
+      </w:r>
+      <w:bookmarkEnd w:id="12"/>
+      <w:proofErr w:type="spellEnd"/>
+    </w:p>
+    <w:p/>
+    <w:p>
+      <w:pPr>
+        <w:spacing w:line="360" w:lineRule="auto"/>
+        <w:ind w:left="709" w:firstLine="709"/>
+        <w:jc w:val="both"/>
+        <w:rPr>
+          <w:rFonts w:ascii="Times New Roman" w:hAnsi="Times New Roman" w:cs="Times New Roman"/>
+          <w:sz w:val="24"/>
+          <w:szCs w:val="24"/>
+        </w:rPr>
+      </w:pPr>
+      <w:r>
+        <w:rPr>
+          <w:rFonts w:ascii="Times New Roman" w:hAnsi="Times New Roman" w:cs="Times New Roman"/>
+          <w:sz w:val="24"/>
+          <w:szCs w:val="24"/>
+        </w:rPr>
+        <w:t xml:space="preserve">Este es el servicio utilizado de IBM Cloud para implementar y desplegar las distintas funciones del sistema en forma de </w:t>
+      </w:r>
+      <w:proofErr w:type="spellStart"/>
+      <w:r>
+        <w:rPr>
+          <w:rFonts w:ascii="Times New Roman" w:hAnsi="Times New Roman" w:cs="Times New Roman"/>
+          <w:sz w:val="24"/>
+          <w:szCs w:val="24"/>
+        </w:rPr>
+        <w:t>Actions</w:t>
+      </w:r>
+      <w:proofErr w:type="spellEnd"/>
+      <w:r>
+        <w:rPr>
+          <w:rFonts w:ascii="Times New Roman" w:hAnsi="Times New Roman" w:cs="Times New Roman"/>
+          <w:sz w:val="24"/>
+          <w:szCs w:val="24"/>
+        </w:rPr>
+        <w:t xml:space="preserve">, de manera que sirven en forma de </w:t>
+      </w:r>
+      <w:proofErr w:type="spellStart"/>
+      <w:r>
+        <w:rPr>
+          <w:rFonts w:ascii="Times New Roman" w:hAnsi="Times New Roman" w:cs="Times New Roman"/>
+          <w:sz w:val="24"/>
+          <w:szCs w:val="24"/>
+        </w:rPr>
+        <w:t>endpoints</w:t>
+      </w:r>
+      <w:proofErr w:type="spellEnd"/>
+      <w:r>
+        <w:rPr>
+          <w:rFonts w:ascii="Times New Roman" w:hAnsi="Times New Roman" w:cs="Times New Roman"/>
+          <w:sz w:val="24"/>
+          <w:szCs w:val="24"/>
+        </w:rPr>
+        <w:t xml:space="preserve"> de una API REST a la aplicación móvil para realizar una serie de tareas y devolver los resultados a la pantalla del dispositivo de forma remota sin necesidad de integrar todo el código o las funciones descritas dentro del código del dispositivo.</w:t>
+      </w:r>
+    </w:p>
+    <w:p/>
+    <w:p>
+      <w:pPr>
+        <w:pStyle w:val="Ttulo3"/>
+        <w:numPr>
+          <w:ilvl w:val="2"/>
+          <w:numId w:val="1"/>
+        </w:numPr>
+      </w:pPr>
+      <w:bookmarkStart w:id="13" w:name="_Toc56612025"/>
+      <w:r>
+        <w:t>IBM Watson Studio</w:t>
+      </w:r>
+      <w:bookmarkEnd w:id="13"/>
+    </w:p>
+    <w:p/>
+    <w:p>
+      <w:pPr>
+        <w:spacing w:line="360" w:lineRule="auto"/>
+        <w:ind w:left="708" w:firstLine="709"/>
+        <w:jc w:val="both"/>
+        <w:rPr>
+          <w:rFonts w:ascii="Times New Roman" w:hAnsi="Times New Roman" w:cs="Times New Roman"/>
+          <w:sz w:val="24"/>
+          <w:szCs w:val="24"/>
+        </w:rPr>
+      </w:pPr>
+      <w:r>
+        <w:rPr>
+          <w:rFonts w:ascii="Times New Roman" w:hAnsi="Times New Roman" w:cs="Times New Roman"/>
+          <w:sz w:val="24"/>
+          <w:szCs w:val="24"/>
+        </w:rPr>
+        <w:t>Este es el servicio utilizado de IBM Cloud</w:t>
+      </w:r>
+      <w:r>
+        <w:rPr>
+          <w:rFonts w:ascii="Times New Roman" w:hAnsi="Times New Roman" w:cs="Times New Roman"/>
+          <w:sz w:val="24"/>
+          <w:szCs w:val="24"/>
+        </w:rPr>
+        <w:t xml:space="preserve"> para almacenar y enlazar los proyectos de inteligencia artificial del proyecto de forma que se pueda facilitar la configuración, entrenamiento y despliegue de los servicios relacionados con esta materia utilizando una interfaz que ofrece el propio servicio.</w:t>
+      </w:r>
+    </w:p>
+    <w:p>
+      <w:pPr>
+        <w:ind w:left="12" w:firstLine="708"/>
+      </w:pPr>
+    </w:p>
+    <w:p>
+      <w:pPr>
+        <w:pStyle w:val="Ttulo3"/>
+        <w:numPr>
+          <w:ilvl w:val="2"/>
+          <w:numId w:val="1"/>
+        </w:numPr>
+      </w:pPr>
+      <w:bookmarkStart w:id="14" w:name="_Toc56612026"/>
+      <w:r>
+        <w:t xml:space="preserve">IBM </w:t>
+      </w:r>
+      <w:proofErr w:type="spellStart"/>
+      <w:r>
+        <w:t>Cloudant</w:t>
+      </w:r>
+      <w:bookmarkEnd w:id="14"/>
+      <w:proofErr w:type="spellEnd"/>
+    </w:p>
+    <w:p/>
+    <w:p>
+      <w:pPr>
+        <w:spacing w:line="360" w:lineRule="auto"/>
+        <w:ind w:left="708" w:firstLine="709"/>
+        <w:jc w:val="both"/>
+        <w:rPr>
+          <w:rFonts w:ascii="Times New Roman" w:hAnsi="Times New Roman" w:cs="Times New Roman"/>
+          <w:sz w:val="24"/>
+          <w:szCs w:val="24"/>
+        </w:rPr>
+      </w:pPr>
+      <w:r>
+        <w:rPr>
+          <w:rFonts w:ascii="Times New Roman" w:hAnsi="Times New Roman" w:cs="Times New Roman"/>
+          <w:sz w:val="24"/>
+          <w:szCs w:val="24"/>
+        </w:rPr>
+        <w:t>Este es el servicio utilizado de IBM Cloud</w:t>
+      </w:r>
+      <w:r>
+        <w:rPr>
+          <w:rFonts w:ascii="Times New Roman" w:hAnsi="Times New Roman" w:cs="Times New Roman"/>
+          <w:sz w:val="24"/>
+          <w:szCs w:val="24"/>
+        </w:rPr>
+        <w:t xml:space="preserve"> como base de datos para almacenar </w:t>
+      </w:r>
+      <w:r>
+        <w:rPr>
+          <w:rFonts w:ascii="Times New Roman" w:hAnsi="Times New Roman" w:cs="Times New Roman"/>
+          <w:sz w:val="24"/>
+          <w:szCs w:val="24"/>
+        </w:rPr>
+        <w:t>datos no estructurados al tratarse de una base de datos no relacional. En ella se almacenarán todos los datos referentes a la información básica de os  usuarios que hagan uso de la aplicación móvil, los resultados del análisis de sentimiento, entre otros.</w:t>
+      </w:r>
+    </w:p>
     <w:p/>
     <w:p>
       <w:pPr>
@@ -1948,28 +3933,697 @@
     </w:p>
     <w:p>
       <w:pPr>
-        <w:pStyle w:val="Ttulo1"/>
+        <w:pStyle w:val="Ttulo2"/>
+        <w:numPr>
+          <w:ilvl w:val="1"/>
+          <w:numId w:val="1"/>
+        </w:numPr>
+      </w:pPr>
+      <w:bookmarkStart w:id="15" w:name="_Toc56612027"/>
+      <w:r>
+        <w:lastRenderedPageBreak/>
+        <w:t>Tecnologías</w:t>
+      </w:r>
+      <w:bookmarkEnd w:id="15"/>
+    </w:p>
+    <w:p/>
+    <w:p>
+      <w:pPr>
+        <w:pStyle w:val="Ttulo3"/>
+        <w:numPr>
+          <w:ilvl w:val="2"/>
+          <w:numId w:val="1"/>
+        </w:numPr>
+      </w:pPr>
+      <w:bookmarkStart w:id="16" w:name="_Toc56612028"/>
+      <w:proofErr w:type="spellStart"/>
+      <w:r>
+        <w:t>Blockchain</w:t>
+      </w:r>
+      <w:bookmarkEnd w:id="16"/>
+      <w:proofErr w:type="spellEnd"/>
+    </w:p>
+    <w:p/>
+    <w:p>
+      <w:pPr>
+        <w:pStyle w:val="Ttulo3"/>
+        <w:numPr>
+          <w:ilvl w:val="2"/>
+          <w:numId w:val="1"/>
+        </w:numPr>
+      </w:pPr>
+      <w:bookmarkStart w:id="17" w:name="_Toc56612029"/>
+      <w:r>
+        <w:t>Ingesta</w:t>
+      </w:r>
+      <w:bookmarkEnd w:id="17"/>
+    </w:p>
+    <w:p>
+      <w:pPr>
+        <w:ind w:left="720"/>
+      </w:pPr>
+    </w:p>
+    <w:p>
+      <w:pPr>
+        <w:spacing w:line="360" w:lineRule="auto"/>
+        <w:ind w:left="720" w:firstLine="709"/>
+        <w:jc w:val="both"/>
+        <w:rPr>
+          <w:rFonts w:ascii="Times New Roman" w:hAnsi="Times New Roman" w:cs="Times New Roman"/>
+          <w:sz w:val="24"/>
+          <w:szCs w:val="24"/>
+        </w:rPr>
+      </w:pPr>
+      <w:r>
+        <w:rPr>
+          <w:rFonts w:ascii="Times New Roman" w:hAnsi="Times New Roman" w:cs="Times New Roman"/>
+          <w:sz w:val="24"/>
+          <w:szCs w:val="24"/>
+        </w:rPr>
+        <w:t xml:space="preserve">Dentro de la parte de </w:t>
+      </w:r>
+      <w:r>
+        <w:rPr>
+          <w:rFonts w:ascii="Times New Roman" w:hAnsi="Times New Roman" w:cs="Times New Roman"/>
+          <w:i/>
+          <w:iCs/>
+          <w:sz w:val="24"/>
+          <w:szCs w:val="24"/>
+        </w:rPr>
+        <w:t>backend</w:t>
+      </w:r>
+      <w:r>
+        <w:rPr>
+          <w:rFonts w:ascii="Times New Roman" w:hAnsi="Times New Roman" w:cs="Times New Roman"/>
+          <w:sz w:val="24"/>
+          <w:szCs w:val="24"/>
+        </w:rPr>
+        <w:t xml:space="preserve"> del sistema se ha pretendido conseguir tweets</w:t>
+      </w:r>
+      <w:r>
+        <w:rPr>
+          <w:rFonts w:ascii="Times New Roman" w:hAnsi="Times New Roman" w:cs="Times New Roman"/>
+          <w:sz w:val="24"/>
+          <w:szCs w:val="24"/>
+        </w:rPr>
+        <w:t xml:space="preserve"> acerca de </w:t>
+      </w:r>
+      <w:r>
+        <w:rPr>
+          <w:rFonts w:ascii="Times New Roman" w:hAnsi="Times New Roman" w:cs="Times New Roman"/>
+          <w:sz w:val="24"/>
+          <w:szCs w:val="24"/>
+        </w:rPr>
+        <w:t xml:space="preserve"> haciendo uso de la API de Twitter mediante un código en </w:t>
+      </w:r>
+      <w:proofErr w:type="spellStart"/>
+      <w:r>
+        <w:rPr>
+          <w:rFonts w:ascii="Times New Roman" w:hAnsi="Times New Roman" w:cs="Times New Roman"/>
+          <w:sz w:val="24"/>
+          <w:szCs w:val="24"/>
+        </w:rPr>
+        <w:t>NodeJS</w:t>
+      </w:r>
+      <w:proofErr w:type="spellEnd"/>
+      <w:r>
+        <w:rPr>
+          <w:rFonts w:ascii="Times New Roman" w:hAnsi="Times New Roman" w:cs="Times New Roman"/>
+          <w:sz w:val="24"/>
+          <w:szCs w:val="24"/>
+        </w:rPr>
+        <w:t>.</w:t>
+      </w:r>
+      <w:r>
+        <w:rPr>
+          <w:rFonts w:ascii="Times New Roman" w:hAnsi="Times New Roman" w:cs="Times New Roman"/>
+          <w:sz w:val="24"/>
+          <w:szCs w:val="24"/>
+        </w:rPr>
+        <w:t xml:space="preserve"> </w:t>
+      </w:r>
+      <w:r>
+        <w:rPr>
+          <w:rFonts w:ascii="Times New Roman" w:hAnsi="Times New Roman" w:cs="Times New Roman"/>
+          <w:sz w:val="24"/>
+          <w:szCs w:val="24"/>
+        </w:rPr>
+        <w:t>A</w:t>
+      </w:r>
+      <w:r>
+        <w:rPr>
+          <w:rFonts w:ascii="Times New Roman" w:hAnsi="Times New Roman" w:cs="Times New Roman"/>
+          <w:sz w:val="24"/>
+          <w:szCs w:val="24"/>
+        </w:rPr>
+        <w:t xml:space="preserve"> través del cual, mediante el uso de las</w:t>
+      </w:r>
+      <w:r>
+        <w:rPr>
+          <w:rFonts w:ascii="Times New Roman" w:hAnsi="Times New Roman" w:cs="Times New Roman"/>
+          <w:sz w:val="24"/>
+          <w:szCs w:val="24"/>
+        </w:rPr>
+        <w:t xml:space="preserve"> </w:t>
+      </w:r>
+      <w:proofErr w:type="spellStart"/>
+      <w:r>
+        <w:rPr>
+          <w:rFonts w:ascii="Times New Roman" w:hAnsi="Times New Roman" w:cs="Times New Roman"/>
+          <w:sz w:val="24"/>
+          <w:szCs w:val="24"/>
+        </w:rPr>
+        <w:t>Actions</w:t>
+      </w:r>
+      <w:proofErr w:type="spellEnd"/>
+      <w:r>
+        <w:rPr>
+          <w:rFonts w:ascii="Times New Roman" w:hAnsi="Times New Roman" w:cs="Times New Roman"/>
+          <w:sz w:val="24"/>
+          <w:szCs w:val="24"/>
+        </w:rPr>
+        <w:t xml:space="preserve"> del servicio de</w:t>
+      </w:r>
+      <w:r>
+        <w:rPr>
+          <w:rFonts w:ascii="Times New Roman" w:hAnsi="Times New Roman" w:cs="Times New Roman"/>
+          <w:sz w:val="24"/>
+          <w:szCs w:val="24"/>
+        </w:rPr>
+        <w:t xml:space="preserve"> IBM </w:t>
+      </w:r>
+      <w:proofErr w:type="spellStart"/>
+      <w:r>
+        <w:rPr>
+          <w:rFonts w:ascii="Times New Roman" w:hAnsi="Times New Roman" w:cs="Times New Roman"/>
+          <w:sz w:val="24"/>
+          <w:szCs w:val="24"/>
+        </w:rPr>
+        <w:t>Functions</w:t>
+      </w:r>
+      <w:proofErr w:type="spellEnd"/>
+      <w:r>
+        <w:rPr>
+          <w:rFonts w:ascii="Times New Roman" w:hAnsi="Times New Roman" w:cs="Times New Roman"/>
+          <w:sz w:val="24"/>
+          <w:szCs w:val="24"/>
+        </w:rPr>
+        <w:t xml:space="preserve">, </w:t>
+      </w:r>
+      <w:r>
+        <w:rPr>
+          <w:rFonts w:ascii="Times New Roman" w:hAnsi="Times New Roman" w:cs="Times New Roman"/>
+          <w:sz w:val="24"/>
+          <w:szCs w:val="24"/>
+        </w:rPr>
+        <w:t xml:space="preserve">se ha aplicado el código en </w:t>
+      </w:r>
+      <w:proofErr w:type="spellStart"/>
+      <w:r>
+        <w:rPr>
+          <w:rFonts w:ascii="Times New Roman" w:hAnsi="Times New Roman" w:cs="Times New Roman"/>
+          <w:sz w:val="24"/>
+          <w:szCs w:val="24"/>
+        </w:rPr>
+        <w:t>NodeJS</w:t>
+      </w:r>
+      <w:proofErr w:type="spellEnd"/>
+      <w:r>
+        <w:rPr>
+          <w:rFonts w:ascii="Times New Roman" w:hAnsi="Times New Roman" w:cs="Times New Roman"/>
+          <w:sz w:val="24"/>
+          <w:szCs w:val="24"/>
+        </w:rPr>
+        <w:t xml:space="preserve"> donde la aplicación móvil llamará </w:t>
+      </w:r>
+      <w:r>
+        <w:rPr>
+          <w:rFonts w:ascii="Times New Roman" w:hAnsi="Times New Roman" w:cs="Times New Roman"/>
+          <w:sz w:val="24"/>
+          <w:szCs w:val="24"/>
+        </w:rPr>
+        <w:t>a</w:t>
+      </w:r>
+      <w:r>
+        <w:rPr>
+          <w:rFonts w:ascii="Times New Roman" w:hAnsi="Times New Roman" w:cs="Times New Roman"/>
+          <w:sz w:val="24"/>
+          <w:szCs w:val="24"/>
+        </w:rPr>
+        <w:t>l</w:t>
+      </w:r>
+      <w:r>
+        <w:rPr>
+          <w:rFonts w:ascii="Times New Roman" w:hAnsi="Times New Roman" w:cs="Times New Roman"/>
+          <w:sz w:val="24"/>
+          <w:szCs w:val="24"/>
+        </w:rPr>
+        <w:t xml:space="preserve"> </w:t>
+      </w:r>
+      <w:proofErr w:type="spellStart"/>
+      <w:r>
+        <w:rPr>
+          <w:rFonts w:ascii="Times New Roman" w:hAnsi="Times New Roman" w:cs="Times New Roman"/>
+          <w:sz w:val="24"/>
+          <w:szCs w:val="24"/>
+        </w:rPr>
+        <w:t>endpoint</w:t>
+      </w:r>
+      <w:proofErr w:type="spellEnd"/>
+      <w:r>
+        <w:rPr>
+          <w:rFonts w:ascii="Times New Roman" w:hAnsi="Times New Roman" w:cs="Times New Roman"/>
+          <w:sz w:val="24"/>
+          <w:szCs w:val="24"/>
+        </w:rPr>
+        <w:t xml:space="preserve"> establecido para ese </w:t>
+      </w:r>
+      <w:proofErr w:type="spellStart"/>
+      <w:r>
+        <w:rPr>
+          <w:rFonts w:ascii="Times New Roman" w:hAnsi="Times New Roman" w:cs="Times New Roman"/>
+          <w:sz w:val="24"/>
+          <w:szCs w:val="24"/>
+        </w:rPr>
+        <w:t>Action</w:t>
+      </w:r>
+      <w:proofErr w:type="spellEnd"/>
+      <w:r>
+        <w:rPr>
+          <w:rFonts w:ascii="Times New Roman" w:hAnsi="Times New Roman" w:cs="Times New Roman"/>
+          <w:sz w:val="24"/>
+          <w:szCs w:val="24"/>
+        </w:rPr>
+        <w:t xml:space="preserve"> </w:t>
+      </w:r>
+      <w:r>
+        <w:rPr>
+          <w:rFonts w:ascii="Times New Roman" w:hAnsi="Times New Roman" w:cs="Times New Roman"/>
+          <w:sz w:val="24"/>
+          <w:szCs w:val="24"/>
+        </w:rPr>
+        <w:t xml:space="preserve">consiguiendo un flujo de ingesta en el que , una vez recogidos los tweets </w:t>
+      </w:r>
+      <w:r>
+        <w:rPr>
+          <w:rFonts w:ascii="Times New Roman" w:hAnsi="Times New Roman" w:cs="Times New Roman"/>
+          <w:sz w:val="24"/>
+          <w:szCs w:val="24"/>
+        </w:rPr>
+        <w:t>que hablasen sobre reciclaje</w:t>
+      </w:r>
+      <w:r>
+        <w:rPr>
+          <w:rFonts w:ascii="Times New Roman" w:hAnsi="Times New Roman" w:cs="Times New Roman"/>
+          <w:sz w:val="24"/>
+          <w:szCs w:val="24"/>
+        </w:rPr>
+        <w:t xml:space="preserve">, se aplicará sobre el texto de los mismos una análisis de sentimiento haciendo uso del servicio de IBM </w:t>
+      </w:r>
+      <w:r>
+        <w:rPr>
+          <w:rFonts w:ascii="Times New Roman" w:hAnsi="Times New Roman" w:cs="Times New Roman"/>
+          <w:sz w:val="24"/>
+          <w:szCs w:val="24"/>
+        </w:rPr>
+        <w:t xml:space="preserve">Natural Language </w:t>
+      </w:r>
+      <w:proofErr w:type="spellStart"/>
+      <w:r>
+        <w:rPr>
+          <w:rFonts w:ascii="Times New Roman" w:hAnsi="Times New Roman" w:cs="Times New Roman"/>
+          <w:sz w:val="24"/>
+          <w:szCs w:val="24"/>
+        </w:rPr>
+        <w:t>Understanding</w:t>
+      </w:r>
+      <w:proofErr w:type="spellEnd"/>
+      <w:r>
+        <w:rPr>
+          <w:rFonts w:ascii="Times New Roman" w:hAnsi="Times New Roman" w:cs="Times New Roman"/>
+          <w:sz w:val="24"/>
+          <w:szCs w:val="24"/>
+        </w:rPr>
+        <w:t xml:space="preserve">, que devolverá como resultado una valoración entre 0 y 1 del valor del sentimiento de cada tweet, siendo posteriormente procesado y </w:t>
+      </w:r>
+      <w:proofErr w:type="spellStart"/>
+      <w:r>
+        <w:rPr>
+          <w:rFonts w:ascii="Times New Roman" w:hAnsi="Times New Roman" w:cs="Times New Roman"/>
+          <w:i/>
+          <w:iCs/>
+          <w:sz w:val="24"/>
+          <w:szCs w:val="24"/>
+        </w:rPr>
+        <w:t>parseado</w:t>
+      </w:r>
+      <w:proofErr w:type="spellEnd"/>
+      <w:r>
+        <w:rPr>
+          <w:rFonts w:ascii="Times New Roman" w:hAnsi="Times New Roman" w:cs="Times New Roman"/>
+          <w:sz w:val="24"/>
+          <w:szCs w:val="24"/>
+        </w:rPr>
+        <w:t xml:space="preserve"> para ser clasificado en muy positivo, positivo, neutral, negativo o muy negativo.</w:t>
+      </w:r>
+    </w:p>
+    <w:p>
+      <w:pPr>
+        <w:ind w:left="720"/>
+      </w:pPr>
+    </w:p>
+    <w:p>
+      <w:pPr>
+        <w:pStyle w:val="Ttulo3"/>
+        <w:numPr>
+          <w:ilvl w:val="2"/>
+          <w:numId w:val="1"/>
+        </w:numPr>
+      </w:pPr>
+      <w:bookmarkStart w:id="18" w:name="_Toc56612030"/>
+      <w:r>
+        <w:t>Inteligencia Artificial</w:t>
+      </w:r>
+      <w:bookmarkEnd w:id="18"/>
+    </w:p>
+    <w:p/>
+    <w:p>
+      <w:pPr>
+        <w:spacing w:line="360" w:lineRule="auto"/>
+        <w:ind w:left="709" w:firstLine="709"/>
+        <w:jc w:val="both"/>
+        <w:rPr>
+          <w:rFonts w:ascii="Times New Roman" w:hAnsi="Times New Roman" w:cs="Times New Roman"/>
+          <w:sz w:val="24"/>
+          <w:szCs w:val="24"/>
+        </w:rPr>
+      </w:pPr>
+      <w:r>
+        <w:rPr>
+          <w:rFonts w:ascii="Times New Roman" w:hAnsi="Times New Roman" w:cs="Times New Roman"/>
+          <w:sz w:val="24"/>
+          <w:szCs w:val="24"/>
+        </w:rPr>
+        <w:t xml:space="preserve">Dentro de la parte de inteligencia artificial se ha pretendido hacer uso , por un lado, de la parte de procesamiento de lenguaje natural que ofrece IBM Natural Language Processing (en concreto del análisis de sentimiento sobre texto) para hacer un análisis de los tweets extraídos mediante la ingesta. Y, por otro lado, de la clasificación y representación de objetos en imágenes mediante el uso del servicio IBM Visual Recognition e IBM Watson Studio para la clasificación de imágenes que ayuden a decidir en qué cubo de residuos es necesario depositar el objeto mostrado en la imagen. De esta manera, la parte de análisis de sentimiento se encuentra en el </w:t>
+      </w:r>
+      <w:proofErr w:type="spellStart"/>
+      <w:r>
+        <w:rPr>
+          <w:rFonts w:ascii="Times New Roman" w:hAnsi="Times New Roman" w:cs="Times New Roman"/>
+          <w:sz w:val="24"/>
+          <w:szCs w:val="24"/>
+        </w:rPr>
+        <w:t>Action</w:t>
+      </w:r>
+      <w:proofErr w:type="spellEnd"/>
+      <w:r>
+        <w:rPr>
+          <w:rFonts w:ascii="Times New Roman" w:hAnsi="Times New Roman" w:cs="Times New Roman"/>
+          <w:sz w:val="24"/>
+          <w:szCs w:val="24"/>
+        </w:rPr>
+        <w:t xml:space="preserve"> referente a la ingesta de </w:t>
+      </w:r>
+      <w:r>
+        <w:rPr>
+          <w:rFonts w:ascii="Times New Roman" w:hAnsi="Times New Roman" w:cs="Times New Roman"/>
+          <w:sz w:val="24"/>
+          <w:szCs w:val="24"/>
+        </w:rPr>
+        <w:t>T</w:t>
+      </w:r>
+      <w:r>
+        <w:rPr>
+          <w:rFonts w:ascii="Times New Roman" w:hAnsi="Times New Roman" w:cs="Times New Roman"/>
+          <w:sz w:val="24"/>
+          <w:szCs w:val="24"/>
+        </w:rPr>
+        <w:t xml:space="preserve">witter, mientras que la clasificación de imágenes relacionadas con basura se encuentra en otro </w:t>
+      </w:r>
+      <w:proofErr w:type="spellStart"/>
+      <w:r>
+        <w:rPr>
+          <w:rFonts w:ascii="Times New Roman" w:hAnsi="Times New Roman" w:cs="Times New Roman"/>
+          <w:sz w:val="24"/>
+          <w:szCs w:val="24"/>
+        </w:rPr>
+        <w:t>Action</w:t>
+      </w:r>
+      <w:proofErr w:type="spellEnd"/>
+      <w:r>
+        <w:rPr>
+          <w:rFonts w:ascii="Times New Roman" w:hAnsi="Times New Roman" w:cs="Times New Roman"/>
+          <w:sz w:val="24"/>
+          <w:szCs w:val="24"/>
+        </w:rPr>
+        <w:t>.</w:t>
+      </w:r>
+    </w:p>
+    <w:p/>
+    <w:p>
+      <w:pPr>
+        <w:pStyle w:val="Ttulo3"/>
+        <w:numPr>
+          <w:ilvl w:val="2"/>
+          <w:numId w:val="1"/>
+        </w:numPr>
+      </w:pPr>
+      <w:bookmarkStart w:id="19" w:name="_Toc56612031"/>
+      <w:r>
+        <w:t>Aplicaciones móviles</w:t>
+      </w:r>
+      <w:bookmarkEnd w:id="19"/>
+    </w:p>
+    <w:p/>
+    <w:p>
+      <w:pPr>
+        <w:spacing w:line="360" w:lineRule="auto"/>
+        <w:ind w:left="709" w:firstLine="709"/>
+        <w:jc w:val="both"/>
+        <w:rPr>
+          <w:rFonts w:ascii="Times New Roman" w:hAnsi="Times New Roman" w:cs="Times New Roman"/>
+          <w:sz w:val="24"/>
+          <w:szCs w:val="24"/>
+        </w:rPr>
+      </w:pPr>
+      <w:r>
+        <w:rPr>
+          <w:rFonts w:ascii="Times New Roman" w:hAnsi="Times New Roman" w:cs="Times New Roman"/>
+          <w:sz w:val="24"/>
+          <w:szCs w:val="24"/>
+        </w:rPr>
+        <w:lastRenderedPageBreak/>
+        <w:t xml:space="preserve">Haciendo uso de una aplicación en el sistema operativo iOS, se ha desarrollado una aplicación móvil desde la cual los usuarios podrán acceder a las funcionalidades del sistema planteado. Se encargará de llamar a las URLs proporcionadas por los </w:t>
+      </w:r>
+      <w:proofErr w:type="spellStart"/>
+      <w:r>
+        <w:rPr>
+          <w:rFonts w:ascii="Times New Roman" w:hAnsi="Times New Roman" w:cs="Times New Roman"/>
+          <w:sz w:val="24"/>
+          <w:szCs w:val="24"/>
+        </w:rPr>
+        <w:t>Actions</w:t>
+      </w:r>
+      <w:proofErr w:type="spellEnd"/>
+      <w:r>
+        <w:rPr>
+          <w:rFonts w:ascii="Times New Roman" w:hAnsi="Times New Roman" w:cs="Times New Roman"/>
+          <w:sz w:val="24"/>
+          <w:szCs w:val="24"/>
+        </w:rPr>
+        <w:t xml:space="preserve"> del servicio IBM </w:t>
+      </w:r>
+      <w:proofErr w:type="spellStart"/>
+      <w:r>
+        <w:rPr>
+          <w:rFonts w:ascii="Times New Roman" w:hAnsi="Times New Roman" w:cs="Times New Roman"/>
+          <w:sz w:val="24"/>
+          <w:szCs w:val="24"/>
+        </w:rPr>
+        <w:t>Functions</w:t>
+      </w:r>
+      <w:proofErr w:type="spellEnd"/>
+      <w:r>
+        <w:rPr>
+          <w:rFonts w:ascii="Times New Roman" w:hAnsi="Times New Roman" w:cs="Times New Roman"/>
+          <w:sz w:val="24"/>
+          <w:szCs w:val="24"/>
+        </w:rPr>
+        <w:t>, para ejecutar cada uno de los servicios previamente explicados del Cloud de IBM Esta aplicación móvil posee licencia y será publicada en la App Store para su posterior ejecución y disfrute.</w:t>
+      </w:r>
+    </w:p>
+    <w:p/>
+    <w:p>
+      <w:pPr>
+        <w:pStyle w:val="Ttulo3"/>
+        <w:numPr>
+          <w:ilvl w:val="2"/>
+          <w:numId w:val="1"/>
+        </w:numPr>
+      </w:pPr>
+      <w:bookmarkStart w:id="20" w:name="_Toc56612032"/>
+      <w:r>
+        <w:t>Bases de datos</w:t>
+      </w:r>
+      <w:bookmarkEnd w:id="20"/>
+    </w:p>
+    <w:p/>
+    <w:p>
+      <w:pPr>
+        <w:spacing w:line="360" w:lineRule="auto"/>
+        <w:ind w:left="709" w:firstLine="709"/>
+        <w:jc w:val="both"/>
+        <w:rPr>
+          <w:rFonts w:ascii="Times New Roman" w:hAnsi="Times New Roman" w:cs="Times New Roman"/>
+          <w:sz w:val="24"/>
+          <w:szCs w:val="24"/>
+        </w:rPr>
+      </w:pPr>
+      <w:r>
+        <w:rPr>
+          <w:rFonts w:ascii="Times New Roman" w:hAnsi="Times New Roman" w:cs="Times New Roman"/>
+          <w:sz w:val="24"/>
+          <w:szCs w:val="24"/>
+        </w:rPr>
+        <w:t xml:space="preserve">Para el almacenamiento de datos del usuario, así como los resultados de la ingesta de Twitter y su , posterior, análisis de sentimiento se persisten temporalmente para su representación en la aplicación móvil gracias al servicio de almacenamiento de bases de datos IBM </w:t>
+      </w:r>
+      <w:proofErr w:type="spellStart"/>
+      <w:r>
+        <w:rPr>
+          <w:rFonts w:ascii="Times New Roman" w:hAnsi="Times New Roman" w:cs="Times New Roman"/>
+          <w:sz w:val="24"/>
+          <w:szCs w:val="24"/>
+        </w:rPr>
+        <w:t>Cloudant</w:t>
+      </w:r>
+      <w:proofErr w:type="spellEnd"/>
+      <w:r>
+        <w:rPr>
+          <w:rFonts w:ascii="Times New Roman" w:hAnsi="Times New Roman" w:cs="Times New Roman"/>
+          <w:sz w:val="24"/>
+          <w:szCs w:val="24"/>
+        </w:rPr>
+        <w:t>, que permite almacenar en forma de datos no estructurados (JSON), los datos previamente mencionados.</w:t>
+      </w:r>
+    </w:p>
+    <w:p/>
+    <w:p>
+      <w:pPr>
+        <w:pStyle w:val="Ttulo2"/>
+        <w:numPr>
+          <w:ilvl w:val="1"/>
+          <w:numId w:val="1"/>
+        </w:numPr>
+      </w:pPr>
+      <w:bookmarkStart w:id="21" w:name="_Toc56612033"/>
+      <w:r>
+        <w:t>Metodología y forma de trabajo aplicada</w:t>
+      </w:r>
+      <w:bookmarkEnd w:id="21"/>
+    </w:p>
+    <w:p/>
+    <w:p>
+      <w:pPr>
+        <w:spacing w:line="360" w:lineRule="auto"/>
+        <w:ind w:left="357" w:firstLine="709"/>
+        <w:jc w:val="both"/>
+        <w:rPr>
+          <w:rFonts w:ascii="Times New Roman" w:hAnsi="Times New Roman" w:cs="Times New Roman"/>
+          <w:sz w:val="24"/>
+          <w:szCs w:val="24"/>
+        </w:rPr>
+      </w:pPr>
+      <w:r>
+        <w:rPr>
+          <w:rFonts w:ascii="Times New Roman" w:hAnsi="Times New Roman" w:cs="Times New Roman"/>
+          <w:sz w:val="24"/>
+          <w:szCs w:val="24"/>
+        </w:rPr>
+        <w:t>Dentro del equipo “</w:t>
+      </w:r>
+      <w:proofErr w:type="spellStart"/>
+      <w:r>
+        <w:rPr>
+          <w:rFonts w:ascii="Times New Roman" w:hAnsi="Times New Roman" w:cs="Times New Roman"/>
+          <w:sz w:val="24"/>
+          <w:szCs w:val="24"/>
+        </w:rPr>
+        <w:t>FutureMinds</w:t>
+      </w:r>
+      <w:proofErr w:type="spellEnd"/>
+      <w:r>
+        <w:rPr>
+          <w:rFonts w:ascii="Times New Roman" w:hAnsi="Times New Roman" w:cs="Times New Roman"/>
+          <w:sz w:val="24"/>
+          <w:szCs w:val="24"/>
+        </w:rPr>
+        <w:t>”, se encuentran cuatro integrantes con experiencia en proyectos dedicados a distintas áreas y ramas de la informática y el mundo de la ciencia computacional. Es por ello que , aunque todos hemos estado en constante comunicación de las tareas que íbamos haciendo , teniendo un control del sistema total, y de los retos y problemas que han ido surgiendo a lo largo del desarrollo, ha resultado sencillo dividir las tareas ,con el fin de optimizar tiempo y recursos</w:t>
+      </w:r>
+      <w:r>
+        <w:rPr>
+          <w:rFonts w:ascii="Times New Roman" w:hAnsi="Times New Roman" w:cs="Times New Roman"/>
+          <w:sz w:val="24"/>
+          <w:szCs w:val="24"/>
+        </w:rPr>
+        <w:t>.</w:t>
+      </w:r>
+      <w:r>
+        <w:rPr>
+          <w:rFonts w:ascii="Times New Roman" w:hAnsi="Times New Roman" w:cs="Times New Roman"/>
+          <w:sz w:val="24"/>
+          <w:szCs w:val="24"/>
+        </w:rPr>
+        <w:t xml:space="preserve"> </w:t>
+      </w:r>
+      <w:r>
+        <w:rPr>
+          <w:rFonts w:ascii="Times New Roman" w:hAnsi="Times New Roman" w:cs="Times New Roman"/>
+          <w:sz w:val="24"/>
+          <w:szCs w:val="24"/>
+        </w:rPr>
+        <w:t>Esto es debido a</w:t>
+      </w:r>
+      <w:r>
+        <w:rPr>
+          <w:rFonts w:ascii="Times New Roman" w:hAnsi="Times New Roman" w:cs="Times New Roman"/>
+          <w:sz w:val="24"/>
+          <w:szCs w:val="24"/>
+        </w:rPr>
+        <w:t xml:space="preserve"> que cada miembro del grupo se ha </w:t>
+      </w:r>
+      <w:r>
+        <w:rPr>
+          <w:rFonts w:ascii="Times New Roman" w:hAnsi="Times New Roman" w:cs="Times New Roman"/>
+          <w:sz w:val="24"/>
+          <w:szCs w:val="24"/>
+        </w:rPr>
+        <w:t xml:space="preserve">especializado en desarrollar y plantear una </w:t>
+      </w:r>
+      <w:r>
+        <w:rPr>
+          <w:rFonts w:ascii="Times New Roman" w:hAnsi="Times New Roman" w:cs="Times New Roman"/>
+          <w:sz w:val="24"/>
+          <w:szCs w:val="24"/>
+        </w:rPr>
+        <w:t>tecnología concreta dentro de la solución propuesta para, posteriormente,</w:t>
+      </w:r>
+      <w:r>
+        <w:rPr>
+          <w:rFonts w:ascii="Times New Roman" w:hAnsi="Times New Roman" w:cs="Times New Roman"/>
+          <w:sz w:val="24"/>
+          <w:szCs w:val="24"/>
+        </w:rPr>
+        <w:t xml:space="preserve"> plasmarla en el sistema final e integrarlo con el resto de los componentes. De esta manera todos los miembros que conforman el grupo se encontraban al tanto de lo que iba haciendo cada uno, pero sin perder de vista el dominio específico de la tecnología que cada uno estaba desarrollando.</w:t>
+      </w:r>
+    </w:p>
+    <w:p/>
+    <w:p>
+      <w:pPr>
+        <w:pStyle w:val="Ttulo2"/>
         <w:numPr>
           <w:ilvl w:val="0"/>
-          <w:numId w:val="1"/>
+          <w:numId w:val="5"/>
         </w:numPr>
-      </w:pPr>
-      <w:bookmarkStart w:id="9" w:name="_Toc56521107"/>
-      <w:r>
-        <w:lastRenderedPageBreak/>
-        <w:t xml:space="preserve">Desarrollo del </w:t>
-      </w:r>
-      <w:proofErr w:type="spellStart"/>
-      <w:r>
-        <w:t>hackaton</w:t>
-      </w:r>
-      <w:bookmarkEnd w:id="9"/>
-      <w:proofErr w:type="spellEnd"/>
-    </w:p>
-    <w:p/>
-    <w:p/>
-    <w:p>
-      <w:pPr>
         <w:sectPr>
           <w:pgSz w:w="11906" w:h="16838"/>
           <w:pgMar w:top="1417" w:right="1701" w:bottom="1417" w:left="1701" w:header="708" w:footer="708" w:gutter="0"/>
@@ -1986,14 +4640,366 @@
           <w:numId w:val="1"/>
         </w:numPr>
       </w:pPr>
-      <w:bookmarkStart w:id="10" w:name="_Toc56521108"/>
+      <w:bookmarkStart w:id="22" w:name="_Toc56612034"/>
       <w:r>
         <w:lastRenderedPageBreak/>
-        <w:t>Necesidades para lanzamiento al mercado</w:t>
-      </w:r>
-      <w:bookmarkEnd w:id="10"/>
-    </w:p>
-    <w:p/>
+        <w:t xml:space="preserve">Desarrollo del </w:t>
+      </w:r>
+      <w:r>
+        <w:t>hackathon</w:t>
+      </w:r>
+      <w:bookmarkEnd w:id="22"/>
+    </w:p>
+    <w:p>
+      <w:pPr>
+        <w:rPr>
+          <w:rFonts w:ascii="Times New Roman" w:hAnsi="Times New Roman" w:cs="Times New Roman"/>
+          <w:sz w:val="24"/>
+          <w:szCs w:val="24"/>
+        </w:rPr>
+      </w:pPr>
+    </w:p>
+    <w:p>
+      <w:pPr>
+        <w:spacing w:line="360" w:lineRule="auto"/>
+        <w:ind w:firstLine="709"/>
+        <w:jc w:val="both"/>
+        <w:rPr>
+          <w:rFonts w:ascii="Times New Roman" w:hAnsi="Times New Roman" w:cs="Times New Roman"/>
+          <w:sz w:val="24"/>
+          <w:szCs w:val="24"/>
+        </w:rPr>
+      </w:pPr>
+      <w:r>
+        <w:rPr>
+          <w:rFonts w:ascii="Times New Roman" w:hAnsi="Times New Roman" w:cs="Times New Roman"/>
+          <w:sz w:val="24"/>
+          <w:szCs w:val="24"/>
+        </w:rPr>
+        <w:t xml:space="preserve">En este apartado se describirá  el trabajo realizado durante todos los miembros del equipo y que se describió metodológicamente en el flujo de trabajo en el punto anterior. Entre todos los miembros hemos ido realizando pequeñas reuniones a lo largo de los dos días que </w:t>
+      </w:r>
+      <w:r>
+        <w:rPr>
+          <w:rFonts w:ascii="Times New Roman" w:hAnsi="Times New Roman" w:cs="Times New Roman"/>
+          <w:sz w:val="24"/>
+          <w:szCs w:val="24"/>
+        </w:rPr>
+        <w:t xml:space="preserve">ha durado la competición, </w:t>
+      </w:r>
+      <w:r>
+        <w:rPr>
+          <w:rFonts w:ascii="Times New Roman" w:hAnsi="Times New Roman" w:cs="Times New Roman"/>
+          <w:sz w:val="24"/>
+          <w:szCs w:val="24"/>
+        </w:rPr>
+        <w:t xml:space="preserve"> en las que se han ido integrando cada una de las partes, a la vez que</w:t>
+      </w:r>
+      <w:r>
+        <w:rPr>
+          <w:rFonts w:ascii="Times New Roman" w:hAnsi="Times New Roman" w:cs="Times New Roman"/>
+          <w:sz w:val="24"/>
+          <w:szCs w:val="24"/>
+        </w:rPr>
+        <w:t xml:space="preserve"> íbamos planteando los avances y problemática encontrada que nos permitiera ayudarnos mutuamente y avanzar.</w:t>
+      </w:r>
+      <w:r>
+        <w:rPr>
+          <w:rFonts w:ascii="Times New Roman" w:hAnsi="Times New Roman" w:cs="Times New Roman"/>
+          <w:sz w:val="24"/>
+          <w:szCs w:val="24"/>
+        </w:rPr>
+        <w:t xml:space="preserve"> </w:t>
+      </w:r>
+      <w:r>
+        <w:rPr>
+          <w:rFonts w:ascii="Times New Roman" w:hAnsi="Times New Roman" w:cs="Times New Roman"/>
+          <w:sz w:val="24"/>
+          <w:szCs w:val="24"/>
+        </w:rPr>
+        <w:t xml:space="preserve">Cabe mencionar que cada miembro del equipo ha hecho su aportación en cada uno de los subsistemas que conforman el producto final , integrando </w:t>
+      </w:r>
+      <w:r>
+        <w:rPr>
+          <w:rFonts w:ascii="Times New Roman" w:hAnsi="Times New Roman" w:cs="Times New Roman"/>
+          <w:sz w:val="24"/>
+          <w:szCs w:val="24"/>
+        </w:rPr>
+        <w:t xml:space="preserve">cada subsistema en el que cada miembro se encontraba trabajando. Por un </w:t>
+      </w:r>
+      <w:r>
+        <w:rPr>
+          <w:rFonts w:ascii="Times New Roman" w:hAnsi="Times New Roman" w:cs="Times New Roman"/>
+          <w:sz w:val="24"/>
+          <w:szCs w:val="24"/>
+        </w:rPr>
+        <w:t>lado,</w:t>
+      </w:r>
+      <w:r>
+        <w:rPr>
+          <w:rFonts w:ascii="Times New Roman" w:hAnsi="Times New Roman" w:cs="Times New Roman"/>
+          <w:sz w:val="24"/>
+          <w:szCs w:val="24"/>
+        </w:rPr>
+        <w:t xml:space="preserve"> los subsistemas referentes a </w:t>
+      </w:r>
+      <w:proofErr w:type="spellStart"/>
+      <w:r>
+        <w:rPr>
+          <w:rFonts w:ascii="Times New Roman" w:hAnsi="Times New Roman" w:cs="Times New Roman"/>
+          <w:sz w:val="24"/>
+          <w:szCs w:val="24"/>
+        </w:rPr>
+        <w:t>Blockchain</w:t>
+      </w:r>
+      <w:proofErr w:type="spellEnd"/>
+      <w:r>
+        <w:rPr>
+          <w:rFonts w:ascii="Times New Roman" w:hAnsi="Times New Roman" w:cs="Times New Roman"/>
+          <w:sz w:val="24"/>
+          <w:szCs w:val="24"/>
+        </w:rPr>
+        <w:t>, aplicación móvil, Inteligencia Artificial e Ingesta.</w:t>
+      </w:r>
+    </w:p>
+    <w:p>
+      <w:pPr>
+        <w:spacing w:line="360" w:lineRule="auto"/>
+        <w:ind w:firstLine="709"/>
+        <w:rPr>
+          <w:rFonts w:ascii="Times New Roman" w:hAnsi="Times New Roman" w:cs="Times New Roman"/>
+          <w:sz w:val="24"/>
+          <w:szCs w:val="24"/>
+        </w:rPr>
+      </w:pPr>
+      <w:r>
+        <w:rPr>
+          <w:rFonts w:ascii="Times New Roman" w:hAnsi="Times New Roman" w:cs="Times New Roman"/>
+          <w:sz w:val="24"/>
+          <w:szCs w:val="24"/>
+        </w:rPr>
+        <w:t xml:space="preserve">Durante el desarrollo de la competición hemos tenido cuatro </w:t>
+      </w:r>
+      <w:proofErr w:type="spellStart"/>
+      <w:r>
+        <w:rPr>
+          <w:rFonts w:ascii="Times New Roman" w:hAnsi="Times New Roman" w:cs="Times New Roman"/>
+          <w:sz w:val="24"/>
+          <w:szCs w:val="24"/>
+        </w:rPr>
+        <w:t>checkpoints</w:t>
+      </w:r>
+      <w:proofErr w:type="spellEnd"/>
+      <w:r>
+        <w:rPr>
+          <w:rFonts w:ascii="Times New Roman" w:hAnsi="Times New Roman" w:cs="Times New Roman"/>
+          <w:sz w:val="24"/>
+          <w:szCs w:val="24"/>
+        </w:rPr>
+        <w:t xml:space="preserve"> bien diferenciados con nuestro mentor, en el que se han planteado los puntos del desarrollo de la solución</w:t>
+      </w:r>
+      <w:r>
+        <w:rPr>
+          <w:rFonts w:ascii="Times New Roman" w:hAnsi="Times New Roman" w:cs="Times New Roman"/>
+          <w:sz w:val="24"/>
+          <w:szCs w:val="24"/>
+        </w:rPr>
+        <w:t>:</w:t>
+      </w:r>
+    </w:p>
+    <w:p>
+      <w:pPr>
+        <w:pStyle w:val="Prrafodelista"/>
+        <w:numPr>
+          <w:ilvl w:val="0"/>
+          <w:numId w:val="7"/>
+        </w:numPr>
+        <w:spacing w:line="360" w:lineRule="auto"/>
+        <w:ind w:left="714" w:hanging="357"/>
+        <w:rPr>
+          <w:rFonts w:ascii="Times New Roman" w:hAnsi="Times New Roman" w:cs="Times New Roman"/>
+          <w:sz w:val="24"/>
+          <w:szCs w:val="24"/>
+        </w:rPr>
+      </w:pPr>
+      <w:r>
+        <w:rPr>
+          <w:rFonts w:ascii="Times New Roman" w:hAnsi="Times New Roman" w:cs="Times New Roman"/>
+          <w:b/>
+          <w:bCs/>
+          <w:sz w:val="24"/>
+          <w:szCs w:val="24"/>
+        </w:rPr>
+        <w:t xml:space="preserve">Martes 17, 10:30 – </w:t>
+      </w:r>
+      <w:r>
+        <w:rPr>
+          <w:rFonts w:ascii="Times New Roman" w:hAnsi="Times New Roman" w:cs="Times New Roman"/>
+          <w:sz w:val="24"/>
+          <w:szCs w:val="24"/>
+        </w:rPr>
+        <w:t>en esta sesión s</w:t>
+      </w:r>
+      <w:r>
+        <w:rPr>
+          <w:rFonts w:ascii="Times New Roman" w:hAnsi="Times New Roman" w:cs="Times New Roman"/>
+          <w:sz w:val="24"/>
+          <w:szCs w:val="24"/>
+        </w:rPr>
+        <w:t xml:space="preserve">irvió como una toma de contacto entre el equipo y el mentor y permitió definir </w:t>
+      </w:r>
+      <w:r>
+        <w:rPr>
+          <w:rFonts w:ascii="Times New Roman" w:hAnsi="Times New Roman" w:cs="Times New Roman"/>
+          <w:sz w:val="24"/>
+          <w:szCs w:val="24"/>
+        </w:rPr>
+        <w:t>la idea que íbamos a realizar, junto con una breve presentación de cada uno de los miembros, nuestra</w:t>
+      </w:r>
+      <w:r>
+        <w:rPr>
+          <w:rFonts w:ascii="Times New Roman" w:hAnsi="Times New Roman" w:cs="Times New Roman"/>
+          <w:sz w:val="24"/>
+          <w:szCs w:val="24"/>
+        </w:rPr>
+        <w:t xml:space="preserve">s experiencias y especialidades en el domino de la informática </w:t>
+      </w:r>
+      <w:r>
+        <w:rPr>
+          <w:rFonts w:ascii="Times New Roman" w:hAnsi="Times New Roman" w:cs="Times New Roman"/>
+          <w:sz w:val="24"/>
+          <w:szCs w:val="24"/>
+        </w:rPr>
+        <w:t>y en las que nos íbamos a centrar para desarrollar cada uno de los subsistemas y nuestra forma de trabajo</w:t>
+      </w:r>
+      <w:r>
+        <w:rPr>
+          <w:rFonts w:ascii="Times New Roman" w:hAnsi="Times New Roman" w:cs="Times New Roman"/>
+          <w:sz w:val="24"/>
+          <w:szCs w:val="24"/>
+        </w:rPr>
+        <w:t>.</w:t>
+      </w:r>
+    </w:p>
+    <w:p>
+      <w:pPr>
+        <w:pStyle w:val="Prrafodelista"/>
+        <w:numPr>
+          <w:ilvl w:val="0"/>
+          <w:numId w:val="7"/>
+        </w:numPr>
+        <w:spacing w:line="360" w:lineRule="auto"/>
+        <w:ind w:left="714" w:hanging="357"/>
+        <w:rPr>
+          <w:rFonts w:ascii="Times New Roman" w:hAnsi="Times New Roman" w:cs="Times New Roman"/>
+          <w:sz w:val="24"/>
+          <w:szCs w:val="24"/>
+        </w:rPr>
+      </w:pPr>
+      <w:r>
+        <w:rPr>
+          <w:rFonts w:ascii="Times New Roman" w:hAnsi="Times New Roman" w:cs="Times New Roman"/>
+          <w:b/>
+          <w:bCs/>
+          <w:sz w:val="24"/>
+          <w:szCs w:val="24"/>
+        </w:rPr>
+        <w:t xml:space="preserve">Martes 17, 15:45 – </w:t>
+      </w:r>
+      <w:r>
+        <w:rPr>
+          <w:rFonts w:ascii="Times New Roman" w:hAnsi="Times New Roman" w:cs="Times New Roman"/>
+          <w:sz w:val="24"/>
+          <w:szCs w:val="24"/>
+        </w:rPr>
+        <w:t xml:space="preserve"> en esta sesión se planteó, a modo de boceto o plantilla, una primera versión a nivel técnico de la solución que se iba a plantear y que estuviese relacionada con la problemática elegida dentro del reto.</w:t>
+      </w:r>
+    </w:p>
+    <w:p>
+      <w:pPr>
+        <w:pStyle w:val="Prrafodelista"/>
+        <w:numPr>
+          <w:ilvl w:val="0"/>
+          <w:numId w:val="7"/>
+        </w:numPr>
+        <w:spacing w:line="360" w:lineRule="auto"/>
+        <w:ind w:left="714" w:hanging="357"/>
+        <w:rPr>
+          <w:rFonts w:ascii="Times New Roman" w:hAnsi="Times New Roman" w:cs="Times New Roman"/>
+          <w:sz w:val="24"/>
+          <w:szCs w:val="24"/>
+        </w:rPr>
+      </w:pPr>
+      <w:r>
+        <w:rPr>
+          <w:rFonts w:ascii="Times New Roman" w:hAnsi="Times New Roman" w:cs="Times New Roman"/>
+          <w:b/>
+          <w:bCs/>
+          <w:sz w:val="24"/>
+          <w:szCs w:val="24"/>
+        </w:rPr>
+        <w:t xml:space="preserve">Miércoles 18, 9:00 – </w:t>
+      </w:r>
+      <w:r>
+        <w:rPr>
+          <w:rFonts w:ascii="Times New Roman" w:hAnsi="Times New Roman" w:cs="Times New Roman"/>
+          <w:b/>
+          <w:bCs/>
+          <w:sz w:val="24"/>
+          <w:szCs w:val="24"/>
+        </w:rPr>
+        <w:t xml:space="preserve"> </w:t>
+      </w:r>
+      <w:r>
+        <w:rPr>
+          <w:rFonts w:ascii="Times New Roman" w:hAnsi="Times New Roman" w:cs="Times New Roman"/>
+          <w:sz w:val="24"/>
+          <w:szCs w:val="24"/>
+        </w:rPr>
+        <w:t>esta sesión sirvió para actualizar al mentor de los avances realizados hasta el momento, la previsión de tiempo y finalización del proyecto</w:t>
+      </w:r>
+      <w:r>
+        <w:rPr>
+          <w:rFonts w:ascii="Times New Roman" w:hAnsi="Times New Roman" w:cs="Times New Roman"/>
+          <w:sz w:val="24"/>
+          <w:szCs w:val="24"/>
+        </w:rPr>
+        <w:t>, así como de los problemas que nos habían surgido a lo largo del desarrollo.</w:t>
+      </w:r>
+    </w:p>
+    <w:p>
+      <w:pPr>
+        <w:pStyle w:val="Prrafodelista"/>
+        <w:numPr>
+          <w:ilvl w:val="0"/>
+          <w:numId w:val="7"/>
+        </w:numPr>
+        <w:spacing w:line="360" w:lineRule="auto"/>
+        <w:ind w:left="714" w:hanging="357"/>
+        <w:rPr>
+          <w:rFonts w:ascii="Times New Roman" w:hAnsi="Times New Roman" w:cs="Times New Roman"/>
+          <w:sz w:val="24"/>
+          <w:szCs w:val="24"/>
+        </w:rPr>
+      </w:pPr>
+      <w:r>
+        <w:rPr>
+          <w:rFonts w:ascii="Times New Roman" w:hAnsi="Times New Roman" w:cs="Times New Roman"/>
+          <w:b/>
+          <w:bCs/>
+          <w:sz w:val="24"/>
+          <w:szCs w:val="24"/>
+        </w:rPr>
+        <w:t xml:space="preserve">Miércoles 18, 17:00 - </w:t>
+      </w:r>
+      <w:r>
+        <w:rPr>
+          <w:rFonts w:ascii="Times New Roman" w:hAnsi="Times New Roman" w:cs="Times New Roman"/>
+          <w:sz w:val="24"/>
+          <w:szCs w:val="24"/>
+        </w:rPr>
+        <w:t xml:space="preserve"> esta sesión resultó la última con el mentor para presentar el producto final, debatir ciertos detalles en el desarrollo y, sin ningún tipo de cambio adicional ni comentario por su parte, para dar por finalizada la competición y entregar la solución.</w:t>
+      </w:r>
+    </w:p>
     <w:p/>
     <w:p>
       <w:pPr>
@@ -2013,41 +5019,12 @@
           <w:numId w:val="1"/>
         </w:numPr>
       </w:pPr>
-      <w:bookmarkStart w:id="11" w:name="_Toc56521109"/>
+      <w:bookmarkStart w:id="23" w:name="_Toc56612035"/>
       <w:r>
         <w:lastRenderedPageBreak/>
-        <w:t>URL del prototipo</w:t>
-      </w:r>
-      <w:bookmarkEnd w:id="11"/>
-    </w:p>
-    <w:p>
-      <w:pPr>
-        <w:spacing w:line="360" w:lineRule="auto"/>
-        <w:rPr>
-          <w:rFonts w:ascii="Times New Roman" w:hAnsi="Times New Roman" w:cs="Times New Roman"/>
-          <w:sz w:val="24"/>
-          <w:szCs w:val="24"/>
-        </w:rPr>
-      </w:pPr>
-    </w:p>
-    <w:p>
-      <w:pPr>
-        <w:spacing w:line="360" w:lineRule="auto"/>
-        <w:ind w:firstLine="709"/>
-        <w:rPr>
-          <w:rFonts w:ascii="Times New Roman" w:hAnsi="Times New Roman" w:cs="Times New Roman"/>
-          <w:sz w:val="24"/>
-          <w:szCs w:val="24"/>
-        </w:rPr>
-      </w:pPr>
-      <w:r>
-        <w:rPr>
-          <w:rFonts w:ascii="Times New Roman" w:hAnsi="Times New Roman" w:cs="Times New Roman"/>
-          <w:sz w:val="24"/>
-          <w:szCs w:val="24"/>
-        </w:rPr>
-        <w:t>En este apartado se indicará el enlace al repositorio de la plataforma Github para el acceso al código fuente y recursos utilizados en la implementación de la solución de forma externa al uso de los servicios de IBM Cloud.</w:t>
-      </w:r>
+        <w:t>Impacto de la solución</w:t>
+      </w:r>
+      <w:bookmarkEnd w:id="23"/>
     </w:p>
     <w:p/>
     <w:p/>
@@ -2069,12 +5046,222 @@
           <w:numId w:val="1"/>
         </w:numPr>
       </w:pPr>
-      <w:bookmarkStart w:id="12" w:name="_Toc56521110"/>
+      <w:bookmarkStart w:id="24" w:name="_Toc56612036"/>
+      <w:r>
+        <w:lastRenderedPageBreak/>
+        <w:t>N</w:t>
+      </w:r>
+      <w:r>
+        <w:t>ecesidades para lanzamiento al mercado</w:t>
+      </w:r>
+      <w:bookmarkEnd w:id="24"/>
+    </w:p>
+    <w:p/>
+    <w:p>
+      <w:pPr>
+        <w:spacing w:line="360" w:lineRule="auto"/>
+        <w:ind w:firstLine="709"/>
+        <w:jc w:val="both"/>
+        <w:rPr>
+          <w:rFonts w:ascii="Times New Roman" w:hAnsi="Times New Roman" w:cs="Times New Roman"/>
+          <w:sz w:val="24"/>
+          <w:szCs w:val="24"/>
+        </w:rPr>
+      </w:pPr>
+      <w:r>
+        <w:rPr>
+          <w:rFonts w:ascii="Times New Roman" w:hAnsi="Times New Roman" w:cs="Times New Roman"/>
+          <w:sz w:val="24"/>
+          <w:szCs w:val="24"/>
+        </w:rPr>
+        <w:t xml:space="preserve">En este apartado se detallarán los aspectos técnicos y sociales que se deberían manifestar y proporcionar para la salida al mercado del producto final. </w:t>
+      </w:r>
+    </w:p>
+    <w:p>
+      <w:pPr>
+        <w:spacing w:line="360" w:lineRule="auto"/>
+        <w:ind w:firstLine="709"/>
+        <w:jc w:val="both"/>
+        <w:rPr>
+          <w:rFonts w:ascii="Times New Roman" w:hAnsi="Times New Roman" w:cs="Times New Roman"/>
+          <w:sz w:val="24"/>
+          <w:szCs w:val="24"/>
+        </w:rPr>
+      </w:pPr>
+      <w:r>
+        <w:rPr>
+          <w:rFonts w:ascii="Times New Roman" w:hAnsi="Times New Roman" w:cs="Times New Roman"/>
+          <w:sz w:val="24"/>
+          <w:szCs w:val="24"/>
+        </w:rPr>
+        <w:t>Principalmente, y aunque faltarían algunos detalles por incluir, como se ha mencionado al principio del documento se ha tratado de implementar una arquitectura lo suficientemente extensible como para incluir otros servicios de IBM Cloud a la aplicación móvil, o incluso cambio a otra interfaz como una aplicación web.</w:t>
+      </w:r>
+    </w:p>
+    <w:p>
+      <w:pPr>
+        <w:spacing w:line="360" w:lineRule="auto"/>
+        <w:ind w:firstLine="709"/>
+        <w:jc w:val="both"/>
+        <w:rPr>
+          <w:rFonts w:ascii="Times New Roman" w:hAnsi="Times New Roman" w:cs="Times New Roman"/>
+          <w:sz w:val="24"/>
+          <w:szCs w:val="24"/>
+        </w:rPr>
+      </w:pPr>
+      <w:r>
+        <w:rPr>
+          <w:rFonts w:ascii="Times New Roman" w:hAnsi="Times New Roman" w:cs="Times New Roman"/>
+          <w:sz w:val="24"/>
+          <w:szCs w:val="24"/>
+        </w:rPr>
+        <w:t xml:space="preserve">Sin embargo, </w:t>
+      </w:r>
+      <w:r>
+        <w:rPr>
+          <w:rFonts w:ascii="Times New Roman" w:hAnsi="Times New Roman" w:cs="Times New Roman"/>
+          <w:sz w:val="24"/>
+          <w:szCs w:val="24"/>
+        </w:rPr>
+        <w:t>para su posterior lanzamiento al mercado , se requeriría de una infraestructura mucho más amplia donde poder guardar y gestionar la aplicación sin preocupación de la limitación de disco duro, RAM, procesador, etc. y desde el que poder mantener todo lo necesario para el funcionamiento del producto. Otra incorporación que resultaría útil debido al auge que están teniendo y la proximidad al usuario sería el uso del chatbot de IBM Watson que permitiese al usuario aprovechar de forma completa los servicios de la aplicación para plantear sugerencias acerca del reciclaje, dudas y otras formas de conversación que lograsen ayudar a concienciar a los usuarios de los peligros y riesgos planteados de no reciclar.</w:t>
+      </w:r>
+    </w:p>
+    <w:p>
+      <w:pPr>
+        <w:spacing w:line="360" w:lineRule="auto"/>
+        <w:ind w:firstLine="709"/>
+        <w:jc w:val="both"/>
+        <w:rPr>
+          <w:rFonts w:ascii="Times New Roman" w:hAnsi="Times New Roman" w:cs="Times New Roman"/>
+          <w:sz w:val="24"/>
+          <w:szCs w:val="24"/>
+        </w:rPr>
+      </w:pPr>
+      <w:r>
+        <w:rPr>
+          <w:rFonts w:ascii="Times New Roman" w:hAnsi="Times New Roman" w:cs="Times New Roman"/>
+          <w:sz w:val="24"/>
+          <w:szCs w:val="24"/>
+        </w:rPr>
+        <w:t>Cabe mencionar que el producto planteado se ha desplegado en la App Store de forma que , en su primera versión, pueda estar disponible para el pública y de</w:t>
+      </w:r>
+      <w:r>
+        <w:rPr>
+          <w:rFonts w:ascii="Times New Roman" w:hAnsi="Times New Roman" w:cs="Times New Roman"/>
+          <w:sz w:val="24"/>
+          <w:szCs w:val="24"/>
+        </w:rPr>
+        <w:t xml:space="preserve"> manera que p</w:t>
+      </w:r>
+      <w:r>
+        <w:rPr>
+          <w:rFonts w:ascii="Times New Roman" w:hAnsi="Times New Roman" w:cs="Times New Roman"/>
+          <w:sz w:val="24"/>
+          <w:szCs w:val="24"/>
+        </w:rPr>
+        <w:t xml:space="preserve">ueda estar una primera aproximación de lo que resultaría el producto </w:t>
+      </w:r>
+      <w:r>
+        <w:rPr>
+          <w:rFonts w:ascii="Times New Roman" w:hAnsi="Times New Roman" w:cs="Times New Roman"/>
+          <w:sz w:val="24"/>
+          <w:szCs w:val="24"/>
+        </w:rPr>
+        <w:t>en producción.</w:t>
+      </w:r>
+    </w:p>
+    <w:p/>
+    <w:p>
+      <w:pPr>
+        <w:sectPr>
+          <w:pgSz w:w="11906" w:h="16838"/>
+          <w:pgMar w:top="1417" w:right="1701" w:bottom="1417" w:left="1701" w:header="708" w:footer="708" w:gutter="0"/>
+          <w:cols w:space="708"/>
+          <w:docGrid w:linePitch="360"/>
+        </w:sectPr>
+      </w:pPr>
+    </w:p>
+    <w:p>
+      <w:pPr>
+        <w:pStyle w:val="Ttulo1"/>
+        <w:numPr>
+          <w:ilvl w:val="0"/>
+          <w:numId w:val="1"/>
+        </w:numPr>
+      </w:pPr>
+      <w:bookmarkStart w:id="25" w:name="_Toc56612037"/>
+      <w:r>
+        <w:lastRenderedPageBreak/>
+        <w:t>URL del prototipo</w:t>
+      </w:r>
+      <w:bookmarkEnd w:id="25"/>
+    </w:p>
+    <w:p>
+      <w:pPr>
+        <w:spacing w:line="360" w:lineRule="auto"/>
+        <w:rPr>
+          <w:rFonts w:ascii="Times New Roman" w:hAnsi="Times New Roman" w:cs="Times New Roman"/>
+          <w:sz w:val="24"/>
+          <w:szCs w:val="24"/>
+        </w:rPr>
+      </w:pPr>
+    </w:p>
+    <w:p>
+      <w:pPr>
+        <w:spacing w:line="360" w:lineRule="auto"/>
+        <w:ind w:firstLine="709"/>
+        <w:rPr>
+          <w:rFonts w:ascii="Times New Roman" w:hAnsi="Times New Roman" w:cs="Times New Roman"/>
+          <w:sz w:val="24"/>
+          <w:szCs w:val="24"/>
+        </w:rPr>
+      </w:pPr>
+      <w:r>
+        <w:rPr>
+          <w:rFonts w:ascii="Times New Roman" w:hAnsi="Times New Roman" w:cs="Times New Roman"/>
+          <w:sz w:val="24"/>
+          <w:szCs w:val="24"/>
+        </w:rPr>
+        <w:t>En este apartado se indicará el enlace al repositorio de la plataforma Github para el acceso al código fuente y recursos utilizados en la implementación de la solución de forma externa al uso de los servicios de IBM Cloud.</w:t>
+      </w:r>
+    </w:p>
+    <w:p>
+      <w:pPr>
+        <w:jc w:val="center"/>
+      </w:pPr>
+      <w:hyperlink r:id="rId16" w:history="1">
+        <w:r>
+          <w:rPr>
+            <w:rStyle w:val="Hipervnculo"/>
+          </w:rPr>
+          <w:t>https://github.com/carlosmdarribas/recychaIn</w:t>
+        </w:r>
+      </w:hyperlink>
+    </w:p>
+    <w:p/>
+    <w:p>
+      <w:pPr>
+        <w:sectPr>
+          <w:pgSz w:w="11906" w:h="16838"/>
+          <w:pgMar w:top="1417" w:right="1701" w:bottom="1417" w:left="1701" w:header="708" w:footer="708" w:gutter="0"/>
+          <w:cols w:space="708"/>
+          <w:docGrid w:linePitch="360"/>
+        </w:sectPr>
+      </w:pPr>
+    </w:p>
+    <w:p>
+      <w:pPr>
+        <w:pStyle w:val="Ttulo1"/>
+        <w:numPr>
+          <w:ilvl w:val="0"/>
+          <w:numId w:val="1"/>
+        </w:numPr>
+      </w:pPr>
+      <w:bookmarkStart w:id="26" w:name="_Toc56612038"/>
       <w:r>
         <w:lastRenderedPageBreak/>
         <w:t>URL del video</w:t>
       </w:r>
-      <w:bookmarkEnd w:id="12"/>
+      <w:bookmarkEnd w:id="26"/>
     </w:p>
     <w:p/>
     <w:p>
@@ -2093,15 +5280,7 @@
           <w:sz w:val="24"/>
           <w:szCs w:val="24"/>
         </w:rPr>
-        <w:t xml:space="preserve">En este apartado se indicará el enlace </w:t>
-      </w:r>
-      <w:r>
-        <w:rPr>
-          <w:rFonts w:ascii="Times New Roman" w:hAnsi="Times New Roman" w:cs="Times New Roman"/>
-          <w:sz w:val="24"/>
-          <w:szCs w:val="24"/>
-        </w:rPr>
-        <w:t xml:space="preserve">al vídeo Pitch en el que se </w:t>
+        <w:t xml:space="preserve">En este apartado se indicará el enlace al vídeo Pitch en el que se </w:t>
       </w:r>
       <w:r>
         <w:rPr>
@@ -2128,7 +5307,6 @@
         <w:t>y estructurará el problema del proyecto y solución planteada para el mismo y las conclusiones que se han obtenido a partir de la misma.</w:t>
       </w:r>
     </w:p>
-    <w:p/>
     <w:p/>
     <w:p>
       <w:pPr>
@@ -2613,6 +5791,318 @@
     </w:lvl>
   </w:abstractNum>
   <w:abstractNum w:abstractNumId="3" w15:restartNumberingAfterBreak="0">
+    <w:nsid w:val="32FA4ED1"/>
+    <w:multiLevelType w:val="hybridMultilevel"/>
+    <w:tmpl w:val="C2F6D384"/>
+    <w:lvl w:ilvl="0" w:tplc="0C0A000F">
+      <w:start w:val="1"/>
+      <w:numFmt w:val="decimal"/>
+      <w:lvlText w:val="%1."/>
+      <w:lvlJc w:val="left"/>
+      <w:pPr>
+        <w:ind w:left="720" w:hanging="360"/>
+      </w:pPr>
+    </w:lvl>
+    <w:lvl w:ilvl="1" w:tplc="0C0A0019" w:tentative="1">
+      <w:start w:val="1"/>
+      <w:numFmt w:val="lowerLetter"/>
+      <w:lvlText w:val="%2."/>
+      <w:lvlJc w:val="left"/>
+      <w:pPr>
+        <w:ind w:left="1440" w:hanging="360"/>
+      </w:pPr>
+    </w:lvl>
+    <w:lvl w:ilvl="2" w:tplc="0C0A001B" w:tentative="1">
+      <w:start w:val="1"/>
+      <w:numFmt w:val="lowerRoman"/>
+      <w:lvlText w:val="%3."/>
+      <w:lvlJc w:val="right"/>
+      <w:pPr>
+        <w:ind w:left="2160" w:hanging="180"/>
+      </w:pPr>
+    </w:lvl>
+    <w:lvl w:ilvl="3" w:tplc="0C0A000F" w:tentative="1">
+      <w:start w:val="1"/>
+      <w:numFmt w:val="decimal"/>
+      <w:lvlText w:val="%4."/>
+      <w:lvlJc w:val="left"/>
+      <w:pPr>
+        <w:ind w:left="2880" w:hanging="360"/>
+      </w:pPr>
+    </w:lvl>
+    <w:lvl w:ilvl="4" w:tplc="0C0A0019" w:tentative="1">
+      <w:start w:val="1"/>
+      <w:numFmt w:val="lowerLetter"/>
+      <w:lvlText w:val="%5."/>
+      <w:lvlJc w:val="left"/>
+      <w:pPr>
+        <w:ind w:left="3600" w:hanging="360"/>
+      </w:pPr>
+    </w:lvl>
+    <w:lvl w:ilvl="5" w:tplc="0C0A001B" w:tentative="1">
+      <w:start w:val="1"/>
+      <w:numFmt w:val="lowerRoman"/>
+      <w:lvlText w:val="%6."/>
+      <w:lvlJc w:val="right"/>
+      <w:pPr>
+        <w:ind w:left="4320" w:hanging="180"/>
+      </w:pPr>
+    </w:lvl>
+    <w:lvl w:ilvl="6" w:tplc="0C0A000F" w:tentative="1">
+      <w:start w:val="1"/>
+      <w:numFmt w:val="decimal"/>
+      <w:lvlText w:val="%7."/>
+      <w:lvlJc w:val="left"/>
+      <w:pPr>
+        <w:ind w:left="5040" w:hanging="360"/>
+      </w:pPr>
+    </w:lvl>
+    <w:lvl w:ilvl="7" w:tplc="0C0A0019" w:tentative="1">
+      <w:start w:val="1"/>
+      <w:numFmt w:val="lowerLetter"/>
+      <w:lvlText w:val="%8."/>
+      <w:lvlJc w:val="left"/>
+      <w:pPr>
+        <w:ind w:left="5760" w:hanging="360"/>
+      </w:pPr>
+    </w:lvl>
+    <w:lvl w:ilvl="8" w:tplc="0C0A001B" w:tentative="1">
+      <w:start w:val="1"/>
+      <w:numFmt w:val="lowerRoman"/>
+      <w:lvlText w:val="%9."/>
+      <w:lvlJc w:val="right"/>
+      <w:pPr>
+        <w:ind w:left="6480" w:hanging="180"/>
+      </w:pPr>
+    </w:lvl>
+  </w:abstractNum>
+  <w:abstractNum w:abstractNumId="4" w15:restartNumberingAfterBreak="0">
+    <w:nsid w:val="370C1096"/>
+    <w:multiLevelType w:val="hybridMultilevel"/>
+    <w:tmpl w:val="F01601DE"/>
+    <w:lvl w:ilvl="0" w:tplc="0C0A0001">
+      <w:start w:val="1"/>
+      <w:numFmt w:val="bullet"/>
+      <w:lvlText w:val=""/>
+      <w:lvlJc w:val="left"/>
+      <w:pPr>
+        <w:ind w:left="720" w:hanging="360"/>
+      </w:pPr>
+      <w:rPr>
+        <w:rFonts w:ascii="Symbol" w:hAnsi="Symbol" w:hint="default"/>
+      </w:rPr>
+    </w:lvl>
+    <w:lvl w:ilvl="1" w:tplc="0C0A0003" w:tentative="1">
+      <w:start w:val="1"/>
+      <w:numFmt w:val="bullet"/>
+      <w:lvlText w:val="o"/>
+      <w:lvlJc w:val="left"/>
+      <w:pPr>
+        <w:ind w:left="1440" w:hanging="360"/>
+      </w:pPr>
+      <w:rPr>
+        <w:rFonts w:ascii="Courier New" w:hAnsi="Courier New" w:cs="Courier New" w:hint="default"/>
+      </w:rPr>
+    </w:lvl>
+    <w:lvl w:ilvl="2" w:tplc="0C0A0005" w:tentative="1">
+      <w:start w:val="1"/>
+      <w:numFmt w:val="bullet"/>
+      <w:lvlText w:val=""/>
+      <w:lvlJc w:val="left"/>
+      <w:pPr>
+        <w:ind w:left="2160" w:hanging="360"/>
+      </w:pPr>
+      <w:rPr>
+        <w:rFonts w:ascii="Wingdings" w:hAnsi="Wingdings" w:hint="default"/>
+      </w:rPr>
+    </w:lvl>
+    <w:lvl w:ilvl="3" w:tplc="0C0A0001" w:tentative="1">
+      <w:start w:val="1"/>
+      <w:numFmt w:val="bullet"/>
+      <w:lvlText w:val=""/>
+      <w:lvlJc w:val="left"/>
+      <w:pPr>
+        <w:ind w:left="2880" w:hanging="360"/>
+      </w:pPr>
+      <w:rPr>
+        <w:rFonts w:ascii="Symbol" w:hAnsi="Symbol" w:hint="default"/>
+      </w:rPr>
+    </w:lvl>
+    <w:lvl w:ilvl="4" w:tplc="0C0A0003" w:tentative="1">
+      <w:start w:val="1"/>
+      <w:numFmt w:val="bullet"/>
+      <w:lvlText w:val="o"/>
+      <w:lvlJc w:val="left"/>
+      <w:pPr>
+        <w:ind w:left="3600" w:hanging="360"/>
+      </w:pPr>
+      <w:rPr>
+        <w:rFonts w:ascii="Courier New" w:hAnsi="Courier New" w:cs="Courier New" w:hint="default"/>
+      </w:rPr>
+    </w:lvl>
+    <w:lvl w:ilvl="5" w:tplc="0C0A0005" w:tentative="1">
+      <w:start w:val="1"/>
+      <w:numFmt w:val="bullet"/>
+      <w:lvlText w:val=""/>
+      <w:lvlJc w:val="left"/>
+      <w:pPr>
+        <w:ind w:left="4320" w:hanging="360"/>
+      </w:pPr>
+      <w:rPr>
+        <w:rFonts w:ascii="Wingdings" w:hAnsi="Wingdings" w:hint="default"/>
+      </w:rPr>
+    </w:lvl>
+    <w:lvl w:ilvl="6" w:tplc="0C0A0001" w:tentative="1">
+      <w:start w:val="1"/>
+      <w:numFmt w:val="bullet"/>
+      <w:lvlText w:val=""/>
+      <w:lvlJc w:val="left"/>
+      <w:pPr>
+        <w:ind w:left="5040" w:hanging="360"/>
+      </w:pPr>
+      <w:rPr>
+        <w:rFonts w:ascii="Symbol" w:hAnsi="Symbol" w:hint="default"/>
+      </w:rPr>
+    </w:lvl>
+    <w:lvl w:ilvl="7" w:tplc="0C0A0003" w:tentative="1">
+      <w:start w:val="1"/>
+      <w:numFmt w:val="bullet"/>
+      <w:lvlText w:val="o"/>
+      <w:lvlJc w:val="left"/>
+      <w:pPr>
+        <w:ind w:left="5760" w:hanging="360"/>
+      </w:pPr>
+      <w:rPr>
+        <w:rFonts w:ascii="Courier New" w:hAnsi="Courier New" w:cs="Courier New" w:hint="default"/>
+      </w:rPr>
+    </w:lvl>
+    <w:lvl w:ilvl="8" w:tplc="0C0A0005" w:tentative="1">
+      <w:start w:val="1"/>
+      <w:numFmt w:val="bullet"/>
+      <w:lvlText w:val=""/>
+      <w:lvlJc w:val="left"/>
+      <w:pPr>
+        <w:ind w:left="6480" w:hanging="360"/>
+      </w:pPr>
+      <w:rPr>
+        <w:rFonts w:ascii="Wingdings" w:hAnsi="Wingdings" w:hint="default"/>
+      </w:rPr>
+    </w:lvl>
+  </w:abstractNum>
+  <w:abstractNum w:abstractNumId="5" w15:restartNumberingAfterBreak="0">
+    <w:nsid w:val="3C152DF8"/>
+    <w:multiLevelType w:val="hybridMultilevel"/>
+    <w:tmpl w:val="A47822B0"/>
+    <w:lvl w:ilvl="0" w:tplc="0C0A0001">
+      <w:start w:val="1"/>
+      <w:numFmt w:val="bullet"/>
+      <w:lvlText w:val=""/>
+      <w:lvlJc w:val="left"/>
+      <w:pPr>
+        <w:ind w:left="1080" w:hanging="360"/>
+      </w:pPr>
+      <w:rPr>
+        <w:rFonts w:ascii="Symbol" w:hAnsi="Symbol" w:hint="default"/>
+      </w:rPr>
+    </w:lvl>
+    <w:lvl w:ilvl="1" w:tplc="0C0A0003" w:tentative="1">
+      <w:start w:val="1"/>
+      <w:numFmt w:val="bullet"/>
+      <w:lvlText w:val="o"/>
+      <w:lvlJc w:val="left"/>
+      <w:pPr>
+        <w:ind w:left="1800" w:hanging="360"/>
+      </w:pPr>
+      <w:rPr>
+        <w:rFonts w:ascii="Courier New" w:hAnsi="Courier New" w:cs="Courier New" w:hint="default"/>
+      </w:rPr>
+    </w:lvl>
+    <w:lvl w:ilvl="2" w:tplc="0C0A0005" w:tentative="1">
+      <w:start w:val="1"/>
+      <w:numFmt w:val="bullet"/>
+      <w:lvlText w:val=""/>
+      <w:lvlJc w:val="left"/>
+      <w:pPr>
+        <w:ind w:left="2520" w:hanging="360"/>
+      </w:pPr>
+      <w:rPr>
+        <w:rFonts w:ascii="Wingdings" w:hAnsi="Wingdings" w:hint="default"/>
+      </w:rPr>
+    </w:lvl>
+    <w:lvl w:ilvl="3" w:tplc="0C0A0001" w:tentative="1">
+      <w:start w:val="1"/>
+      <w:numFmt w:val="bullet"/>
+      <w:lvlText w:val=""/>
+      <w:lvlJc w:val="left"/>
+      <w:pPr>
+        <w:ind w:left="3240" w:hanging="360"/>
+      </w:pPr>
+      <w:rPr>
+        <w:rFonts w:ascii="Symbol" w:hAnsi="Symbol" w:hint="default"/>
+      </w:rPr>
+    </w:lvl>
+    <w:lvl w:ilvl="4" w:tplc="0C0A0003" w:tentative="1">
+      <w:start w:val="1"/>
+      <w:numFmt w:val="bullet"/>
+      <w:lvlText w:val="o"/>
+      <w:lvlJc w:val="left"/>
+      <w:pPr>
+        <w:ind w:left="3960" w:hanging="360"/>
+      </w:pPr>
+      <w:rPr>
+        <w:rFonts w:ascii="Courier New" w:hAnsi="Courier New" w:cs="Courier New" w:hint="default"/>
+      </w:rPr>
+    </w:lvl>
+    <w:lvl w:ilvl="5" w:tplc="0C0A0005" w:tentative="1">
+      <w:start w:val="1"/>
+      <w:numFmt w:val="bullet"/>
+      <w:lvlText w:val=""/>
+      <w:lvlJc w:val="left"/>
+      <w:pPr>
+        <w:ind w:left="4680" w:hanging="360"/>
+      </w:pPr>
+      <w:rPr>
+        <w:rFonts w:ascii="Wingdings" w:hAnsi="Wingdings" w:hint="default"/>
+      </w:rPr>
+    </w:lvl>
+    <w:lvl w:ilvl="6" w:tplc="0C0A0001" w:tentative="1">
+      <w:start w:val="1"/>
+      <w:numFmt w:val="bullet"/>
+      <w:lvlText w:val=""/>
+      <w:lvlJc w:val="left"/>
+      <w:pPr>
+        <w:ind w:left="5400" w:hanging="360"/>
+      </w:pPr>
+      <w:rPr>
+        <w:rFonts w:ascii="Symbol" w:hAnsi="Symbol" w:hint="default"/>
+      </w:rPr>
+    </w:lvl>
+    <w:lvl w:ilvl="7" w:tplc="0C0A0003" w:tentative="1">
+      <w:start w:val="1"/>
+      <w:numFmt w:val="bullet"/>
+      <w:lvlText w:val="o"/>
+      <w:lvlJc w:val="left"/>
+      <w:pPr>
+        <w:ind w:left="6120" w:hanging="360"/>
+      </w:pPr>
+      <w:rPr>
+        <w:rFonts w:ascii="Courier New" w:hAnsi="Courier New" w:cs="Courier New" w:hint="default"/>
+      </w:rPr>
+    </w:lvl>
+    <w:lvl w:ilvl="8" w:tplc="0C0A0005" w:tentative="1">
+      <w:start w:val="1"/>
+      <w:numFmt w:val="bullet"/>
+      <w:lvlText w:val=""/>
+      <w:lvlJc w:val="left"/>
+      <w:pPr>
+        <w:ind w:left="6840" w:hanging="360"/>
+      </w:pPr>
+      <w:rPr>
+        <w:rFonts w:ascii="Wingdings" w:hAnsi="Wingdings" w:hint="default"/>
+      </w:rPr>
+    </w:lvl>
+  </w:abstractNum>
+  <w:abstractNum w:abstractNumId="6" w15:restartNumberingAfterBreak="0">
     <w:nsid w:val="4F651E22"/>
     <w:multiLevelType w:val="hybridMultilevel"/>
     <w:tmpl w:val="462C6B00"/>
@@ -2708,7 +6198,16 @@
     <w:abstractNumId w:val="2"/>
   </w:num>
   <w:num w:numId="4">
+    <w:abstractNumId w:val="6"/>
+  </w:num>
+  <w:num w:numId="5">
     <w:abstractNumId w:val="3"/>
+  </w:num>
+  <w:num w:numId="6">
+    <w:abstractNumId w:val="5"/>
+  </w:num>
+  <w:num w:numId="7">
+    <w:abstractNumId w:val="4"/>
   </w:num>
 </w:numbering>
 </file>
@@ -3111,7 +6610,7 @@
   <w:style w:type="paragraph" w:default="1" w:styleId="Normal">
     <w:name w:val="Normal"/>
     <w:qFormat/>
-    <w:rsid w:val="007333F1"/>
+    <w:rsid w:val="00C35DA5"/>
   </w:style>
   <w:style w:type="paragraph" w:styleId="Ttulo1">
     <w:name w:val="heading 1"/>
@@ -3154,6 +6653,28 @@
       <w:color w:val="2F5496" w:themeColor="accent1" w:themeShade="BF"/>
       <w:sz w:val="26"/>
       <w:szCs w:val="26"/>
+    </w:rPr>
+  </w:style>
+  <w:style w:type="paragraph" w:styleId="Ttulo3">
+    <w:name w:val="heading 3"/>
+    <w:basedOn w:val="Normal"/>
+    <w:next w:val="Normal"/>
+    <w:link w:val="Ttulo3Car"/>
+    <w:uiPriority w:val="9"/>
+    <w:unhideWhenUsed/>
+    <w:qFormat/>
+    <w:rsid w:val="00042381"/>
+    <w:pPr>
+      <w:keepNext/>
+      <w:keepLines/>
+      <w:spacing w:before="40" w:after="0"/>
+      <w:outlineLvl w:val="2"/>
+    </w:pPr>
+    <w:rPr>
+      <w:rFonts w:asciiTheme="majorHAnsi" w:eastAsiaTheme="majorEastAsia" w:hAnsiTheme="majorHAnsi" w:cstheme="majorBidi"/>
+      <w:color w:val="1F3763" w:themeColor="accent1" w:themeShade="7F"/>
+      <w:sz w:val="24"/>
+      <w:szCs w:val="24"/>
     </w:rPr>
   </w:style>
   <w:style w:type="character" w:default="1" w:styleId="Fuentedeprrafopredeter">
@@ -3366,6 +6887,44 @@
     <w:pPr>
       <w:spacing w:after="0"/>
     </w:pPr>
+  </w:style>
+  <w:style w:type="character" w:customStyle="1" w:styleId="Ttulo3Car">
+    <w:name w:val="Título 3 Car"/>
+    <w:basedOn w:val="Fuentedeprrafopredeter"/>
+    <w:link w:val="Ttulo3"/>
+    <w:uiPriority w:val="9"/>
+    <w:rsid w:val="00042381"/>
+    <w:rPr>
+      <w:rFonts w:asciiTheme="majorHAnsi" w:eastAsiaTheme="majorEastAsia" w:hAnsiTheme="majorHAnsi" w:cstheme="majorBidi"/>
+      <w:color w:val="1F3763" w:themeColor="accent1" w:themeShade="7F"/>
+      <w:sz w:val="24"/>
+      <w:szCs w:val="24"/>
+    </w:rPr>
+  </w:style>
+  <w:style w:type="paragraph" w:styleId="TDC3">
+    <w:name w:val="toc 3"/>
+    <w:basedOn w:val="Normal"/>
+    <w:next w:val="Normal"/>
+    <w:autoRedefine/>
+    <w:uiPriority w:val="39"/>
+    <w:unhideWhenUsed/>
+    <w:rsid w:val="00F272AC"/>
+    <w:pPr>
+      <w:spacing w:after="100"/>
+      <w:ind w:left="440"/>
+    </w:pPr>
+  </w:style>
+  <w:style w:type="character" w:styleId="Mencinsinresolver">
+    <w:name w:val="Unresolved Mention"/>
+    <w:basedOn w:val="Fuentedeprrafopredeter"/>
+    <w:uiPriority w:val="99"/>
+    <w:semiHidden/>
+    <w:unhideWhenUsed/>
+    <w:rsid w:val="00E4259B"/>
+    <w:rPr>
+      <w:color w:val="605E5C"/>
+      <w:shd w:val="clear" w:color="auto" w:fill="E1DFDD"/>
+    </w:rPr>
   </w:style>
 </w:styles>
 </file>

--- a/doc/Informe Entregable.docx
+++ b/doc/Informe Entregable.docx
@@ -23,59 +23,7 @@
           <w:szCs w:val="56"/>
           <w:lang w:eastAsia="es-ES"/>
         </w:rPr>
-        <w:t xml:space="preserve">Next </w:t>
-      </w:r>
-      <w:proofErr w:type="spellStart"/>
-      <w:r>
-        <w:rPr>
-          <w:rFonts w:ascii="Times New Roman" w:eastAsia="Times New Roman" w:hAnsi="Times New Roman" w:cs="Times New Roman"/>
-          <w:b/>
-          <w:bCs/>
-          <w:color w:val="000000"/>
-          <w:sz w:val="56"/>
-          <w:szCs w:val="56"/>
-          <w:lang w:eastAsia="es-ES"/>
-        </w:rPr>
-        <w:t>Level</w:t>
-      </w:r>
-      <w:proofErr w:type="spellEnd"/>
-      <w:r>
-        <w:rPr>
-          <w:rFonts w:ascii="Times New Roman" w:eastAsia="Times New Roman" w:hAnsi="Times New Roman" w:cs="Times New Roman"/>
-          <w:b/>
-          <w:bCs/>
-          <w:color w:val="000000"/>
-          <w:sz w:val="56"/>
-          <w:szCs w:val="56"/>
-          <w:lang w:eastAsia="es-ES"/>
-        </w:rPr>
-        <w:t xml:space="preserve"> </w:t>
-      </w:r>
-      <w:proofErr w:type="spellStart"/>
-      <w:r>
-        <w:rPr>
-          <w:rFonts w:ascii="Times New Roman" w:eastAsia="Times New Roman" w:hAnsi="Times New Roman" w:cs="Times New Roman"/>
-          <w:b/>
-          <w:bCs/>
-          <w:color w:val="000000"/>
-          <w:sz w:val="56"/>
-          <w:szCs w:val="56"/>
-          <w:lang w:eastAsia="es-ES"/>
-        </w:rPr>
-        <w:t>Hackaton</w:t>
-      </w:r>
-      <w:proofErr w:type="spellEnd"/>
-      <w:r>
-        <w:rPr>
-          <w:rFonts w:ascii="Times New Roman" w:eastAsia="Times New Roman" w:hAnsi="Times New Roman" w:cs="Times New Roman"/>
-          <w:b/>
-          <w:bCs/>
-          <w:color w:val="000000"/>
-          <w:sz w:val="56"/>
-          <w:szCs w:val="56"/>
-          <w:lang w:eastAsia="es-ES"/>
-        </w:rPr>
-        <w:t xml:space="preserve"> 2020</w:t>
+        <w:t>Next Level Hackaton 2020</w:t>
       </w:r>
     </w:p>
     <w:p>
@@ -109,10 +57,13 @@
           <w:szCs w:val="36"/>
           <w:lang w:eastAsia="es-ES"/>
         </w:rPr>
-        <w:t xml:space="preserve">Proyecto </w:t>
-      </w:r>
-      <w:proofErr w:type="spellStart"/>
-      <w:r>
+        <w:t>Proyecto RecychaIn</w:t>
+      </w:r>
+    </w:p>
+    <w:p>
+      <w:pPr>
+        <w:spacing w:after="0" w:line="240" w:lineRule="auto"/>
+        <w:jc w:val="center"/>
         <w:rPr>
           <w:rFonts w:ascii="Times New Roman" w:eastAsia="Times New Roman" w:hAnsi="Times New Roman" w:cs="Times New Roman"/>
           <w:color w:val="000000"/>
@@ -120,9 +71,7 @@
           <w:szCs w:val="36"/>
           <w:lang w:eastAsia="es-ES"/>
         </w:rPr>
-        <w:t>RecychaIn</w:t>
-      </w:r>
-      <w:proofErr w:type="spellEnd"/>
+      </w:pPr>
     </w:p>
     <w:p>
       <w:pPr>
@@ -136,11 +85,7 @@
           <w:lang w:eastAsia="es-ES"/>
         </w:rPr>
       </w:pPr>
-    </w:p>
-    <w:p>
-      <w:pPr>
-        <w:spacing w:after="0" w:line="240" w:lineRule="auto"/>
-        <w:jc w:val="center"/>
+      <w:r>
         <w:rPr>
           <w:rFonts w:ascii="Times New Roman" w:eastAsia="Times New Roman" w:hAnsi="Times New Roman" w:cs="Times New Roman"/>
           <w:color w:val="000000"/>
@@ -148,29 +93,8 @@
           <w:szCs w:val="36"/>
           <w:lang w:eastAsia="es-ES"/>
         </w:rPr>
-      </w:pPr>
-      <w:r>
-        <w:rPr>
-          <w:rFonts w:ascii="Times New Roman" w:eastAsia="Times New Roman" w:hAnsi="Times New Roman" w:cs="Times New Roman"/>
-          <w:color w:val="000000"/>
-          <w:sz w:val="36"/>
-          <w:szCs w:val="36"/>
-          <w:lang w:eastAsia="es-ES"/>
-        </w:rPr>
-        <w:t xml:space="preserve">Equipo </w:t>
-      </w:r>
-      <w:proofErr w:type="spellStart"/>
-      <w:r>
-        <w:rPr>
-          <w:rFonts w:ascii="Times New Roman" w:eastAsia="Times New Roman" w:hAnsi="Times New Roman" w:cs="Times New Roman"/>
-          <w:color w:val="000000"/>
-          <w:sz w:val="36"/>
-          <w:szCs w:val="36"/>
-          <w:lang w:eastAsia="es-ES"/>
-        </w:rPr>
-        <w:t>FutureMinds</w:t>
-      </w:r>
-      <w:proofErr w:type="spellEnd"/>
+        <w:t>Equipo FutureMinds</w:t>
+      </w:r>
     </w:p>
     <w:p>
       <w:pPr>
@@ -2872,25 +2796,7 @@
           <w:sz w:val="24"/>
           <w:szCs w:val="24"/>
         </w:rPr>
-        <w:t>En este documento se presentará toda la información y presentación relativa al proyecto propuesto por el equipo “</w:t>
-      </w:r>
-      <w:proofErr w:type="spellStart"/>
-      <w:r>
-        <w:rPr>
-          <w:rFonts w:ascii="Times New Roman" w:hAnsi="Times New Roman" w:cs="Times New Roman"/>
-          <w:sz w:val="24"/>
-          <w:szCs w:val="24"/>
-        </w:rPr>
-        <w:t>FutureMinds</w:t>
-      </w:r>
-      <w:proofErr w:type="spellEnd"/>
-      <w:r>
-        <w:rPr>
-          <w:rFonts w:ascii="Times New Roman" w:hAnsi="Times New Roman" w:cs="Times New Roman"/>
-          <w:sz w:val="24"/>
-          <w:szCs w:val="24"/>
-        </w:rPr>
-        <w:t>” como solución a la problemática asociada a la gestión de residuos y reciclaje sostenible en las ciudades</w:t>
+        <w:t>En este documento se presentará toda la información y presentación relativa al proyecto propuesto por el equipo “FutureMinds” como solución a la problemática asociada a la gestión de residuos y reciclaje sostenible en las ciudades</w:t>
       </w:r>
       <w:r>
         <w:rPr>
@@ -3169,61 +3075,7 @@
           <w:sz w:val="24"/>
           <w:szCs w:val="24"/>
         </w:rPr>
-        <w:t xml:space="preserve"> modular, flexible, bajo acoplamiento y totalmente extensible, de manera que se puedan incorporar tantos servicios de la nube de IBM como se requiera ya que las llamadas de la aplicación móvil se realizan a programas </w:t>
-      </w:r>
-      <w:proofErr w:type="spellStart"/>
-      <w:r>
-        <w:rPr>
-          <w:rFonts w:ascii="Times New Roman" w:hAnsi="Times New Roman" w:cs="Times New Roman"/>
-          <w:sz w:val="24"/>
-          <w:szCs w:val="24"/>
-        </w:rPr>
-        <w:t>Actions</w:t>
-      </w:r>
-      <w:proofErr w:type="spellEnd"/>
-      <w:r>
-        <w:rPr>
-          <w:rFonts w:ascii="Times New Roman" w:hAnsi="Times New Roman" w:cs="Times New Roman"/>
-          <w:sz w:val="24"/>
-          <w:szCs w:val="24"/>
-        </w:rPr>
-        <w:t xml:space="preserve"> del servicio IBM </w:t>
-      </w:r>
-      <w:proofErr w:type="spellStart"/>
-      <w:r>
-        <w:rPr>
-          <w:rFonts w:ascii="Times New Roman" w:hAnsi="Times New Roman" w:cs="Times New Roman"/>
-          <w:sz w:val="24"/>
-          <w:szCs w:val="24"/>
-        </w:rPr>
-        <w:t>Functions</w:t>
-      </w:r>
-      <w:proofErr w:type="spellEnd"/>
-      <w:r>
-        <w:rPr>
-          <w:rFonts w:ascii="Times New Roman" w:hAnsi="Times New Roman" w:cs="Times New Roman"/>
-          <w:sz w:val="24"/>
-          <w:szCs w:val="24"/>
-        </w:rPr>
-        <w:t xml:space="preserve"> como si fueran </w:t>
-      </w:r>
-      <w:proofErr w:type="spellStart"/>
-      <w:r>
-        <w:rPr>
-          <w:rFonts w:ascii="Times New Roman" w:hAnsi="Times New Roman" w:cs="Times New Roman"/>
-          <w:sz w:val="24"/>
-          <w:szCs w:val="24"/>
-        </w:rPr>
-        <w:t>endpoints</w:t>
-      </w:r>
-      <w:proofErr w:type="spellEnd"/>
-      <w:r>
-        <w:rPr>
-          <w:rFonts w:ascii="Times New Roman" w:hAnsi="Times New Roman" w:cs="Times New Roman"/>
-          <w:sz w:val="24"/>
-          <w:szCs w:val="24"/>
-        </w:rPr>
-        <w:t xml:space="preserve"> de una API REST, salvaguardando la lógica de negocio de la interfaz del dispositivo inicialmente planteado. </w:t>
+        <w:t xml:space="preserve"> modular, flexible, bajo acoplamiento y totalmente extensible, de manera que se puedan incorporar tantos servicios de la nube de IBM como se requiera ya que las llamadas de la aplicación móvil se realizan a programas Actions del servicio IBM Functions como si fueran endpoints de una API REST, salvaguardando la lógica de negocio de la interfaz del dispositivo inicialmente planteado. </w:t>
       </w:r>
     </w:p>
     <w:p>
@@ -3372,24 +3224,14 @@
       <w:r>
         <w:t xml:space="preserve">Ilustración </w:t>
       </w:r>
-      <w:r>
-        <w:fldChar w:fldCharType="begin"/>
-      </w:r>
-      <w:r>
-        <w:instrText xml:space="preserve"> SEQ Ilustración \* ARABIC </w:instrText>
-      </w:r>
-      <w:r>
-        <w:fldChar w:fldCharType="separate"/>
-      </w:r>
-      <w:r>
-        <w:rPr>
-          <w:noProof/>
-        </w:rPr>
-        <w:t>1</w:t>
-      </w:r>
-      <w:r>
-        <w:fldChar w:fldCharType="end"/>
-      </w:r>
+      <w:fldSimple w:instr=" SEQ Ilustración \* ARABIC ">
+        <w:r>
+          <w:rPr>
+            <w:noProof/>
+          </w:rPr>
+          <w:t>1</w:t>
+        </w:r>
+      </w:fldSimple>
       <w:bookmarkEnd w:id="5"/>
       <w:r>
         <w:t>: Arquitectura del sistema planteado</w:t>
@@ -3421,12 +3263,10 @@
         </w:numPr>
       </w:pPr>
       <w:bookmarkStart w:id="8" w:name="_Toc56612020"/>
-      <w:proofErr w:type="spellStart"/>
       <w:r>
         <w:t>NodeJS</w:t>
       </w:r>
       <w:bookmarkEnd w:id="8"/>
-      <w:proofErr w:type="spellEnd"/>
     </w:p>
     <w:p/>
     <w:p>
@@ -3446,43 +3286,7 @@
           <w:sz w:val="24"/>
           <w:szCs w:val="24"/>
         </w:rPr>
-        <w:t xml:space="preserve">Este es el lenguaje escogido para implementar todas las funciones de ingesta, inteligencia artificial y acceso a base de datos dentro de los </w:t>
-      </w:r>
-      <w:proofErr w:type="spellStart"/>
-      <w:r>
-        <w:rPr>
-          <w:rFonts w:ascii="Times New Roman" w:hAnsi="Times New Roman" w:cs="Times New Roman"/>
-          <w:sz w:val="24"/>
-          <w:szCs w:val="24"/>
-        </w:rPr>
-        <w:t>Actions</w:t>
-      </w:r>
-      <w:proofErr w:type="spellEnd"/>
-      <w:r>
-        <w:rPr>
-          <w:rFonts w:ascii="Times New Roman" w:hAnsi="Times New Roman" w:cs="Times New Roman"/>
-          <w:sz w:val="24"/>
-          <w:szCs w:val="24"/>
-        </w:rPr>
-        <w:t xml:space="preserve"> que ofrece el servicio IBM </w:t>
-      </w:r>
-      <w:proofErr w:type="spellStart"/>
-      <w:r>
-        <w:rPr>
-          <w:rFonts w:ascii="Times New Roman" w:hAnsi="Times New Roman" w:cs="Times New Roman"/>
-          <w:sz w:val="24"/>
-          <w:szCs w:val="24"/>
-        </w:rPr>
-        <w:t>Functions</w:t>
-      </w:r>
-      <w:proofErr w:type="spellEnd"/>
-      <w:r>
-        <w:rPr>
-          <w:rFonts w:ascii="Times New Roman" w:hAnsi="Times New Roman" w:cs="Times New Roman"/>
-          <w:sz w:val="24"/>
-          <w:szCs w:val="24"/>
-        </w:rPr>
-        <w:t>. Principalmente para realizar distintas acciones programáticas dentro de la plataforma de IBM  y que estas sean llamadas y ejecutadas de forma remota desde la aplicación móvil.</w:t>
+        <w:t>Este es el lenguaje escogido para implementar todas las funciones de ingesta, inteligencia artificial y acceso a base de datos dentro de los Actions que ofrece el servicio IBM Functions. Principalmente para realizar distintas acciones programáticas dentro de la plataforma de IBM  y que estas sean llamadas y ejecutadas de forma remota desde la aplicación móvil.</w:t>
       </w:r>
     </w:p>
     <w:p/>
@@ -3528,45 +3332,15 @@
           <w:sz w:val="24"/>
           <w:szCs w:val="24"/>
         </w:rPr>
-        <w:t xml:space="preserve">Smart </w:t>
-      </w:r>
-      <w:proofErr w:type="spellStart"/>
-      <w:r>
-        <w:rPr>
-          <w:rFonts w:ascii="Times New Roman" w:hAnsi="Times New Roman" w:cs="Times New Roman"/>
-          <w:i/>
-          <w:iCs/>
-          <w:sz w:val="24"/>
-          <w:szCs w:val="24"/>
-        </w:rPr>
-        <w:t>Contract</w:t>
-      </w:r>
-      <w:proofErr w:type="spellEnd"/>
-      <w:r>
-        <w:rPr>
-          <w:rFonts w:ascii="Times New Roman" w:hAnsi="Times New Roman" w:cs="Times New Roman"/>
-          <w:sz w:val="24"/>
-          <w:szCs w:val="24"/>
-        </w:rPr>
-        <w:t xml:space="preserve"> con </w:t>
-      </w:r>
-      <w:proofErr w:type="spellStart"/>
-      <w:r>
-        <w:rPr>
-          <w:rFonts w:ascii="Times New Roman" w:hAnsi="Times New Roman" w:cs="Times New Roman"/>
-          <w:sz w:val="24"/>
-          <w:szCs w:val="24"/>
-        </w:rPr>
-        <w:t>Blockchain</w:t>
-      </w:r>
-      <w:proofErr w:type="spellEnd"/>
-      <w:r>
-        <w:rPr>
-          <w:rFonts w:ascii="Times New Roman" w:hAnsi="Times New Roman" w:cs="Times New Roman"/>
-          <w:sz w:val="24"/>
-          <w:szCs w:val="24"/>
-        </w:rPr>
-        <w:t xml:space="preserve"> mediante Ethereum debido a su flexibilidad y optimización en el despliegue de este tipo de tecnologías.</w:t>
+        <w:t>Smart Contract</w:t>
+      </w:r>
+      <w:r>
+        <w:rPr>
+          <w:rFonts w:ascii="Times New Roman" w:hAnsi="Times New Roman" w:cs="Times New Roman"/>
+          <w:sz w:val="24"/>
+          <w:szCs w:val="24"/>
+        </w:rPr>
+        <w:t xml:space="preserve"> con Blockchain mediante Ethereum debido a su flexibilidad y optimización en el despliegue de este tipo de tecnologías.</w:t>
       </w:r>
     </w:p>
     <w:p/>
@@ -3644,15 +3418,7 @@
       </w:pPr>
       <w:bookmarkStart w:id="11" w:name="_Toc56612023"/>
       <w:r>
-        <w:t xml:space="preserve">IBM Natural Language </w:t>
-      </w:r>
-      <w:proofErr w:type="spellStart"/>
-      <w:r>
-        <w:t>Understanding</w:t>
-      </w:r>
-      <w:proofErr w:type="spellEnd"/>
-      <w:r>
-        <w:t xml:space="preserve"> r7</w:t>
+        <w:t>IBM Natural Language Understanding r7</w:t>
       </w:r>
       <w:bookmarkEnd w:id="11"/>
     </w:p>
@@ -3674,25 +3440,7 @@
           <w:sz w:val="24"/>
           <w:szCs w:val="24"/>
         </w:rPr>
-        <w:t xml:space="preserve">Este ha sido el servicio utilizado de IBM Cloud para el análisis de sentimiento de tweets mediante procesamiento de lenguaje natural dentro del apartado de Inteligencia Artificial e ingesta. Este servicio proporcionará una valoración entre 0 y 1 del sentimiento del tweet que, posteriormente, será procesado por uno  de los </w:t>
-      </w:r>
-      <w:proofErr w:type="spellStart"/>
-      <w:r>
-        <w:rPr>
-          <w:rFonts w:ascii="Times New Roman" w:hAnsi="Times New Roman" w:cs="Times New Roman"/>
-          <w:sz w:val="24"/>
-          <w:szCs w:val="24"/>
-        </w:rPr>
-        <w:t>Actions</w:t>
-      </w:r>
-      <w:proofErr w:type="spellEnd"/>
-      <w:r>
-        <w:rPr>
-          <w:rFonts w:ascii="Times New Roman" w:hAnsi="Times New Roman" w:cs="Times New Roman"/>
-          <w:sz w:val="24"/>
-          <w:szCs w:val="24"/>
-        </w:rPr>
-        <w:t xml:space="preserve"> programados y que devolverá a la aplicación móvil si los tweets más recientes sobre </w:t>
+        <w:t xml:space="preserve">Este ha sido el servicio utilizado de IBM Cloud para el análisis de sentimiento de tweets mediante procesamiento de lenguaje natural dentro del apartado de Inteligencia Artificial e ingesta. Este servicio proporcionará una valoración entre 0 y 1 del sentimiento del tweet que, posteriormente, será procesado por uno  de los Actions programados y que devolverá a la aplicación móvil si los tweets más recientes sobre </w:t>
       </w:r>
       <w:r>
         <w:rPr>
@@ -3717,25 +3465,7 @@
           <w:szCs w:val="24"/>
         </w:rPr>
         <w:lastRenderedPageBreak/>
-        <w:t xml:space="preserve">neutrales, negativos o muy negativos mostrados de forma representativa en forma de un </w:t>
-      </w:r>
-      <w:proofErr w:type="spellStart"/>
-      <w:r>
-        <w:rPr>
-          <w:rFonts w:ascii="Times New Roman" w:hAnsi="Times New Roman" w:cs="Times New Roman"/>
-          <w:sz w:val="24"/>
-          <w:szCs w:val="24"/>
-        </w:rPr>
-        <w:t>emoji</w:t>
-      </w:r>
-      <w:proofErr w:type="spellEnd"/>
-      <w:r>
-        <w:rPr>
-          <w:rFonts w:ascii="Times New Roman" w:hAnsi="Times New Roman" w:cs="Times New Roman"/>
-          <w:sz w:val="24"/>
-          <w:szCs w:val="24"/>
-        </w:rPr>
-        <w:t>.</w:t>
+        <w:t>neutrales, negativos o muy negativos mostrados de forma representativa en forma de un emoji.</w:t>
       </w:r>
     </w:p>
     <w:p/>
@@ -3749,14 +3479,9 @@
       </w:pPr>
       <w:bookmarkStart w:id="12" w:name="_Toc56612024"/>
       <w:r>
-        <w:t xml:space="preserve">IBM </w:t>
-      </w:r>
-      <w:proofErr w:type="spellStart"/>
-      <w:r>
-        <w:t>Functions</w:t>
+        <w:t>IBM Functions</w:t>
       </w:r>
       <w:bookmarkEnd w:id="12"/>
-      <w:proofErr w:type="spellEnd"/>
     </w:p>
     <w:p/>
     <w:p>
@@ -3776,43 +3501,7 @@
           <w:sz w:val="24"/>
           <w:szCs w:val="24"/>
         </w:rPr>
-        <w:t xml:space="preserve">Este es el servicio utilizado de IBM Cloud para implementar y desplegar las distintas funciones del sistema en forma de </w:t>
-      </w:r>
-      <w:proofErr w:type="spellStart"/>
-      <w:r>
-        <w:rPr>
-          <w:rFonts w:ascii="Times New Roman" w:hAnsi="Times New Roman" w:cs="Times New Roman"/>
-          <w:sz w:val="24"/>
-          <w:szCs w:val="24"/>
-        </w:rPr>
-        <w:t>Actions</w:t>
-      </w:r>
-      <w:proofErr w:type="spellEnd"/>
-      <w:r>
-        <w:rPr>
-          <w:rFonts w:ascii="Times New Roman" w:hAnsi="Times New Roman" w:cs="Times New Roman"/>
-          <w:sz w:val="24"/>
-          <w:szCs w:val="24"/>
-        </w:rPr>
-        <w:t xml:space="preserve">, de manera que sirven en forma de </w:t>
-      </w:r>
-      <w:proofErr w:type="spellStart"/>
-      <w:r>
-        <w:rPr>
-          <w:rFonts w:ascii="Times New Roman" w:hAnsi="Times New Roman" w:cs="Times New Roman"/>
-          <w:sz w:val="24"/>
-          <w:szCs w:val="24"/>
-        </w:rPr>
-        <w:t>endpoints</w:t>
-      </w:r>
-      <w:proofErr w:type="spellEnd"/>
-      <w:r>
-        <w:rPr>
-          <w:rFonts w:ascii="Times New Roman" w:hAnsi="Times New Roman" w:cs="Times New Roman"/>
-          <w:sz w:val="24"/>
-          <w:szCs w:val="24"/>
-        </w:rPr>
-        <w:t xml:space="preserve"> de una API REST a la aplicación móvil para realizar una serie de tareas y devolver los resultados a la pantalla del dispositivo de forma remota sin necesidad de integrar todo el código o las funciones descritas dentro del código del dispositivo.</w:t>
+        <w:t>Este es el servicio utilizado de IBM Cloud para implementar y desplegar las distintas funciones del sistema en forma de Actions, de manera que sirven en forma de endpoints de una API REST a la aplicación móvil para realizar una serie de tareas y devolver los resultados a la pantalla del dispositivo de forma remota sin necesidad de integrar todo el código o las funciones descritas dentro del código del dispositivo.</w:t>
       </w:r>
     </w:p>
     <w:p/>
@@ -3876,12 +3565,10 @@
       <w:r>
         <w:t xml:space="preserve">IBM </w:t>
       </w:r>
-      <w:proofErr w:type="spellStart"/>
       <w:r>
         <w:t>Cloudant</w:t>
       </w:r>
       <w:bookmarkEnd w:id="14"/>
-      <w:proofErr w:type="spellEnd"/>
     </w:p>
     <w:p/>
     <w:p>
@@ -3956,13 +3643,21 @@
         </w:numPr>
       </w:pPr>
       <w:bookmarkStart w:id="16" w:name="_Toc56612028"/>
-      <w:proofErr w:type="spellStart"/>
       <w:r>
         <w:t>Blockchain</w:t>
       </w:r>
       <w:bookmarkEnd w:id="16"/>
-      <w:proofErr w:type="spellEnd"/>
-    </w:p>
+    </w:p>
+    <w:p/>
+    <w:p>
+      <w:pPr>
+        <w:ind w:left="708"/>
+      </w:pPr>
+      <w:r>
+        <w:t>Hay que decir aquí que hemos usado esto externamente porque el servicio de IBM de Blockchain es de pago y no lo permite la versión Lite.</w:t>
+      </w:r>
+    </w:p>
+    <w:p/>
     <w:p/>
     <w:p>
       <w:pPr>
@@ -4036,23 +3731,13 @@
         </w:rPr>
         <w:t xml:space="preserve"> haciendo uso de la API de Twitter mediante un código en </w:t>
       </w:r>
-      <w:proofErr w:type="spellStart"/>
-      <w:r>
-        <w:rPr>
-          <w:rFonts w:ascii="Times New Roman" w:hAnsi="Times New Roman" w:cs="Times New Roman"/>
-          <w:sz w:val="24"/>
-          <w:szCs w:val="24"/>
-        </w:rPr>
-        <w:t>NodeJS</w:t>
-      </w:r>
-      <w:proofErr w:type="spellEnd"/>
-      <w:r>
-        <w:rPr>
-          <w:rFonts w:ascii="Times New Roman" w:hAnsi="Times New Roman" w:cs="Times New Roman"/>
-          <w:sz w:val="24"/>
-          <w:szCs w:val="24"/>
-        </w:rPr>
-        <w:t>.</w:t>
+      <w:r>
+        <w:rPr>
+          <w:rFonts w:ascii="Times New Roman" w:hAnsi="Times New Roman" w:cs="Times New Roman"/>
+          <w:sz w:val="24"/>
+          <w:szCs w:val="24"/>
+        </w:rPr>
+        <w:t>NodeJS.</w:t>
       </w:r>
       <w:r>
         <w:rPr>
@@ -4084,138 +3769,64 @@
           <w:sz w:val="24"/>
           <w:szCs w:val="24"/>
         </w:rPr>
+        <w:t xml:space="preserve"> Actions del servicio de</w:t>
+      </w:r>
+      <w:r>
+        <w:rPr>
+          <w:rFonts w:ascii="Times New Roman" w:hAnsi="Times New Roman" w:cs="Times New Roman"/>
+          <w:sz w:val="24"/>
+          <w:szCs w:val="24"/>
+        </w:rPr>
+        <w:t xml:space="preserve"> IBM Functions, </w:t>
+      </w:r>
+      <w:r>
+        <w:rPr>
+          <w:rFonts w:ascii="Times New Roman" w:hAnsi="Times New Roman" w:cs="Times New Roman"/>
+          <w:sz w:val="24"/>
+          <w:szCs w:val="24"/>
+        </w:rPr>
+        <w:t xml:space="preserve">se ha aplicado el código en NodeJS donde la aplicación móvil llamará </w:t>
+      </w:r>
+      <w:r>
+        <w:rPr>
+          <w:rFonts w:ascii="Times New Roman" w:hAnsi="Times New Roman" w:cs="Times New Roman"/>
+          <w:sz w:val="24"/>
+          <w:szCs w:val="24"/>
+        </w:rPr>
+        <w:t>a</w:t>
+      </w:r>
+      <w:r>
+        <w:rPr>
+          <w:rFonts w:ascii="Times New Roman" w:hAnsi="Times New Roman" w:cs="Times New Roman"/>
+          <w:sz w:val="24"/>
+          <w:szCs w:val="24"/>
+        </w:rPr>
+        <w:t>l</w:t>
+      </w:r>
+      <w:r>
+        <w:rPr>
+          <w:rFonts w:ascii="Times New Roman" w:hAnsi="Times New Roman" w:cs="Times New Roman"/>
+          <w:sz w:val="24"/>
+          <w:szCs w:val="24"/>
+        </w:rPr>
+        <w:t xml:space="preserve"> endpoint</w:t>
+      </w:r>
+      <w:r>
+        <w:rPr>
+          <w:rFonts w:ascii="Times New Roman" w:hAnsi="Times New Roman" w:cs="Times New Roman"/>
+          <w:sz w:val="24"/>
+          <w:szCs w:val="24"/>
+        </w:rPr>
+        <w:t xml:space="preserve"> establecido para ese Action</w:t>
+      </w:r>
+      <w:r>
+        <w:rPr>
+          <w:rFonts w:ascii="Times New Roman" w:hAnsi="Times New Roman" w:cs="Times New Roman"/>
+          <w:sz w:val="24"/>
+          <w:szCs w:val="24"/>
+        </w:rPr>
         <w:t xml:space="preserve"> </w:t>
       </w:r>
-      <w:proofErr w:type="spellStart"/>
-      <w:r>
-        <w:rPr>
-          <w:rFonts w:ascii="Times New Roman" w:hAnsi="Times New Roman" w:cs="Times New Roman"/>
-          <w:sz w:val="24"/>
-          <w:szCs w:val="24"/>
-        </w:rPr>
-        <w:t>Actions</w:t>
-      </w:r>
-      <w:proofErr w:type="spellEnd"/>
-      <w:r>
-        <w:rPr>
-          <w:rFonts w:ascii="Times New Roman" w:hAnsi="Times New Roman" w:cs="Times New Roman"/>
-          <w:sz w:val="24"/>
-          <w:szCs w:val="24"/>
-        </w:rPr>
-        <w:t xml:space="preserve"> del servicio de</w:t>
-      </w:r>
-      <w:r>
-        <w:rPr>
-          <w:rFonts w:ascii="Times New Roman" w:hAnsi="Times New Roman" w:cs="Times New Roman"/>
-          <w:sz w:val="24"/>
-          <w:szCs w:val="24"/>
-        </w:rPr>
-        <w:t xml:space="preserve"> IBM </w:t>
-      </w:r>
-      <w:proofErr w:type="spellStart"/>
-      <w:r>
-        <w:rPr>
-          <w:rFonts w:ascii="Times New Roman" w:hAnsi="Times New Roman" w:cs="Times New Roman"/>
-          <w:sz w:val="24"/>
-          <w:szCs w:val="24"/>
-        </w:rPr>
-        <w:t>Functions</w:t>
-      </w:r>
-      <w:proofErr w:type="spellEnd"/>
-      <w:r>
-        <w:rPr>
-          <w:rFonts w:ascii="Times New Roman" w:hAnsi="Times New Roman" w:cs="Times New Roman"/>
-          <w:sz w:val="24"/>
-          <w:szCs w:val="24"/>
-        </w:rPr>
-        <w:t xml:space="preserve">, </w:t>
-      </w:r>
-      <w:r>
-        <w:rPr>
-          <w:rFonts w:ascii="Times New Roman" w:hAnsi="Times New Roman" w:cs="Times New Roman"/>
-          <w:sz w:val="24"/>
-          <w:szCs w:val="24"/>
-        </w:rPr>
-        <w:t xml:space="preserve">se ha aplicado el código en </w:t>
-      </w:r>
-      <w:proofErr w:type="spellStart"/>
-      <w:r>
-        <w:rPr>
-          <w:rFonts w:ascii="Times New Roman" w:hAnsi="Times New Roman" w:cs="Times New Roman"/>
-          <w:sz w:val="24"/>
-          <w:szCs w:val="24"/>
-        </w:rPr>
-        <w:t>NodeJS</w:t>
-      </w:r>
-      <w:proofErr w:type="spellEnd"/>
-      <w:r>
-        <w:rPr>
-          <w:rFonts w:ascii="Times New Roman" w:hAnsi="Times New Roman" w:cs="Times New Roman"/>
-          <w:sz w:val="24"/>
-          <w:szCs w:val="24"/>
-        </w:rPr>
-        <w:t xml:space="preserve"> donde la aplicación móvil llamará </w:t>
-      </w:r>
-      <w:r>
-        <w:rPr>
-          <w:rFonts w:ascii="Times New Roman" w:hAnsi="Times New Roman" w:cs="Times New Roman"/>
-          <w:sz w:val="24"/>
-          <w:szCs w:val="24"/>
-        </w:rPr>
-        <w:t>a</w:t>
-      </w:r>
-      <w:r>
-        <w:rPr>
-          <w:rFonts w:ascii="Times New Roman" w:hAnsi="Times New Roman" w:cs="Times New Roman"/>
-          <w:sz w:val="24"/>
-          <w:szCs w:val="24"/>
-        </w:rPr>
-        <w:t>l</w:t>
-      </w:r>
-      <w:r>
-        <w:rPr>
-          <w:rFonts w:ascii="Times New Roman" w:hAnsi="Times New Roman" w:cs="Times New Roman"/>
-          <w:sz w:val="24"/>
-          <w:szCs w:val="24"/>
-        </w:rPr>
-        <w:t xml:space="preserve"> </w:t>
-      </w:r>
-      <w:proofErr w:type="spellStart"/>
-      <w:r>
-        <w:rPr>
-          <w:rFonts w:ascii="Times New Roman" w:hAnsi="Times New Roman" w:cs="Times New Roman"/>
-          <w:sz w:val="24"/>
-          <w:szCs w:val="24"/>
-        </w:rPr>
-        <w:t>endpoint</w:t>
-      </w:r>
-      <w:proofErr w:type="spellEnd"/>
-      <w:r>
-        <w:rPr>
-          <w:rFonts w:ascii="Times New Roman" w:hAnsi="Times New Roman" w:cs="Times New Roman"/>
-          <w:sz w:val="24"/>
-          <w:szCs w:val="24"/>
-        </w:rPr>
-        <w:t xml:space="preserve"> establecido para ese </w:t>
-      </w:r>
-      <w:proofErr w:type="spellStart"/>
-      <w:r>
-        <w:rPr>
-          <w:rFonts w:ascii="Times New Roman" w:hAnsi="Times New Roman" w:cs="Times New Roman"/>
-          <w:sz w:val="24"/>
-          <w:szCs w:val="24"/>
-        </w:rPr>
-        <w:t>Action</w:t>
-      </w:r>
-      <w:proofErr w:type="spellEnd"/>
-      <w:r>
-        <w:rPr>
-          <w:rFonts w:ascii="Times New Roman" w:hAnsi="Times New Roman" w:cs="Times New Roman"/>
-          <w:sz w:val="24"/>
-          <w:szCs w:val="24"/>
-        </w:rPr>
-        <w:t xml:space="preserve"> </w:t>
-      </w:r>
       <w:r>
         <w:rPr>
           <w:rFonts w:ascii="Times New Roman" w:hAnsi="Times New Roman" w:cs="Times New Roman"/>
@@ -4246,18 +3857,8 @@
           <w:sz w:val="24"/>
           <w:szCs w:val="24"/>
         </w:rPr>
-        <w:t xml:space="preserve">Natural Language </w:t>
-      </w:r>
-      <w:proofErr w:type="spellStart"/>
-      <w:r>
-        <w:rPr>
-          <w:rFonts w:ascii="Times New Roman" w:hAnsi="Times New Roman" w:cs="Times New Roman"/>
-          <w:sz w:val="24"/>
-          <w:szCs w:val="24"/>
-        </w:rPr>
-        <w:t>Understanding</w:t>
-      </w:r>
-      <w:proofErr w:type="spellEnd"/>
+        <w:t>Natural Language Understanding</w:t>
+      </w:r>
       <w:r>
         <w:rPr>
           <w:rFonts w:ascii="Times New Roman" w:hAnsi="Times New Roman" w:cs="Times New Roman"/>
@@ -4266,7 +3867,6 @@
         </w:rPr>
         <w:t xml:space="preserve">, que devolverá como resultado una valoración entre 0 y 1 del valor del sentimiento de cada tweet, siendo posteriormente procesado y </w:t>
       </w:r>
-      <w:proofErr w:type="spellStart"/>
       <w:r>
         <w:rPr>
           <w:rFonts w:ascii="Times New Roman" w:hAnsi="Times New Roman" w:cs="Times New Roman"/>
@@ -4277,7 +3877,6 @@
         </w:rPr>
         <w:t>parseado</w:t>
       </w:r>
-      <w:proofErr w:type="spellEnd"/>
       <w:r>
         <w:rPr>
           <w:rFonts w:ascii="Times New Roman" w:hAnsi="Times New Roman" w:cs="Times New Roman"/>
@@ -4324,25 +3923,7 @@
           <w:sz w:val="24"/>
           <w:szCs w:val="24"/>
         </w:rPr>
-        <w:t xml:space="preserve">Dentro de la parte de inteligencia artificial se ha pretendido hacer uso , por un lado, de la parte de procesamiento de lenguaje natural que ofrece IBM Natural Language Processing (en concreto del análisis de sentimiento sobre texto) para hacer un análisis de los tweets extraídos mediante la ingesta. Y, por otro lado, de la clasificación y representación de objetos en imágenes mediante el uso del servicio IBM Visual Recognition e IBM Watson Studio para la clasificación de imágenes que ayuden a decidir en qué cubo de residuos es necesario depositar el objeto mostrado en la imagen. De esta manera, la parte de análisis de sentimiento se encuentra en el </w:t>
-      </w:r>
-      <w:proofErr w:type="spellStart"/>
-      <w:r>
-        <w:rPr>
-          <w:rFonts w:ascii="Times New Roman" w:hAnsi="Times New Roman" w:cs="Times New Roman"/>
-          <w:sz w:val="24"/>
-          <w:szCs w:val="24"/>
-        </w:rPr>
-        <w:t>Action</w:t>
-      </w:r>
-      <w:proofErr w:type="spellEnd"/>
-      <w:r>
-        <w:rPr>
-          <w:rFonts w:ascii="Times New Roman" w:hAnsi="Times New Roman" w:cs="Times New Roman"/>
-          <w:sz w:val="24"/>
-          <w:szCs w:val="24"/>
-        </w:rPr>
-        <w:t xml:space="preserve"> referente a la ingesta de </w:t>
+        <w:t xml:space="preserve">Dentro de la parte de inteligencia artificial se ha pretendido hacer uso , por un lado, de la parte de procesamiento de lenguaje natural que ofrece IBM Natural Language Processing (en concreto del análisis de sentimiento sobre texto) para hacer un análisis de los tweets extraídos mediante la ingesta. Y, por otro lado, de la clasificación y representación de objetos en imágenes mediante el uso del servicio IBM Visual Recognition e IBM Watson Studio para la clasificación de imágenes que ayuden a decidir en qué cubo de residuos es necesario depositar el objeto mostrado en la imagen. De esta manera, la parte de análisis de sentimiento se encuentra en el Action referente a la ingesta de </w:t>
       </w:r>
       <w:r>
         <w:rPr>
@@ -4358,25 +3939,7 @@
           <w:sz w:val="24"/>
           <w:szCs w:val="24"/>
         </w:rPr>
-        <w:t xml:space="preserve">witter, mientras que la clasificación de imágenes relacionadas con basura se encuentra en otro </w:t>
-      </w:r>
-      <w:proofErr w:type="spellStart"/>
-      <w:r>
-        <w:rPr>
-          <w:rFonts w:ascii="Times New Roman" w:hAnsi="Times New Roman" w:cs="Times New Roman"/>
-          <w:sz w:val="24"/>
-          <w:szCs w:val="24"/>
-        </w:rPr>
-        <w:t>Action</w:t>
-      </w:r>
-      <w:proofErr w:type="spellEnd"/>
-      <w:r>
-        <w:rPr>
-          <w:rFonts w:ascii="Times New Roman" w:hAnsi="Times New Roman" w:cs="Times New Roman"/>
-          <w:sz w:val="24"/>
-          <w:szCs w:val="24"/>
-        </w:rPr>
-        <w:t>.</w:t>
+        <w:t>witter, mientras que la clasificación de imágenes relacionadas con basura se encuentra en otro Action.</w:t>
       </w:r>
     </w:p>
     <w:p/>
@@ -4412,44 +3975,7 @@
           <w:sz w:val="24"/>
           <w:szCs w:val="24"/>
         </w:rPr>
-        <w:lastRenderedPageBreak/>
-        <w:t xml:space="preserve">Haciendo uso de una aplicación en el sistema operativo iOS, se ha desarrollado una aplicación móvil desde la cual los usuarios podrán acceder a las funcionalidades del sistema planteado. Se encargará de llamar a las URLs proporcionadas por los </w:t>
-      </w:r>
-      <w:proofErr w:type="spellStart"/>
-      <w:r>
-        <w:rPr>
-          <w:rFonts w:ascii="Times New Roman" w:hAnsi="Times New Roman" w:cs="Times New Roman"/>
-          <w:sz w:val="24"/>
-          <w:szCs w:val="24"/>
-        </w:rPr>
-        <w:t>Actions</w:t>
-      </w:r>
-      <w:proofErr w:type="spellEnd"/>
-      <w:r>
-        <w:rPr>
-          <w:rFonts w:ascii="Times New Roman" w:hAnsi="Times New Roman" w:cs="Times New Roman"/>
-          <w:sz w:val="24"/>
-          <w:szCs w:val="24"/>
-        </w:rPr>
-        <w:t xml:space="preserve"> del servicio IBM </w:t>
-      </w:r>
-      <w:proofErr w:type="spellStart"/>
-      <w:r>
-        <w:rPr>
-          <w:rFonts w:ascii="Times New Roman" w:hAnsi="Times New Roman" w:cs="Times New Roman"/>
-          <w:sz w:val="24"/>
-          <w:szCs w:val="24"/>
-        </w:rPr>
-        <w:t>Functions</w:t>
-      </w:r>
-      <w:proofErr w:type="spellEnd"/>
-      <w:r>
-        <w:rPr>
-          <w:rFonts w:ascii="Times New Roman" w:hAnsi="Times New Roman" w:cs="Times New Roman"/>
-          <w:sz w:val="24"/>
-          <w:szCs w:val="24"/>
-        </w:rPr>
-        <w:t>, para ejecutar cada uno de los servicios previamente explicados del Cloud de IBM Esta aplicación móvil posee licencia y será publicada en la App Store para su posterior ejecución y disfrute.</w:t>
+        <w:t>Haciendo uso de una aplicación en el sistema operativo iOS, se ha desarrollado una aplicación móvil desde la cual los usuarios podrán acceder a las funcionalidades del sistema planteado. Se encargará de llamar a las URLs proporcionadas por los Actions del servicio IBM Functions, para ejecutar cada uno de los servicios previamente explicados del Cloud de IBM Esta aplicación móvil posee licencia y será publicada en la App Store para su posterior ejecución y disfrute.</w:t>
       </w:r>
     </w:p>
     <w:p/>
@@ -4485,25 +4011,7 @@
           <w:sz w:val="24"/>
           <w:szCs w:val="24"/>
         </w:rPr>
-        <w:t xml:space="preserve">Para el almacenamiento de datos del usuario, así como los resultados de la ingesta de Twitter y su , posterior, análisis de sentimiento se persisten temporalmente para su representación en la aplicación móvil gracias al servicio de almacenamiento de bases de datos IBM </w:t>
-      </w:r>
-      <w:proofErr w:type="spellStart"/>
-      <w:r>
-        <w:rPr>
-          <w:rFonts w:ascii="Times New Roman" w:hAnsi="Times New Roman" w:cs="Times New Roman"/>
-          <w:sz w:val="24"/>
-          <w:szCs w:val="24"/>
-        </w:rPr>
-        <w:t>Cloudant</w:t>
-      </w:r>
-      <w:proofErr w:type="spellEnd"/>
-      <w:r>
-        <w:rPr>
-          <w:rFonts w:ascii="Times New Roman" w:hAnsi="Times New Roman" w:cs="Times New Roman"/>
-          <w:sz w:val="24"/>
-          <w:szCs w:val="24"/>
-        </w:rPr>
-        <w:t>, que permite almacenar en forma de datos no estructurados (JSON), los datos previamente mencionados.</w:t>
+        <w:t>Para el almacenamiento de datos del usuario, así como los resultados de la ingesta de Twitter y su , posterior, análisis de sentimiento se persisten temporalmente para su representación en la aplicación móvil gracias al servicio de almacenamiento de bases de datos IBM Cloudant, que permite almacenar en forma de datos no estructurados (JSON), los datos previamente mencionados.</w:t>
       </w:r>
     </w:p>
     <w:p/>
@@ -4539,25 +4047,7 @@
           <w:sz w:val="24"/>
           <w:szCs w:val="24"/>
         </w:rPr>
-        <w:t>Dentro del equipo “</w:t>
-      </w:r>
-      <w:proofErr w:type="spellStart"/>
-      <w:r>
-        <w:rPr>
-          <w:rFonts w:ascii="Times New Roman" w:hAnsi="Times New Roman" w:cs="Times New Roman"/>
-          <w:sz w:val="24"/>
-          <w:szCs w:val="24"/>
-        </w:rPr>
-        <w:t>FutureMinds</w:t>
-      </w:r>
-      <w:proofErr w:type="spellEnd"/>
-      <w:r>
-        <w:rPr>
-          <w:rFonts w:ascii="Times New Roman" w:hAnsi="Times New Roman" w:cs="Times New Roman"/>
-          <w:sz w:val="24"/>
-          <w:szCs w:val="24"/>
-        </w:rPr>
-        <w:t>”, se encuentran cuatro integrantes con experiencia en proyectos dedicados a distintas áreas y ramas de la informática y el mundo de la ciencia computacional. Es por ello que , aunque todos hemos estado en constante comunicación de las tareas que íbamos haciendo , teniendo un control del sistema total, y de los retos y problemas que han ido surgiendo a lo largo del desarrollo, ha resultado sencillo dividir las tareas ,con el fin de optimizar tiempo y recursos</w:t>
+        <w:t>Dentro del equipo “FutureMinds”, se encuentran cuatro integrantes con experiencia en proyectos dedicados a distintas áreas y ramas de la informática y el mundo de la ciencia computacional. Es por ello que , aunque todos hemos estado en constante comunicación de las tareas que íbamos haciendo , teniendo un control del sistema total, y de los retos y problemas que han ido surgiendo a lo largo del desarrollo, ha resultado sencillo dividir las tareas ,con el fin de optimizar tiempo y recursos</w:t>
       </w:r>
       <w:r>
         <w:rPr>
@@ -4740,25 +4230,7 @@
           <w:sz w:val="24"/>
           <w:szCs w:val="24"/>
         </w:rPr>
-        <w:t xml:space="preserve"> los subsistemas referentes a </w:t>
-      </w:r>
-      <w:proofErr w:type="spellStart"/>
-      <w:r>
-        <w:rPr>
-          <w:rFonts w:ascii="Times New Roman" w:hAnsi="Times New Roman" w:cs="Times New Roman"/>
-          <w:sz w:val="24"/>
-          <w:szCs w:val="24"/>
-        </w:rPr>
-        <w:t>Blockchain</w:t>
-      </w:r>
-      <w:proofErr w:type="spellEnd"/>
-      <w:r>
-        <w:rPr>
-          <w:rFonts w:ascii="Times New Roman" w:hAnsi="Times New Roman" w:cs="Times New Roman"/>
-          <w:sz w:val="24"/>
-          <w:szCs w:val="24"/>
-        </w:rPr>
-        <w:t>, aplicación móvil, Inteligencia Artificial e Ingesta.</w:t>
+        <w:t xml:space="preserve"> los subsistemas referentes a Blockchain, aplicación móvil, Inteligencia Artificial e Ingesta.</w:t>
       </w:r>
     </w:p>
     <w:p>
@@ -4777,25 +4249,7 @@
           <w:sz w:val="24"/>
           <w:szCs w:val="24"/>
         </w:rPr>
-        <w:t xml:space="preserve">Durante el desarrollo de la competición hemos tenido cuatro </w:t>
-      </w:r>
-      <w:proofErr w:type="spellStart"/>
-      <w:r>
-        <w:rPr>
-          <w:rFonts w:ascii="Times New Roman" w:hAnsi="Times New Roman" w:cs="Times New Roman"/>
-          <w:sz w:val="24"/>
-          <w:szCs w:val="24"/>
-        </w:rPr>
-        <w:t>checkpoints</w:t>
-      </w:r>
-      <w:proofErr w:type="spellEnd"/>
-      <w:r>
-        <w:rPr>
-          <w:rFonts w:ascii="Times New Roman" w:hAnsi="Times New Roman" w:cs="Times New Roman"/>
-          <w:sz w:val="24"/>
-          <w:szCs w:val="24"/>
-        </w:rPr>
-        <w:t xml:space="preserve"> bien diferenciados con nuestro mentor, en el que se han planteado los puntos del desarrollo de la solución</w:t>
+        <w:t>Durante el desarrollo de la competición hemos tenido cuatro checkpoints bien diferenciados con nuestro mentor, en el que se han planteado los puntos del desarrollo de la solución</w:t>
       </w:r>
       <w:r>
         <w:rPr>

--- a/doc/Informe Entregable.docx
+++ b/doc/Informe Entregable.docx
@@ -23,7 +23,59 @@
           <w:szCs w:val="56"/>
           <w:lang w:eastAsia="es-ES"/>
         </w:rPr>
-        <w:t>Next Level Hackaton 2020</w:t>
+        <w:t xml:space="preserve">Next </w:t>
+      </w:r>
+      <w:proofErr w:type="spellStart"/>
+      <w:r>
+        <w:rPr>
+          <w:rFonts w:ascii="Times New Roman" w:eastAsia="Times New Roman" w:hAnsi="Times New Roman" w:cs="Times New Roman"/>
+          <w:b/>
+          <w:bCs/>
+          <w:color w:val="000000"/>
+          <w:sz w:val="56"/>
+          <w:szCs w:val="56"/>
+          <w:lang w:eastAsia="es-ES"/>
+        </w:rPr>
+        <w:t>Level</w:t>
+      </w:r>
+      <w:proofErr w:type="spellEnd"/>
+      <w:r>
+        <w:rPr>
+          <w:rFonts w:ascii="Times New Roman" w:eastAsia="Times New Roman" w:hAnsi="Times New Roman" w:cs="Times New Roman"/>
+          <w:b/>
+          <w:bCs/>
+          <w:color w:val="000000"/>
+          <w:sz w:val="56"/>
+          <w:szCs w:val="56"/>
+          <w:lang w:eastAsia="es-ES"/>
+        </w:rPr>
+        <w:t xml:space="preserve"> </w:t>
+      </w:r>
+      <w:proofErr w:type="spellStart"/>
+      <w:r>
+        <w:rPr>
+          <w:rFonts w:ascii="Times New Roman" w:eastAsia="Times New Roman" w:hAnsi="Times New Roman" w:cs="Times New Roman"/>
+          <w:b/>
+          <w:bCs/>
+          <w:color w:val="000000"/>
+          <w:sz w:val="56"/>
+          <w:szCs w:val="56"/>
+          <w:lang w:eastAsia="es-ES"/>
+        </w:rPr>
+        <w:t>Hackaton</w:t>
+      </w:r>
+      <w:proofErr w:type="spellEnd"/>
+      <w:r>
+        <w:rPr>
+          <w:rFonts w:ascii="Times New Roman" w:eastAsia="Times New Roman" w:hAnsi="Times New Roman" w:cs="Times New Roman"/>
+          <w:b/>
+          <w:bCs/>
+          <w:color w:val="000000"/>
+          <w:sz w:val="56"/>
+          <w:szCs w:val="56"/>
+          <w:lang w:eastAsia="es-ES"/>
+        </w:rPr>
+        <w:t xml:space="preserve"> 2020</w:t>
       </w:r>
     </w:p>
     <w:p>
@@ -57,13 +109,10 @@
           <w:szCs w:val="36"/>
           <w:lang w:eastAsia="es-ES"/>
         </w:rPr>
-        <w:t>Proyecto RecychaIn</w:t>
-      </w:r>
-    </w:p>
-    <w:p>
-      <w:pPr>
-        <w:spacing w:after="0" w:line="240" w:lineRule="auto"/>
-        <w:jc w:val="center"/>
+        <w:t xml:space="preserve">Proyecto </w:t>
+      </w:r>
+      <w:proofErr w:type="spellStart"/>
+      <w:r>
         <w:rPr>
           <w:rFonts w:ascii="Times New Roman" w:eastAsia="Times New Roman" w:hAnsi="Times New Roman" w:cs="Times New Roman"/>
           <w:color w:val="000000"/>
@@ -71,7 +120,9 @@
           <w:szCs w:val="36"/>
           <w:lang w:eastAsia="es-ES"/>
         </w:rPr>
-      </w:pPr>
+        <w:t>RecychaIn</w:t>
+      </w:r>
+      <w:proofErr w:type="spellEnd"/>
     </w:p>
     <w:p>
       <w:pPr>
@@ -85,7 +136,11 @@
           <w:lang w:eastAsia="es-ES"/>
         </w:rPr>
       </w:pPr>
-      <w:r>
+    </w:p>
+    <w:p>
+      <w:pPr>
+        <w:spacing w:after="0" w:line="240" w:lineRule="auto"/>
+        <w:jc w:val="center"/>
         <w:rPr>
           <w:rFonts w:ascii="Times New Roman" w:eastAsia="Times New Roman" w:hAnsi="Times New Roman" w:cs="Times New Roman"/>
           <w:color w:val="000000"/>
@@ -93,8 +148,29 @@
           <w:szCs w:val="36"/>
           <w:lang w:eastAsia="es-ES"/>
         </w:rPr>
-        <w:t>Equipo FutureMinds</w:t>
-      </w:r>
+      </w:pPr>
+      <w:r>
+        <w:rPr>
+          <w:rFonts w:ascii="Times New Roman" w:eastAsia="Times New Roman" w:hAnsi="Times New Roman" w:cs="Times New Roman"/>
+          <w:color w:val="000000"/>
+          <w:sz w:val="36"/>
+          <w:szCs w:val="36"/>
+          <w:lang w:eastAsia="es-ES"/>
+        </w:rPr>
+        <w:t xml:space="preserve">Equipo </w:t>
+      </w:r>
+      <w:proofErr w:type="spellStart"/>
+      <w:r>
+        <w:rPr>
+          <w:rFonts w:ascii="Times New Roman" w:eastAsia="Times New Roman" w:hAnsi="Times New Roman" w:cs="Times New Roman"/>
+          <w:color w:val="000000"/>
+          <w:sz w:val="36"/>
+          <w:szCs w:val="36"/>
+          <w:lang w:eastAsia="es-ES"/>
+        </w:rPr>
+        <w:t>FutureMinds</w:t>
+      </w:r>
+      <w:proofErr w:type="spellEnd"/>
     </w:p>
     <w:p>
       <w:pPr>
@@ -2796,7 +2872,25 @@
           <w:sz w:val="24"/>
           <w:szCs w:val="24"/>
         </w:rPr>
-        <w:t>En este documento se presentará toda la información y presentación relativa al proyecto propuesto por el equipo “FutureMinds” como solución a la problemática asociada a la gestión de residuos y reciclaje sostenible en las ciudades</w:t>
+        <w:t>En este documento se presentará toda la información y presentación relativa al proyecto propuesto por el equipo “</w:t>
+      </w:r>
+      <w:proofErr w:type="spellStart"/>
+      <w:r>
+        <w:rPr>
+          <w:rFonts w:ascii="Times New Roman" w:hAnsi="Times New Roman" w:cs="Times New Roman"/>
+          <w:sz w:val="24"/>
+          <w:szCs w:val="24"/>
+        </w:rPr>
+        <w:t>FutureMinds</w:t>
+      </w:r>
+      <w:proofErr w:type="spellEnd"/>
+      <w:r>
+        <w:rPr>
+          <w:rFonts w:ascii="Times New Roman" w:hAnsi="Times New Roman" w:cs="Times New Roman"/>
+          <w:sz w:val="24"/>
+          <w:szCs w:val="24"/>
+        </w:rPr>
+        <w:t>” como solución a la problemática asociada a la gestión de residuos y reciclaje sostenible en las ciudades</w:t>
       </w:r>
       <w:r>
         <w:rPr>
@@ -3075,7 +3169,61 @@
           <w:sz w:val="24"/>
           <w:szCs w:val="24"/>
         </w:rPr>
-        <w:t xml:space="preserve"> modular, flexible, bajo acoplamiento y totalmente extensible, de manera que se puedan incorporar tantos servicios de la nube de IBM como se requiera ya que las llamadas de la aplicación móvil se realizan a programas Actions del servicio IBM Functions como si fueran endpoints de una API REST, salvaguardando la lógica de negocio de la interfaz del dispositivo inicialmente planteado. </w:t>
+        <w:t xml:space="preserve"> modular, flexible, bajo acoplamiento y totalmente extensible, de manera que se puedan incorporar tantos servicios de la nube de IBM como se requiera ya que las llamadas de la aplicación móvil se realizan a programas </w:t>
+      </w:r>
+      <w:proofErr w:type="spellStart"/>
+      <w:r>
+        <w:rPr>
+          <w:rFonts w:ascii="Times New Roman" w:hAnsi="Times New Roman" w:cs="Times New Roman"/>
+          <w:sz w:val="24"/>
+          <w:szCs w:val="24"/>
+        </w:rPr>
+        <w:t>Actions</w:t>
+      </w:r>
+      <w:proofErr w:type="spellEnd"/>
+      <w:r>
+        <w:rPr>
+          <w:rFonts w:ascii="Times New Roman" w:hAnsi="Times New Roman" w:cs="Times New Roman"/>
+          <w:sz w:val="24"/>
+          <w:szCs w:val="24"/>
+        </w:rPr>
+        <w:t xml:space="preserve"> del servicio IBM </w:t>
+      </w:r>
+      <w:proofErr w:type="spellStart"/>
+      <w:r>
+        <w:rPr>
+          <w:rFonts w:ascii="Times New Roman" w:hAnsi="Times New Roman" w:cs="Times New Roman"/>
+          <w:sz w:val="24"/>
+          <w:szCs w:val="24"/>
+        </w:rPr>
+        <w:t>Functions</w:t>
+      </w:r>
+      <w:proofErr w:type="spellEnd"/>
+      <w:r>
+        <w:rPr>
+          <w:rFonts w:ascii="Times New Roman" w:hAnsi="Times New Roman" w:cs="Times New Roman"/>
+          <w:sz w:val="24"/>
+          <w:szCs w:val="24"/>
+        </w:rPr>
+        <w:t xml:space="preserve"> como si fueran </w:t>
+      </w:r>
+      <w:proofErr w:type="spellStart"/>
+      <w:r>
+        <w:rPr>
+          <w:rFonts w:ascii="Times New Roman" w:hAnsi="Times New Roman" w:cs="Times New Roman"/>
+          <w:sz w:val="24"/>
+          <w:szCs w:val="24"/>
+        </w:rPr>
+        <w:t>endpoints</w:t>
+      </w:r>
+      <w:proofErr w:type="spellEnd"/>
+      <w:r>
+        <w:rPr>
+          <w:rFonts w:ascii="Times New Roman" w:hAnsi="Times New Roman" w:cs="Times New Roman"/>
+          <w:sz w:val="24"/>
+          <w:szCs w:val="24"/>
+        </w:rPr>
+        <w:t xml:space="preserve"> de una API REST, salvaguardando la lógica de negocio de la interfaz del dispositivo inicialmente planteado. </w:t>
       </w:r>
     </w:p>
     <w:p>
@@ -3224,14 +3372,27 @@
       <w:r>
         <w:t xml:space="preserve">Ilustración </w:t>
       </w:r>
-      <w:fldSimple w:instr=" SEQ Ilustración \* ARABIC ">
-        <w:r>
-          <w:rPr>
-            <w:noProof/>
-          </w:rPr>
-          <w:t>1</w:t>
-        </w:r>
-      </w:fldSimple>
+      <w:r>
+        <w:fldChar w:fldCharType="begin"/>
+      </w:r>
+      <w:r>
+        <w:instrText xml:space="preserve"> SEQ Ilustración \* ARABIC </w:instrText>
+      </w:r>
+      <w:r>
+        <w:fldChar w:fldCharType="separate"/>
+      </w:r>
+      <w:r>
+        <w:rPr>
+          <w:noProof/>
+        </w:rPr>
+        <w:t>1</w:t>
+      </w:r>
+      <w:r>
+        <w:rPr>
+          <w:noProof/>
+        </w:rPr>
+        <w:fldChar w:fldCharType="end"/>
+      </w:r>
       <w:bookmarkEnd w:id="5"/>
       <w:r>
         <w:t>: Arquitectura del sistema planteado</w:t>
@@ -3263,10 +3424,12 @@
         </w:numPr>
       </w:pPr>
       <w:bookmarkStart w:id="8" w:name="_Toc56612020"/>
+      <w:proofErr w:type="spellStart"/>
       <w:r>
         <w:t>NodeJS</w:t>
       </w:r>
       <w:bookmarkEnd w:id="8"/>
+      <w:proofErr w:type="spellEnd"/>
     </w:p>
     <w:p/>
     <w:p>
@@ -3286,7 +3449,43 @@
           <w:sz w:val="24"/>
           <w:szCs w:val="24"/>
         </w:rPr>
-        <w:t>Este es el lenguaje escogido para implementar todas las funciones de ingesta, inteligencia artificial y acceso a base de datos dentro de los Actions que ofrece el servicio IBM Functions. Principalmente para realizar distintas acciones programáticas dentro de la plataforma de IBM  y que estas sean llamadas y ejecutadas de forma remota desde la aplicación móvil.</w:t>
+        <w:t xml:space="preserve">Este es el lenguaje escogido para implementar todas las funciones de ingesta, inteligencia artificial y acceso a base de datos dentro de los </w:t>
+      </w:r>
+      <w:proofErr w:type="spellStart"/>
+      <w:r>
+        <w:rPr>
+          <w:rFonts w:ascii="Times New Roman" w:hAnsi="Times New Roman" w:cs="Times New Roman"/>
+          <w:sz w:val="24"/>
+          <w:szCs w:val="24"/>
+        </w:rPr>
+        <w:t>Actions</w:t>
+      </w:r>
+      <w:proofErr w:type="spellEnd"/>
+      <w:r>
+        <w:rPr>
+          <w:rFonts w:ascii="Times New Roman" w:hAnsi="Times New Roman" w:cs="Times New Roman"/>
+          <w:sz w:val="24"/>
+          <w:szCs w:val="24"/>
+        </w:rPr>
+        <w:t xml:space="preserve"> que ofrece el servicio IBM </w:t>
+      </w:r>
+      <w:proofErr w:type="spellStart"/>
+      <w:r>
+        <w:rPr>
+          <w:rFonts w:ascii="Times New Roman" w:hAnsi="Times New Roman" w:cs="Times New Roman"/>
+          <w:sz w:val="24"/>
+          <w:szCs w:val="24"/>
+        </w:rPr>
+        <w:t>Functions</w:t>
+      </w:r>
+      <w:proofErr w:type="spellEnd"/>
+      <w:r>
+        <w:rPr>
+          <w:rFonts w:ascii="Times New Roman" w:hAnsi="Times New Roman" w:cs="Times New Roman"/>
+          <w:sz w:val="24"/>
+          <w:szCs w:val="24"/>
+        </w:rPr>
+        <w:t>. Principalmente para realizar distintas acciones programáticas dentro de la plataforma de IBM  y que estas sean llamadas y ejecutadas de forma remota desde la aplicación móvil.</w:t>
       </w:r>
     </w:p>
     <w:p/>
@@ -3332,15 +3531,45 @@
           <w:sz w:val="24"/>
           <w:szCs w:val="24"/>
         </w:rPr>
-        <w:t>Smart Contract</w:t>
-      </w:r>
-      <w:r>
-        <w:rPr>
-          <w:rFonts w:ascii="Times New Roman" w:hAnsi="Times New Roman" w:cs="Times New Roman"/>
-          <w:sz w:val="24"/>
-          <w:szCs w:val="24"/>
-        </w:rPr>
-        <w:t xml:space="preserve"> con Blockchain mediante Ethereum debido a su flexibilidad y optimización en el despliegue de este tipo de tecnologías.</w:t>
+        <w:t xml:space="preserve">Smart </w:t>
+      </w:r>
+      <w:proofErr w:type="spellStart"/>
+      <w:r>
+        <w:rPr>
+          <w:rFonts w:ascii="Times New Roman" w:hAnsi="Times New Roman" w:cs="Times New Roman"/>
+          <w:i/>
+          <w:iCs/>
+          <w:sz w:val="24"/>
+          <w:szCs w:val="24"/>
+        </w:rPr>
+        <w:t>Contract</w:t>
+      </w:r>
+      <w:proofErr w:type="spellEnd"/>
+      <w:r>
+        <w:rPr>
+          <w:rFonts w:ascii="Times New Roman" w:hAnsi="Times New Roman" w:cs="Times New Roman"/>
+          <w:sz w:val="24"/>
+          <w:szCs w:val="24"/>
+        </w:rPr>
+        <w:t xml:space="preserve"> con </w:t>
+      </w:r>
+      <w:proofErr w:type="spellStart"/>
+      <w:r>
+        <w:rPr>
+          <w:rFonts w:ascii="Times New Roman" w:hAnsi="Times New Roman" w:cs="Times New Roman"/>
+          <w:sz w:val="24"/>
+          <w:szCs w:val="24"/>
+        </w:rPr>
+        <w:t>Blockchain</w:t>
+      </w:r>
+      <w:proofErr w:type="spellEnd"/>
+      <w:r>
+        <w:rPr>
+          <w:rFonts w:ascii="Times New Roman" w:hAnsi="Times New Roman" w:cs="Times New Roman"/>
+          <w:sz w:val="24"/>
+          <w:szCs w:val="24"/>
+        </w:rPr>
+        <w:t xml:space="preserve"> mediante Ethereum debido a su flexibilidad y optimización en el despliegue de este tipo de tecnologías.</w:t>
       </w:r>
     </w:p>
     <w:p/>
@@ -3418,7 +3647,15 @@
       </w:pPr>
       <w:bookmarkStart w:id="11" w:name="_Toc56612023"/>
       <w:r>
-        <w:t>IBM Natural Language Understanding r7</w:t>
+        <w:t xml:space="preserve">IBM Natural Language </w:t>
+      </w:r>
+      <w:proofErr w:type="spellStart"/>
+      <w:r>
+        <w:t>Understanding</w:t>
+      </w:r>
+      <w:proofErr w:type="spellEnd"/>
+      <w:r>
+        <w:t xml:space="preserve"> r7</w:t>
       </w:r>
       <w:bookmarkEnd w:id="11"/>
     </w:p>
@@ -3440,7 +3677,25 @@
           <w:sz w:val="24"/>
           <w:szCs w:val="24"/>
         </w:rPr>
-        <w:t xml:space="preserve">Este ha sido el servicio utilizado de IBM Cloud para el análisis de sentimiento de tweets mediante procesamiento de lenguaje natural dentro del apartado de Inteligencia Artificial e ingesta. Este servicio proporcionará una valoración entre 0 y 1 del sentimiento del tweet que, posteriormente, será procesado por uno  de los Actions programados y que devolverá a la aplicación móvil si los tweets más recientes sobre </w:t>
+        <w:t xml:space="preserve">Este ha sido el servicio utilizado de IBM Cloud para el análisis de sentimiento de tweets mediante procesamiento de lenguaje natural dentro del apartado de Inteligencia Artificial e ingesta. Este servicio proporcionará una valoración entre 0 y 1 del sentimiento del tweet que, posteriormente, será procesado por uno  de los </w:t>
+      </w:r>
+      <w:proofErr w:type="spellStart"/>
+      <w:r>
+        <w:rPr>
+          <w:rFonts w:ascii="Times New Roman" w:hAnsi="Times New Roman" w:cs="Times New Roman"/>
+          <w:sz w:val="24"/>
+          <w:szCs w:val="24"/>
+        </w:rPr>
+        <w:t>Actions</w:t>
+      </w:r>
+      <w:proofErr w:type="spellEnd"/>
+      <w:r>
+        <w:rPr>
+          <w:rFonts w:ascii="Times New Roman" w:hAnsi="Times New Roman" w:cs="Times New Roman"/>
+          <w:sz w:val="24"/>
+          <w:szCs w:val="24"/>
+        </w:rPr>
+        <w:t xml:space="preserve"> programados y que devolverá a la aplicación móvil si los tweets más recientes sobre </w:t>
       </w:r>
       <w:r>
         <w:rPr>
@@ -3465,7 +3720,25 @@
           <w:szCs w:val="24"/>
         </w:rPr>
         <w:lastRenderedPageBreak/>
-        <w:t>neutrales, negativos o muy negativos mostrados de forma representativa en forma de un emoji.</w:t>
+        <w:t xml:space="preserve">neutrales, negativos o muy negativos mostrados de forma representativa en forma de un </w:t>
+      </w:r>
+      <w:proofErr w:type="spellStart"/>
+      <w:r>
+        <w:rPr>
+          <w:rFonts w:ascii="Times New Roman" w:hAnsi="Times New Roman" w:cs="Times New Roman"/>
+          <w:sz w:val="24"/>
+          <w:szCs w:val="24"/>
+        </w:rPr>
+        <w:t>emoji</w:t>
+      </w:r>
+      <w:proofErr w:type="spellEnd"/>
+      <w:r>
+        <w:rPr>
+          <w:rFonts w:ascii="Times New Roman" w:hAnsi="Times New Roman" w:cs="Times New Roman"/>
+          <w:sz w:val="24"/>
+          <w:szCs w:val="24"/>
+        </w:rPr>
+        <w:t>.</w:t>
       </w:r>
     </w:p>
     <w:p/>
@@ -3479,9 +3752,14 @@
       </w:pPr>
       <w:bookmarkStart w:id="12" w:name="_Toc56612024"/>
       <w:r>
-        <w:t>IBM Functions</w:t>
+        <w:t xml:space="preserve">IBM </w:t>
+      </w:r>
+      <w:proofErr w:type="spellStart"/>
+      <w:r>
+        <w:t>Functions</w:t>
       </w:r>
       <w:bookmarkEnd w:id="12"/>
+      <w:proofErr w:type="spellEnd"/>
     </w:p>
     <w:p/>
     <w:p>
@@ -3501,7 +3779,43 @@
           <w:sz w:val="24"/>
           <w:szCs w:val="24"/>
         </w:rPr>
-        <w:t>Este es el servicio utilizado de IBM Cloud para implementar y desplegar las distintas funciones del sistema en forma de Actions, de manera que sirven en forma de endpoints de una API REST a la aplicación móvil para realizar una serie de tareas y devolver los resultados a la pantalla del dispositivo de forma remota sin necesidad de integrar todo el código o las funciones descritas dentro del código del dispositivo.</w:t>
+        <w:t xml:space="preserve">Este es el servicio utilizado de IBM Cloud para implementar y desplegar las distintas funciones del sistema en forma de </w:t>
+      </w:r>
+      <w:proofErr w:type="spellStart"/>
+      <w:r>
+        <w:rPr>
+          <w:rFonts w:ascii="Times New Roman" w:hAnsi="Times New Roman" w:cs="Times New Roman"/>
+          <w:sz w:val="24"/>
+          <w:szCs w:val="24"/>
+        </w:rPr>
+        <w:t>Actions</w:t>
+      </w:r>
+      <w:proofErr w:type="spellEnd"/>
+      <w:r>
+        <w:rPr>
+          <w:rFonts w:ascii="Times New Roman" w:hAnsi="Times New Roman" w:cs="Times New Roman"/>
+          <w:sz w:val="24"/>
+          <w:szCs w:val="24"/>
+        </w:rPr>
+        <w:t xml:space="preserve">, de manera que sirven en forma de </w:t>
+      </w:r>
+      <w:proofErr w:type="spellStart"/>
+      <w:r>
+        <w:rPr>
+          <w:rFonts w:ascii="Times New Roman" w:hAnsi="Times New Roman" w:cs="Times New Roman"/>
+          <w:sz w:val="24"/>
+          <w:szCs w:val="24"/>
+        </w:rPr>
+        <w:t>endpoints</w:t>
+      </w:r>
+      <w:proofErr w:type="spellEnd"/>
+      <w:r>
+        <w:rPr>
+          <w:rFonts w:ascii="Times New Roman" w:hAnsi="Times New Roman" w:cs="Times New Roman"/>
+          <w:sz w:val="24"/>
+          <w:szCs w:val="24"/>
+        </w:rPr>
+        <w:t xml:space="preserve"> de una API REST a la aplicación móvil para realizar una serie de tareas y devolver los resultados a la pantalla del dispositivo de forma remota sin necesidad de integrar todo el código o las funciones descritas dentro del código del dispositivo.</w:t>
       </w:r>
     </w:p>
     <w:p/>
@@ -3565,10 +3879,12 @@
       <w:r>
         <w:t xml:space="preserve">IBM </w:t>
       </w:r>
+      <w:proofErr w:type="spellStart"/>
       <w:r>
         <w:t>Cloudant</w:t>
       </w:r>
       <w:bookmarkEnd w:id="14"/>
+      <w:proofErr w:type="spellEnd"/>
     </w:p>
     <w:p/>
     <w:p>
@@ -3643,10 +3959,12 @@
         </w:numPr>
       </w:pPr>
       <w:bookmarkStart w:id="16" w:name="_Toc56612028"/>
+      <w:proofErr w:type="spellStart"/>
       <w:r>
         <w:t>Blockchain</w:t>
       </w:r>
       <w:bookmarkEnd w:id="16"/>
+      <w:proofErr w:type="spellEnd"/>
     </w:p>
     <w:p/>
     <w:p>
@@ -3654,7 +3972,15 @@
         <w:ind w:left="708"/>
       </w:pPr>
       <w:r>
-        <w:t>Hay que decir aquí que hemos usado esto externamente porque el servicio de IBM de Blockchain es de pago y no lo permite la versión Lite.</w:t>
+        <w:t xml:space="preserve">Hay que decir aquí que hemos usado esto externamente porque el servicio de IBM de </w:t>
+      </w:r>
+      <w:proofErr w:type="spellStart"/>
+      <w:r>
+        <w:t>Blockchain</w:t>
+      </w:r>
+      <w:proofErr w:type="spellEnd"/>
+      <w:r>
+        <w:t xml:space="preserve"> es de pago y no lo permite la versión Lite.</w:t>
       </w:r>
     </w:p>
     <w:p/>
@@ -3731,13 +4057,23 @@
         </w:rPr>
         <w:t xml:space="preserve"> haciendo uso de la API de Twitter mediante un código en </w:t>
       </w:r>
-      <w:r>
-        <w:rPr>
-          <w:rFonts w:ascii="Times New Roman" w:hAnsi="Times New Roman" w:cs="Times New Roman"/>
-          <w:sz w:val="24"/>
-          <w:szCs w:val="24"/>
-        </w:rPr>
-        <w:t>NodeJS.</w:t>
+      <w:proofErr w:type="spellStart"/>
+      <w:r>
+        <w:rPr>
+          <w:rFonts w:ascii="Times New Roman" w:hAnsi="Times New Roman" w:cs="Times New Roman"/>
+          <w:sz w:val="24"/>
+          <w:szCs w:val="24"/>
+        </w:rPr>
+        <w:t>NodeJS</w:t>
+      </w:r>
+      <w:proofErr w:type="spellEnd"/>
+      <w:r>
+        <w:rPr>
+          <w:rFonts w:ascii="Times New Roman" w:hAnsi="Times New Roman" w:cs="Times New Roman"/>
+          <w:sz w:val="24"/>
+          <w:szCs w:val="24"/>
+        </w:rPr>
+        <w:t>.</w:t>
       </w:r>
       <w:r>
         <w:rPr>
@@ -3769,23 +4105,77 @@
           <w:sz w:val="24"/>
           <w:szCs w:val="24"/>
         </w:rPr>
-        <w:t xml:space="preserve"> Actions del servicio de</w:t>
-      </w:r>
-      <w:r>
-        <w:rPr>
-          <w:rFonts w:ascii="Times New Roman" w:hAnsi="Times New Roman" w:cs="Times New Roman"/>
-          <w:sz w:val="24"/>
-          <w:szCs w:val="24"/>
-        </w:rPr>
-        <w:t xml:space="preserve"> IBM Functions, </w:t>
-      </w:r>
-      <w:r>
-        <w:rPr>
-          <w:rFonts w:ascii="Times New Roman" w:hAnsi="Times New Roman" w:cs="Times New Roman"/>
-          <w:sz w:val="24"/>
-          <w:szCs w:val="24"/>
-        </w:rPr>
-        <w:t xml:space="preserve">se ha aplicado el código en NodeJS donde la aplicación móvil llamará </w:t>
+        <w:t xml:space="preserve"> </w:t>
+      </w:r>
+      <w:proofErr w:type="spellStart"/>
+      <w:r>
+        <w:rPr>
+          <w:rFonts w:ascii="Times New Roman" w:hAnsi="Times New Roman" w:cs="Times New Roman"/>
+          <w:sz w:val="24"/>
+          <w:szCs w:val="24"/>
+        </w:rPr>
+        <w:t>Actions</w:t>
+      </w:r>
+      <w:proofErr w:type="spellEnd"/>
+      <w:r>
+        <w:rPr>
+          <w:rFonts w:ascii="Times New Roman" w:hAnsi="Times New Roman" w:cs="Times New Roman"/>
+          <w:sz w:val="24"/>
+          <w:szCs w:val="24"/>
+        </w:rPr>
+        <w:t xml:space="preserve"> del servicio de</w:t>
+      </w:r>
+      <w:r>
+        <w:rPr>
+          <w:rFonts w:ascii="Times New Roman" w:hAnsi="Times New Roman" w:cs="Times New Roman"/>
+          <w:sz w:val="24"/>
+          <w:szCs w:val="24"/>
+        </w:rPr>
+        <w:t xml:space="preserve"> IBM </w:t>
+      </w:r>
+      <w:proofErr w:type="spellStart"/>
+      <w:r>
+        <w:rPr>
+          <w:rFonts w:ascii="Times New Roman" w:hAnsi="Times New Roman" w:cs="Times New Roman"/>
+          <w:sz w:val="24"/>
+          <w:szCs w:val="24"/>
+        </w:rPr>
+        <w:t>Functions</w:t>
+      </w:r>
+      <w:proofErr w:type="spellEnd"/>
+      <w:r>
+        <w:rPr>
+          <w:rFonts w:ascii="Times New Roman" w:hAnsi="Times New Roman" w:cs="Times New Roman"/>
+          <w:sz w:val="24"/>
+          <w:szCs w:val="24"/>
+        </w:rPr>
+        <w:t xml:space="preserve">, </w:t>
+      </w:r>
+      <w:r>
+        <w:rPr>
+          <w:rFonts w:ascii="Times New Roman" w:hAnsi="Times New Roman" w:cs="Times New Roman"/>
+          <w:sz w:val="24"/>
+          <w:szCs w:val="24"/>
+        </w:rPr>
+        <w:t xml:space="preserve">se ha aplicado el código en </w:t>
+      </w:r>
+      <w:proofErr w:type="spellStart"/>
+      <w:r>
+        <w:rPr>
+          <w:rFonts w:ascii="Times New Roman" w:hAnsi="Times New Roman" w:cs="Times New Roman"/>
+          <w:sz w:val="24"/>
+          <w:szCs w:val="24"/>
+        </w:rPr>
+        <w:t>NodeJS</w:t>
+      </w:r>
+      <w:proofErr w:type="spellEnd"/>
+      <w:r>
+        <w:rPr>
+          <w:rFonts w:ascii="Times New Roman" w:hAnsi="Times New Roman" w:cs="Times New Roman"/>
+          <w:sz w:val="24"/>
+          <w:szCs w:val="24"/>
+        </w:rPr>
+        <w:t xml:space="preserve"> donde la aplicación móvil llamará </w:t>
       </w:r>
       <w:r>
         <w:rPr>
@@ -3809,24 +4199,44 @@
           <w:sz w:val="24"/>
           <w:szCs w:val="24"/>
         </w:rPr>
-        <w:t xml:space="preserve"> endpoint</w:t>
-      </w:r>
-      <w:r>
-        <w:rPr>
-          <w:rFonts w:ascii="Times New Roman" w:hAnsi="Times New Roman" w:cs="Times New Roman"/>
-          <w:sz w:val="24"/>
-          <w:szCs w:val="24"/>
-        </w:rPr>
-        <w:t xml:space="preserve"> establecido para ese Action</w:t>
-      </w:r>
-      <w:r>
-        <w:rPr>
-          <w:rFonts w:ascii="Times New Roman" w:hAnsi="Times New Roman" w:cs="Times New Roman"/>
-          <w:sz w:val="24"/>
-          <w:szCs w:val="24"/>
-        </w:rPr>
         <w:t xml:space="preserve"> </w:t>
       </w:r>
+      <w:proofErr w:type="spellStart"/>
+      <w:r>
+        <w:rPr>
+          <w:rFonts w:ascii="Times New Roman" w:hAnsi="Times New Roman" w:cs="Times New Roman"/>
+          <w:sz w:val="24"/>
+          <w:szCs w:val="24"/>
+        </w:rPr>
+        <w:t>endpoint</w:t>
+      </w:r>
+      <w:proofErr w:type="spellEnd"/>
+      <w:r>
+        <w:rPr>
+          <w:rFonts w:ascii="Times New Roman" w:hAnsi="Times New Roman" w:cs="Times New Roman"/>
+          <w:sz w:val="24"/>
+          <w:szCs w:val="24"/>
+        </w:rPr>
+        <w:t xml:space="preserve"> establecido para ese </w:t>
+      </w:r>
+      <w:proofErr w:type="spellStart"/>
+      <w:r>
+        <w:rPr>
+          <w:rFonts w:ascii="Times New Roman" w:hAnsi="Times New Roman" w:cs="Times New Roman"/>
+          <w:sz w:val="24"/>
+          <w:szCs w:val="24"/>
+        </w:rPr>
+        <w:t>Action</w:t>
+      </w:r>
+      <w:proofErr w:type="spellEnd"/>
+      <w:r>
+        <w:rPr>
+          <w:rFonts w:ascii="Times New Roman" w:hAnsi="Times New Roman" w:cs="Times New Roman"/>
+          <w:sz w:val="24"/>
+          <w:szCs w:val="24"/>
+        </w:rPr>
+        <w:t xml:space="preserve"> </w:t>
+      </w:r>
       <w:r>
         <w:rPr>
           <w:rFonts w:ascii="Times New Roman" w:hAnsi="Times New Roman" w:cs="Times New Roman"/>
@@ -3857,8 +4267,18 @@
           <w:sz w:val="24"/>
           <w:szCs w:val="24"/>
         </w:rPr>
-        <w:t>Natural Language Understanding</w:t>
-      </w:r>
+        <w:t xml:space="preserve">Natural Language </w:t>
+      </w:r>
+      <w:proofErr w:type="spellStart"/>
+      <w:r>
+        <w:rPr>
+          <w:rFonts w:ascii="Times New Roman" w:hAnsi="Times New Roman" w:cs="Times New Roman"/>
+          <w:sz w:val="24"/>
+          <w:szCs w:val="24"/>
+        </w:rPr>
+        <w:t>Understanding</w:t>
+      </w:r>
+      <w:proofErr w:type="spellEnd"/>
       <w:r>
         <w:rPr>
           <w:rFonts w:ascii="Times New Roman" w:hAnsi="Times New Roman" w:cs="Times New Roman"/>
@@ -3867,6 +4287,7 @@
         </w:rPr>
         <w:t xml:space="preserve">, que devolverá como resultado una valoración entre 0 y 1 del valor del sentimiento de cada tweet, siendo posteriormente procesado y </w:t>
       </w:r>
+      <w:proofErr w:type="spellStart"/>
       <w:r>
         <w:rPr>
           <w:rFonts w:ascii="Times New Roman" w:hAnsi="Times New Roman" w:cs="Times New Roman"/>
@@ -3877,6 +4298,7 @@
         </w:rPr>
         <w:t>parseado</w:t>
       </w:r>
+      <w:proofErr w:type="spellEnd"/>
       <w:r>
         <w:rPr>
           <w:rFonts w:ascii="Times New Roman" w:hAnsi="Times New Roman" w:cs="Times New Roman"/>
@@ -3923,7 +4345,25 @@
           <w:sz w:val="24"/>
           <w:szCs w:val="24"/>
         </w:rPr>
-        <w:t xml:space="preserve">Dentro de la parte de inteligencia artificial se ha pretendido hacer uso , por un lado, de la parte de procesamiento de lenguaje natural que ofrece IBM Natural Language Processing (en concreto del análisis de sentimiento sobre texto) para hacer un análisis de los tweets extraídos mediante la ingesta. Y, por otro lado, de la clasificación y representación de objetos en imágenes mediante el uso del servicio IBM Visual Recognition e IBM Watson Studio para la clasificación de imágenes que ayuden a decidir en qué cubo de residuos es necesario depositar el objeto mostrado en la imagen. De esta manera, la parte de análisis de sentimiento se encuentra en el Action referente a la ingesta de </w:t>
+        <w:t xml:space="preserve">Dentro de la parte de inteligencia artificial se ha pretendido hacer uso , por un lado, de la parte de procesamiento de lenguaje natural que ofrece IBM Natural Language Processing (en concreto del análisis de sentimiento sobre texto) para hacer un análisis de los tweets extraídos mediante la ingesta. Y, por otro lado, de la clasificación y representación de objetos en imágenes mediante el uso del servicio IBM Visual Recognition e IBM Watson Studio para la clasificación de imágenes que ayuden a decidir en qué cubo de residuos es necesario depositar el objeto mostrado en la imagen. De esta manera, la parte de análisis de sentimiento se encuentra en el </w:t>
+      </w:r>
+      <w:proofErr w:type="spellStart"/>
+      <w:r>
+        <w:rPr>
+          <w:rFonts w:ascii="Times New Roman" w:hAnsi="Times New Roman" w:cs="Times New Roman"/>
+          <w:sz w:val="24"/>
+          <w:szCs w:val="24"/>
+        </w:rPr>
+        <w:t>Action</w:t>
+      </w:r>
+      <w:proofErr w:type="spellEnd"/>
+      <w:r>
+        <w:rPr>
+          <w:rFonts w:ascii="Times New Roman" w:hAnsi="Times New Roman" w:cs="Times New Roman"/>
+          <w:sz w:val="24"/>
+          <w:szCs w:val="24"/>
+        </w:rPr>
+        <w:t xml:space="preserve"> referente a la ingesta de </w:t>
       </w:r>
       <w:r>
         <w:rPr>
@@ -3939,7 +4379,25 @@
           <w:sz w:val="24"/>
           <w:szCs w:val="24"/>
         </w:rPr>
-        <w:t>witter, mientras que la clasificación de imágenes relacionadas con basura se encuentra en otro Action.</w:t>
+        <w:t xml:space="preserve">witter, mientras que la clasificación de imágenes relacionadas con basura se encuentra en otro </w:t>
+      </w:r>
+      <w:proofErr w:type="spellStart"/>
+      <w:r>
+        <w:rPr>
+          <w:rFonts w:ascii="Times New Roman" w:hAnsi="Times New Roman" w:cs="Times New Roman"/>
+          <w:sz w:val="24"/>
+          <w:szCs w:val="24"/>
+        </w:rPr>
+        <w:t>Action</w:t>
+      </w:r>
+      <w:proofErr w:type="spellEnd"/>
+      <w:r>
+        <w:rPr>
+          <w:rFonts w:ascii="Times New Roman" w:hAnsi="Times New Roman" w:cs="Times New Roman"/>
+          <w:sz w:val="24"/>
+          <w:szCs w:val="24"/>
+        </w:rPr>
+        <w:t>.</w:t>
       </w:r>
     </w:p>
     <w:p/>
@@ -3975,7 +4433,43 @@
           <w:sz w:val="24"/>
           <w:szCs w:val="24"/>
         </w:rPr>
-        <w:t>Haciendo uso de una aplicación en el sistema operativo iOS, se ha desarrollado una aplicación móvil desde la cual los usuarios podrán acceder a las funcionalidades del sistema planteado. Se encargará de llamar a las URLs proporcionadas por los Actions del servicio IBM Functions, para ejecutar cada uno de los servicios previamente explicados del Cloud de IBM Esta aplicación móvil posee licencia y será publicada en la App Store para su posterior ejecución y disfrute.</w:t>
+        <w:t xml:space="preserve">Haciendo uso de una aplicación en el sistema operativo iOS, se ha desarrollado una aplicación móvil desde la cual los usuarios podrán acceder a las funcionalidades del sistema planteado. Se encargará de llamar a las URLs proporcionadas por los </w:t>
+      </w:r>
+      <w:proofErr w:type="spellStart"/>
+      <w:r>
+        <w:rPr>
+          <w:rFonts w:ascii="Times New Roman" w:hAnsi="Times New Roman" w:cs="Times New Roman"/>
+          <w:sz w:val="24"/>
+          <w:szCs w:val="24"/>
+        </w:rPr>
+        <w:t>Actions</w:t>
+      </w:r>
+      <w:proofErr w:type="spellEnd"/>
+      <w:r>
+        <w:rPr>
+          <w:rFonts w:ascii="Times New Roman" w:hAnsi="Times New Roman" w:cs="Times New Roman"/>
+          <w:sz w:val="24"/>
+          <w:szCs w:val="24"/>
+        </w:rPr>
+        <w:t xml:space="preserve"> del servicio IBM </w:t>
+      </w:r>
+      <w:proofErr w:type="spellStart"/>
+      <w:r>
+        <w:rPr>
+          <w:rFonts w:ascii="Times New Roman" w:hAnsi="Times New Roman" w:cs="Times New Roman"/>
+          <w:sz w:val="24"/>
+          <w:szCs w:val="24"/>
+        </w:rPr>
+        <w:t>Functions</w:t>
+      </w:r>
+      <w:proofErr w:type="spellEnd"/>
+      <w:r>
+        <w:rPr>
+          <w:rFonts w:ascii="Times New Roman" w:hAnsi="Times New Roman" w:cs="Times New Roman"/>
+          <w:sz w:val="24"/>
+          <w:szCs w:val="24"/>
+        </w:rPr>
+        <w:t>, para ejecutar cada uno de los servicios previamente explicados del Cloud de IBM Esta aplicación móvil posee licencia y será publicada en la App Store para su posterior ejecución y disfrute.</w:t>
       </w:r>
     </w:p>
     <w:p/>
@@ -4011,7 +4505,25 @@
           <w:sz w:val="24"/>
           <w:szCs w:val="24"/>
         </w:rPr>
-        <w:t>Para el almacenamiento de datos del usuario, así como los resultados de la ingesta de Twitter y su , posterior, análisis de sentimiento se persisten temporalmente para su representación en la aplicación móvil gracias al servicio de almacenamiento de bases de datos IBM Cloudant, que permite almacenar en forma de datos no estructurados (JSON), los datos previamente mencionados.</w:t>
+        <w:t xml:space="preserve">Para el almacenamiento de datos del usuario, así como los resultados de la ingesta de Twitter y su , posterior, análisis de sentimiento se persisten temporalmente para su representación en la aplicación móvil gracias al servicio de almacenamiento de bases de datos IBM </w:t>
+      </w:r>
+      <w:proofErr w:type="spellStart"/>
+      <w:r>
+        <w:rPr>
+          <w:rFonts w:ascii="Times New Roman" w:hAnsi="Times New Roman" w:cs="Times New Roman"/>
+          <w:sz w:val="24"/>
+          <w:szCs w:val="24"/>
+        </w:rPr>
+        <w:t>Cloudant</w:t>
+      </w:r>
+      <w:proofErr w:type="spellEnd"/>
+      <w:r>
+        <w:rPr>
+          <w:rFonts w:ascii="Times New Roman" w:hAnsi="Times New Roman" w:cs="Times New Roman"/>
+          <w:sz w:val="24"/>
+          <w:szCs w:val="24"/>
+        </w:rPr>
+        <w:t>, que permite almacenar en forma de datos no estructurados (JSON), los datos previamente mencionados.</w:t>
       </w:r>
     </w:p>
     <w:p/>
@@ -4047,7 +4559,25 @@
           <w:sz w:val="24"/>
           <w:szCs w:val="24"/>
         </w:rPr>
-        <w:t>Dentro del equipo “FutureMinds”, se encuentran cuatro integrantes con experiencia en proyectos dedicados a distintas áreas y ramas de la informática y el mundo de la ciencia computacional. Es por ello que , aunque todos hemos estado en constante comunicación de las tareas que íbamos haciendo , teniendo un control del sistema total, y de los retos y problemas que han ido surgiendo a lo largo del desarrollo, ha resultado sencillo dividir las tareas ,con el fin de optimizar tiempo y recursos</w:t>
+        <w:t>Dentro del equipo “</w:t>
+      </w:r>
+      <w:proofErr w:type="spellStart"/>
+      <w:r>
+        <w:rPr>
+          <w:rFonts w:ascii="Times New Roman" w:hAnsi="Times New Roman" w:cs="Times New Roman"/>
+          <w:sz w:val="24"/>
+          <w:szCs w:val="24"/>
+        </w:rPr>
+        <w:t>FutureMinds</w:t>
+      </w:r>
+      <w:proofErr w:type="spellEnd"/>
+      <w:r>
+        <w:rPr>
+          <w:rFonts w:ascii="Times New Roman" w:hAnsi="Times New Roman" w:cs="Times New Roman"/>
+          <w:sz w:val="24"/>
+          <w:szCs w:val="24"/>
+        </w:rPr>
+        <w:t>”, se encuentran cuatro integrantes con experiencia en proyectos dedicados a distintas áreas y ramas de la informática y el mundo de la ciencia computacional. Es por ello que , aunque todos hemos estado en constante comunicación de las tareas que íbamos haciendo , teniendo un control del sistema total, y de los retos y problemas que han ido surgiendo a lo largo del desarrollo, ha resultado sencillo dividir las tareas ,con el fin de optimizar tiempo y recursos</w:t>
       </w:r>
       <w:r>
         <w:rPr>
@@ -4230,7 +4760,25 @@
           <w:sz w:val="24"/>
           <w:szCs w:val="24"/>
         </w:rPr>
-        <w:t xml:space="preserve"> los subsistemas referentes a Blockchain, aplicación móvil, Inteligencia Artificial e Ingesta.</w:t>
+        <w:t xml:space="preserve"> los subsistemas referentes a </w:t>
+      </w:r>
+      <w:proofErr w:type="spellStart"/>
+      <w:r>
+        <w:rPr>
+          <w:rFonts w:ascii="Times New Roman" w:hAnsi="Times New Roman" w:cs="Times New Roman"/>
+          <w:sz w:val="24"/>
+          <w:szCs w:val="24"/>
+        </w:rPr>
+        <w:t>Blockchain</w:t>
+      </w:r>
+      <w:proofErr w:type="spellEnd"/>
+      <w:r>
+        <w:rPr>
+          <w:rFonts w:ascii="Times New Roman" w:hAnsi="Times New Roman" w:cs="Times New Roman"/>
+          <w:sz w:val="24"/>
+          <w:szCs w:val="24"/>
+        </w:rPr>
+        <w:t>, aplicación móvil, Inteligencia Artificial e Ingesta.</w:t>
       </w:r>
     </w:p>
     <w:p>
@@ -4249,7 +4797,25 @@
           <w:sz w:val="24"/>
           <w:szCs w:val="24"/>
         </w:rPr>
-        <w:t>Durante el desarrollo de la competición hemos tenido cuatro checkpoints bien diferenciados con nuestro mentor, en el que se han planteado los puntos del desarrollo de la solución</w:t>
+        <w:t xml:space="preserve">Durante el desarrollo de la competición hemos tenido cuatro </w:t>
+      </w:r>
+      <w:proofErr w:type="spellStart"/>
+      <w:r>
+        <w:rPr>
+          <w:rFonts w:ascii="Times New Roman" w:hAnsi="Times New Roman" w:cs="Times New Roman"/>
+          <w:sz w:val="24"/>
+          <w:szCs w:val="24"/>
+        </w:rPr>
+        <w:t>checkpoints</w:t>
+      </w:r>
+      <w:proofErr w:type="spellEnd"/>
+      <w:r>
+        <w:rPr>
+          <w:rFonts w:ascii="Times New Roman" w:hAnsi="Times New Roman" w:cs="Times New Roman"/>
+          <w:sz w:val="24"/>
+          <w:szCs w:val="24"/>
+        </w:rPr>
+        <w:t xml:space="preserve"> bien diferenciados con nuestro mentor, en el que se han planteado los puntos del desarrollo de la solución</w:t>
       </w:r>
       <w:r>
         <w:rPr>
@@ -4481,6 +5047,113 @@
       <w:bookmarkEnd w:id="23"/>
     </w:p>
     <w:p/>
+    <w:p>
+      <w:pPr>
+        <w:spacing w:line="360" w:lineRule="auto"/>
+        <w:ind w:firstLine="709"/>
+        <w:jc w:val="both"/>
+        <w:rPr>
+          <w:rFonts w:ascii="Times New Roman" w:hAnsi="Times New Roman" w:cs="Times New Roman"/>
+          <w:sz w:val="24"/>
+          <w:szCs w:val="24"/>
+        </w:rPr>
+      </w:pPr>
+      <w:r>
+        <w:rPr>
+          <w:rFonts w:ascii="Times New Roman" w:hAnsi="Times New Roman" w:cs="Times New Roman"/>
+          <w:sz w:val="24"/>
+          <w:szCs w:val="24"/>
+        </w:rPr>
+        <w:t>En este apartado se detallará el impacto que resultará la solución planteada en el contexto social actual y , si cabe mencionarlo, medioambiental.</w:t>
+      </w:r>
+    </w:p>
+    <w:p>
+      <w:pPr>
+        <w:spacing w:line="360" w:lineRule="auto"/>
+        <w:ind w:firstLine="709"/>
+        <w:jc w:val="both"/>
+        <w:rPr>
+          <w:rFonts w:ascii="Times New Roman" w:hAnsi="Times New Roman" w:cs="Times New Roman"/>
+          <w:sz w:val="24"/>
+          <w:szCs w:val="24"/>
+        </w:rPr>
+      </w:pPr>
+      <w:r>
+        <w:rPr>
+          <w:rFonts w:ascii="Times New Roman" w:hAnsi="Times New Roman" w:cs="Times New Roman"/>
+          <w:sz w:val="24"/>
+          <w:szCs w:val="24"/>
+        </w:rPr>
+        <w:t xml:space="preserve">Es importante que con esta aplicación se logre transmitir un mensaje claro de la falta de conocimiento y aprendizaje en la materia del reciclaje en las nuevas generaciones. Y es mediante la tecnología y los últimos recursos disponibles en la era digital </w:t>
+      </w:r>
+      <w:r>
+        <w:rPr>
+          <w:rFonts w:ascii="Times New Roman" w:hAnsi="Times New Roman" w:cs="Times New Roman"/>
+          <w:sz w:val="24"/>
+          <w:szCs w:val="24"/>
+        </w:rPr>
+        <w:t xml:space="preserve">donde se abre una nueva posibilidad de conectar con este grupo utilizando distintos servicios y herramientas que se mezclan con términos tecnológicos como </w:t>
+      </w:r>
+      <w:proofErr w:type="spellStart"/>
+      <w:r>
+        <w:rPr>
+          <w:rFonts w:ascii="Times New Roman" w:hAnsi="Times New Roman" w:cs="Times New Roman"/>
+          <w:sz w:val="24"/>
+          <w:szCs w:val="24"/>
+        </w:rPr>
+        <w:t>Blockchain</w:t>
+      </w:r>
+      <w:proofErr w:type="spellEnd"/>
+      <w:r>
+        <w:rPr>
+          <w:rFonts w:ascii="Times New Roman" w:hAnsi="Times New Roman" w:cs="Times New Roman"/>
+          <w:sz w:val="24"/>
+          <w:szCs w:val="24"/>
+        </w:rPr>
+        <w:t>, Inteligencia Artificial, etc. , es decir, términos dentro de un vocabulario que cada vez está más inmerso en la sociedad y que permiten atraer de forma más susceptible su atención.</w:t>
+      </w:r>
+    </w:p>
+    <w:p>
+      <w:pPr>
+        <w:spacing w:line="360" w:lineRule="auto"/>
+        <w:ind w:firstLine="709"/>
+        <w:jc w:val="both"/>
+        <w:rPr>
+          <w:rFonts w:ascii="Times New Roman" w:hAnsi="Times New Roman" w:cs="Times New Roman"/>
+          <w:sz w:val="24"/>
+          <w:szCs w:val="24"/>
+        </w:rPr>
+      </w:pPr>
+      <w:r>
+        <w:rPr>
+          <w:rFonts w:ascii="Times New Roman" w:hAnsi="Times New Roman" w:cs="Times New Roman"/>
+          <w:sz w:val="24"/>
+          <w:szCs w:val="24"/>
+        </w:rPr>
+        <w:t>La situación actual está cambiando, sobre todo a nivel medioambiental, produciéndose movimientos constantes en favor del cuidado del medio ambiente por el peligro del cambio climático. Es ante esta agravante situación que se ha planteado que el mayor canal de comunicación para transmitir y hacer visible este problema para un gran porcentaje de la sociedad, que lo conforman los móviles, es a través de lo que cada una de las personas actualmente posee: un teléfono móvil.</w:t>
+      </w:r>
+    </w:p>
+    <w:p>
+      <w:pPr>
+        <w:spacing w:line="360" w:lineRule="auto"/>
+        <w:ind w:firstLine="709"/>
+        <w:jc w:val="both"/>
+        <w:rPr>
+          <w:rFonts w:ascii="Times New Roman" w:hAnsi="Times New Roman" w:cs="Times New Roman"/>
+          <w:sz w:val="24"/>
+          <w:szCs w:val="24"/>
+        </w:rPr>
+      </w:pPr>
+      <w:r>
+        <w:rPr>
+          <w:rFonts w:ascii="Times New Roman" w:hAnsi="Times New Roman" w:cs="Times New Roman"/>
+          <w:sz w:val="24"/>
+          <w:szCs w:val="24"/>
+        </w:rPr>
+        <w:t>Al tratarse de una aplicación móvil, su uso puede resultar más cómodo y ágil por parte de los usuarios que una aplicación web, ya que les permite conocer las últimas tendencias y opiniones del reciclaje, clasificar los residuos a base de un toque en la pantalla del dispositivo o estar interconectado de forma segura con los servicios que ofrece IBM Cloud (totalmente desacoplado de la aplicación móvil) . Y todo ello reunido en un dispositivo móvil.</w:t>
+      </w:r>
+    </w:p>
+    <w:p/>
     <w:p/>
     <w:p>
       <w:pPr>
@@ -4577,6 +5250,26 @@
           <w:szCs w:val="24"/>
         </w:rPr>
         <w:t>para su posterior lanzamiento al mercado , se requeriría de una infraestructura mucho más amplia donde poder guardar y gestionar la aplicación sin preocupación de la limitación de disco duro, RAM, procesador, etc. y desde el que poder mantener todo lo necesario para el funcionamiento del producto. Otra incorporación que resultaría útil debido al auge que están teniendo y la proximidad al usuario sería el uso del chatbot de IBM Watson que permitiese al usuario aprovechar de forma completa los servicios de la aplicación para plantear sugerencias acerca del reciclaje, dudas y otras formas de conversación que lograsen ayudar a concienciar a los usuarios de los peligros y riesgos planteados de no reciclar.</w:t>
+      </w:r>
+    </w:p>
+    <w:p>
+      <w:pPr>
+        <w:spacing w:line="360" w:lineRule="auto"/>
+        <w:ind w:firstLine="709"/>
+        <w:jc w:val="both"/>
+        <w:rPr>
+          <w:rFonts w:ascii="Times New Roman" w:hAnsi="Times New Roman" w:cs="Times New Roman"/>
+          <w:sz w:val="24"/>
+          <w:szCs w:val="24"/>
+        </w:rPr>
+      </w:pPr>
+      <w:r>
+        <w:rPr>
+          <w:rFonts w:ascii="Times New Roman" w:hAnsi="Times New Roman" w:cs="Times New Roman"/>
+          <w:sz w:val="24"/>
+          <w:szCs w:val="24"/>
+        </w:rPr>
+        <w:t xml:space="preserve">Una campaña de divulgación del producto, que permitiera darle visibilidad, sería importante (ya sea por medio de redes sociales, publicidad en páginas webs, etc.) </w:t>
       </w:r>
     </w:p>
     <w:p>

--- a/doc/Informe Entregable.docx
+++ b/doc/Informe Entregable.docx
@@ -3372,27 +3372,14 @@
       <w:r>
         <w:t xml:space="preserve">Ilustración </w:t>
       </w:r>
-      <w:r>
-        <w:fldChar w:fldCharType="begin"/>
-      </w:r>
-      <w:r>
-        <w:instrText xml:space="preserve"> SEQ Ilustración \* ARABIC </w:instrText>
-      </w:r>
-      <w:r>
-        <w:fldChar w:fldCharType="separate"/>
-      </w:r>
-      <w:r>
-        <w:rPr>
-          <w:noProof/>
-        </w:rPr>
-        <w:t>1</w:t>
-      </w:r>
-      <w:r>
-        <w:rPr>
-          <w:noProof/>
-        </w:rPr>
-        <w:fldChar w:fldCharType="end"/>
-      </w:r>
+      <w:fldSimple w:instr=" SEQ Ilustración \* ARABIC ">
+        <w:r>
+          <w:rPr>
+            <w:noProof/>
+          </w:rPr>
+          <w:t>1</w:t>
+        </w:r>
+      </w:fldSimple>
       <w:bookmarkEnd w:id="5"/>
       <w:r>
         <w:t>: Arquitectura del sistema planteado</w:t>
@@ -5270,50 +5257,6 @@
           <w:szCs w:val="24"/>
         </w:rPr>
         <w:t xml:space="preserve">Una campaña de divulgación del producto, que permitiera darle visibilidad, sería importante (ya sea por medio de redes sociales, publicidad en páginas webs, etc.) </w:t>
-      </w:r>
-    </w:p>
-    <w:p>
-      <w:pPr>
-        <w:spacing w:line="360" w:lineRule="auto"/>
-        <w:ind w:firstLine="709"/>
-        <w:jc w:val="both"/>
-        <w:rPr>
-          <w:rFonts w:ascii="Times New Roman" w:hAnsi="Times New Roman" w:cs="Times New Roman"/>
-          <w:sz w:val="24"/>
-          <w:szCs w:val="24"/>
-        </w:rPr>
-      </w:pPr>
-      <w:r>
-        <w:rPr>
-          <w:rFonts w:ascii="Times New Roman" w:hAnsi="Times New Roman" w:cs="Times New Roman"/>
-          <w:sz w:val="24"/>
-          <w:szCs w:val="24"/>
-        </w:rPr>
-        <w:t>Cabe mencionar que el producto planteado se ha desplegado en la App Store de forma que , en su primera versión, pueda estar disponible para el pública y de</w:t>
-      </w:r>
-      <w:r>
-        <w:rPr>
-          <w:rFonts w:ascii="Times New Roman" w:hAnsi="Times New Roman" w:cs="Times New Roman"/>
-          <w:sz w:val="24"/>
-          <w:szCs w:val="24"/>
-        </w:rPr>
-        <w:t xml:space="preserve"> manera que p</w:t>
-      </w:r>
-      <w:r>
-        <w:rPr>
-          <w:rFonts w:ascii="Times New Roman" w:hAnsi="Times New Roman" w:cs="Times New Roman"/>
-          <w:sz w:val="24"/>
-          <w:szCs w:val="24"/>
-        </w:rPr>
-        <w:t xml:space="preserve">ueda estar una primera aproximación de lo que resultaría el producto </w:t>
-      </w:r>
-      <w:r>
-        <w:rPr>
-          <w:rFonts w:ascii="Times New Roman" w:hAnsi="Times New Roman" w:cs="Times New Roman"/>
-          <w:sz w:val="24"/>
-          <w:szCs w:val="24"/>
-        </w:rPr>
-        <w:t>en producción.</w:t>
       </w:r>
     </w:p>
     <w:p/>

--- a/doc/Informe Entregable.docx
+++ b/doc/Informe Entregable.docx
@@ -560,7 +560,7 @@
           <w:r>
             <w:fldChar w:fldCharType="separate"/>
           </w:r>
-          <w:hyperlink w:anchor="_Toc56612014" w:history="1">
+          <w:hyperlink w:anchor="_Toc56634637" w:history="1">
             <w:r>
               <w:rPr>
                 <w:rStyle w:val="Hipervnculo"/>
@@ -587,7 +587,7 @@
                 <w:noProof/>
                 <w:webHidden/>
               </w:rPr>
-              <w:instrText xml:space="preserve"> PAGEREF _Toc56612014 \h </w:instrText>
+              <w:instrText xml:space="preserve"> PAGEREF _Toc56634637 \h </w:instrText>
             </w:r>
             <w:r>
               <w:rPr>
@@ -631,7 +631,7 @@
               <w:lang w:eastAsia="es-ES"/>
             </w:rPr>
           </w:pPr>
-          <w:hyperlink w:anchor="_Toc56612015" w:history="1">
+          <w:hyperlink w:anchor="_Toc56634638" w:history="1">
             <w:r>
               <w:rPr>
                 <w:rStyle w:val="Hipervnculo"/>
@@ -673,7 +673,7 @@
                 <w:noProof/>
                 <w:webHidden/>
               </w:rPr>
-              <w:instrText xml:space="preserve"> PAGEREF _Toc56612015 \h </w:instrText>
+              <w:instrText xml:space="preserve"> PAGEREF _Toc56634638 \h </w:instrText>
             </w:r>
             <w:r>
               <w:rPr>
@@ -717,7 +717,7 @@
               <w:lang w:eastAsia="es-ES"/>
             </w:rPr>
           </w:pPr>
-          <w:hyperlink w:anchor="_Toc56612016" w:history="1">
+          <w:hyperlink w:anchor="_Toc56634639" w:history="1">
             <w:r>
               <w:rPr>
                 <w:rStyle w:val="Hipervnculo"/>
@@ -759,7 +759,7 @@
                 <w:noProof/>
                 <w:webHidden/>
               </w:rPr>
-              <w:instrText xml:space="preserve"> PAGEREF _Toc56612016 \h </w:instrText>
+              <w:instrText xml:space="preserve"> PAGEREF _Toc56634639 \h </w:instrText>
             </w:r>
             <w:r>
               <w:rPr>
@@ -803,7 +803,7 @@
               <w:lang w:eastAsia="es-ES"/>
             </w:rPr>
           </w:pPr>
-          <w:hyperlink w:anchor="_Toc56612017" w:history="1">
+          <w:hyperlink w:anchor="_Toc56634640" w:history="1">
             <w:r>
               <w:rPr>
                 <w:rStyle w:val="Hipervnculo"/>
@@ -845,7 +845,7 @@
                 <w:noProof/>
                 <w:webHidden/>
               </w:rPr>
-              <w:instrText xml:space="preserve"> PAGEREF _Toc56612017 \h </w:instrText>
+              <w:instrText xml:space="preserve"> PAGEREF _Toc56634640 \h </w:instrText>
             </w:r>
             <w:r>
               <w:rPr>
@@ -889,7 +889,7 @@
               <w:lang w:eastAsia="es-ES"/>
             </w:rPr>
           </w:pPr>
-          <w:hyperlink w:anchor="_Toc56612018" w:history="1">
+          <w:hyperlink w:anchor="_Toc56634641" w:history="1">
             <w:r>
               <w:rPr>
                 <w:rStyle w:val="Hipervnculo"/>
@@ -931,7 +931,7 @@
                 <w:noProof/>
                 <w:webHidden/>
               </w:rPr>
-              <w:instrText xml:space="preserve"> PAGEREF _Toc56612018 \h </w:instrText>
+              <w:instrText xml:space="preserve"> PAGEREF _Toc56634641 \h </w:instrText>
             </w:r>
             <w:r>
               <w:rPr>
@@ -975,7 +975,7 @@
               <w:lang w:eastAsia="es-ES"/>
             </w:rPr>
           </w:pPr>
-          <w:hyperlink w:anchor="_Toc56612019" w:history="1">
+          <w:hyperlink w:anchor="_Toc56634642" w:history="1">
             <w:r>
               <w:rPr>
                 <w:rStyle w:val="Hipervnculo"/>
@@ -1017,7 +1017,7 @@
                 <w:noProof/>
                 <w:webHidden/>
               </w:rPr>
-              <w:instrText xml:space="preserve"> PAGEREF _Toc56612019 \h </w:instrText>
+              <w:instrText xml:space="preserve"> PAGEREF _Toc56634642 \h </w:instrText>
             </w:r>
             <w:r>
               <w:rPr>
@@ -1061,7 +1061,7 @@
               <w:lang w:eastAsia="es-ES"/>
             </w:rPr>
           </w:pPr>
-          <w:hyperlink w:anchor="_Toc56612020" w:history="1">
+          <w:hyperlink w:anchor="_Toc56634643" w:history="1">
             <w:r>
               <w:rPr>
                 <w:rStyle w:val="Hipervnculo"/>
@@ -1103,7 +1103,7 @@
                 <w:noProof/>
                 <w:webHidden/>
               </w:rPr>
-              <w:instrText xml:space="preserve"> PAGEREF _Toc56612020 \h </w:instrText>
+              <w:instrText xml:space="preserve"> PAGEREF _Toc56634643 \h </w:instrText>
             </w:r>
             <w:r>
               <w:rPr>
@@ -1147,7 +1147,7 @@
               <w:lang w:eastAsia="es-ES"/>
             </w:rPr>
           </w:pPr>
-          <w:hyperlink w:anchor="_Toc56612021" w:history="1">
+          <w:hyperlink w:anchor="_Toc56634644" w:history="1">
             <w:r>
               <w:rPr>
                 <w:rStyle w:val="Hipervnculo"/>
@@ -1189,7 +1189,7 @@
                 <w:noProof/>
                 <w:webHidden/>
               </w:rPr>
-              <w:instrText xml:space="preserve"> PAGEREF _Toc56612021 \h </w:instrText>
+              <w:instrText xml:space="preserve"> PAGEREF _Toc56634644 \h </w:instrText>
             </w:r>
             <w:r>
               <w:rPr>
@@ -1233,7 +1233,7 @@
               <w:lang w:eastAsia="es-ES"/>
             </w:rPr>
           </w:pPr>
-          <w:hyperlink w:anchor="_Toc56612022" w:history="1">
+          <w:hyperlink w:anchor="_Toc56634645" w:history="1">
             <w:r>
               <w:rPr>
                 <w:rStyle w:val="Hipervnculo"/>
@@ -1275,7 +1275,7 @@
                 <w:noProof/>
                 <w:webHidden/>
               </w:rPr>
-              <w:instrText xml:space="preserve"> PAGEREF _Toc56612022 \h </w:instrText>
+              <w:instrText xml:space="preserve"> PAGEREF _Toc56634645 \h </w:instrText>
             </w:r>
             <w:r>
               <w:rPr>
@@ -1295,7 +1295,7 @@
                 <w:noProof/>
                 <w:webHidden/>
               </w:rPr>
-              <w:t>8</w:t>
+              <w:t>9</w:t>
             </w:r>
             <w:r>
               <w:rPr>
@@ -1319,7 +1319,7 @@
               <w:lang w:eastAsia="es-ES"/>
             </w:rPr>
           </w:pPr>
-          <w:hyperlink w:anchor="_Toc56612023" w:history="1">
+          <w:hyperlink w:anchor="_Toc56634646" w:history="1">
             <w:r>
               <w:rPr>
                 <w:rStyle w:val="Hipervnculo"/>
@@ -1361,7 +1361,7 @@
                 <w:noProof/>
                 <w:webHidden/>
               </w:rPr>
-              <w:instrText xml:space="preserve"> PAGEREF _Toc56612023 \h </w:instrText>
+              <w:instrText xml:space="preserve"> PAGEREF _Toc56634646 \h </w:instrText>
             </w:r>
             <w:r>
               <w:rPr>
@@ -1381,7 +1381,7 @@
                 <w:noProof/>
                 <w:webHidden/>
               </w:rPr>
-              <w:t>8</w:t>
+              <w:t>9</w:t>
             </w:r>
             <w:r>
               <w:rPr>
@@ -1405,7 +1405,7 @@
               <w:lang w:eastAsia="es-ES"/>
             </w:rPr>
           </w:pPr>
-          <w:hyperlink w:anchor="_Toc56612024" w:history="1">
+          <w:hyperlink w:anchor="_Toc56634647" w:history="1">
             <w:r>
               <w:rPr>
                 <w:rStyle w:val="Hipervnculo"/>
@@ -1447,7 +1447,7 @@
                 <w:noProof/>
                 <w:webHidden/>
               </w:rPr>
-              <w:instrText xml:space="preserve"> PAGEREF _Toc56612024 \h </w:instrText>
+              <w:instrText xml:space="preserve"> PAGEREF _Toc56634647 \h </w:instrText>
             </w:r>
             <w:r>
               <w:rPr>
@@ -1491,7 +1491,7 @@
               <w:lang w:eastAsia="es-ES"/>
             </w:rPr>
           </w:pPr>
-          <w:hyperlink w:anchor="_Toc56612025" w:history="1">
+          <w:hyperlink w:anchor="_Toc56634648" w:history="1">
             <w:r>
               <w:rPr>
                 <w:rStyle w:val="Hipervnculo"/>
@@ -1533,7 +1533,7 @@
                 <w:noProof/>
                 <w:webHidden/>
               </w:rPr>
-              <w:instrText xml:space="preserve"> PAGEREF _Toc56612025 \h </w:instrText>
+              <w:instrText xml:space="preserve"> PAGEREF _Toc56634648 \h </w:instrText>
             </w:r>
             <w:r>
               <w:rPr>
@@ -1577,7 +1577,7 @@
               <w:lang w:eastAsia="es-ES"/>
             </w:rPr>
           </w:pPr>
-          <w:hyperlink w:anchor="_Toc56612026" w:history="1">
+          <w:hyperlink w:anchor="_Toc56634649" w:history="1">
             <w:r>
               <w:rPr>
                 <w:rStyle w:val="Hipervnculo"/>
@@ -1619,7 +1619,7 @@
                 <w:noProof/>
                 <w:webHidden/>
               </w:rPr>
-              <w:instrText xml:space="preserve"> PAGEREF _Toc56612026 \h </w:instrText>
+              <w:instrText xml:space="preserve"> PAGEREF _Toc56634649 \h </w:instrText>
             </w:r>
             <w:r>
               <w:rPr>
@@ -1639,7 +1639,7 @@
                 <w:noProof/>
                 <w:webHidden/>
               </w:rPr>
-              <w:t>9</w:t>
+              <w:t>10</w:t>
             </w:r>
             <w:r>
               <w:rPr>
@@ -1663,7 +1663,7 @@
               <w:lang w:eastAsia="es-ES"/>
             </w:rPr>
           </w:pPr>
-          <w:hyperlink w:anchor="_Toc56612027" w:history="1">
+          <w:hyperlink w:anchor="_Toc56634650" w:history="1">
             <w:r>
               <w:rPr>
                 <w:rStyle w:val="Hipervnculo"/>
@@ -1705,7 +1705,7 @@
                 <w:noProof/>
                 <w:webHidden/>
               </w:rPr>
-              <w:instrText xml:space="preserve"> PAGEREF _Toc56612027 \h </w:instrText>
+              <w:instrText xml:space="preserve"> PAGEREF _Toc56634650 \h </w:instrText>
             </w:r>
             <w:r>
               <w:rPr>
@@ -1725,7 +1725,7 @@
                 <w:noProof/>
                 <w:webHidden/>
               </w:rPr>
-              <w:t>10</w:t>
+              <w:t>11</w:t>
             </w:r>
             <w:r>
               <w:rPr>
@@ -1749,7 +1749,7 @@
               <w:lang w:eastAsia="es-ES"/>
             </w:rPr>
           </w:pPr>
-          <w:hyperlink w:anchor="_Toc56612028" w:history="1">
+          <w:hyperlink w:anchor="_Toc56634651" w:history="1">
             <w:r>
               <w:rPr>
                 <w:rStyle w:val="Hipervnculo"/>
@@ -1791,7 +1791,7 @@
                 <w:noProof/>
                 <w:webHidden/>
               </w:rPr>
-              <w:instrText xml:space="preserve"> PAGEREF _Toc56612028 \h </w:instrText>
+              <w:instrText xml:space="preserve"> PAGEREF _Toc56634651 \h </w:instrText>
             </w:r>
             <w:r>
               <w:rPr>
@@ -1811,7 +1811,7 @@
                 <w:noProof/>
                 <w:webHidden/>
               </w:rPr>
-              <w:t>10</w:t>
+              <w:t>11</w:t>
             </w:r>
             <w:r>
               <w:rPr>
@@ -1835,7 +1835,7 @@
               <w:lang w:eastAsia="es-ES"/>
             </w:rPr>
           </w:pPr>
-          <w:hyperlink w:anchor="_Toc56612029" w:history="1">
+          <w:hyperlink w:anchor="_Toc56634652" w:history="1">
             <w:r>
               <w:rPr>
                 <w:rStyle w:val="Hipervnculo"/>
@@ -1877,7 +1877,7 @@
                 <w:noProof/>
                 <w:webHidden/>
               </w:rPr>
-              <w:instrText xml:space="preserve"> PAGEREF _Toc56612029 \h </w:instrText>
+              <w:instrText xml:space="preserve"> PAGEREF _Toc56634652 \h </w:instrText>
             </w:r>
             <w:r>
               <w:rPr>
@@ -1897,7 +1897,7 @@
                 <w:noProof/>
                 <w:webHidden/>
               </w:rPr>
-              <w:t>10</w:t>
+              <w:t>11</w:t>
             </w:r>
             <w:r>
               <w:rPr>
@@ -1921,7 +1921,7 @@
               <w:lang w:eastAsia="es-ES"/>
             </w:rPr>
           </w:pPr>
-          <w:hyperlink w:anchor="_Toc56612030" w:history="1">
+          <w:hyperlink w:anchor="_Toc56634653" w:history="1">
             <w:r>
               <w:rPr>
                 <w:rStyle w:val="Hipervnculo"/>
@@ -1963,7 +1963,7 @@
                 <w:noProof/>
                 <w:webHidden/>
               </w:rPr>
-              <w:instrText xml:space="preserve"> PAGEREF _Toc56612030 \h </w:instrText>
+              <w:instrText xml:space="preserve"> PAGEREF _Toc56634653 \h </w:instrText>
             </w:r>
             <w:r>
               <w:rPr>
@@ -1983,7 +1983,7 @@
                 <w:noProof/>
                 <w:webHidden/>
               </w:rPr>
-              <w:t>10</w:t>
+              <w:t>11</w:t>
             </w:r>
             <w:r>
               <w:rPr>
@@ -2007,7 +2007,7 @@
               <w:lang w:eastAsia="es-ES"/>
             </w:rPr>
           </w:pPr>
-          <w:hyperlink w:anchor="_Toc56612031" w:history="1">
+          <w:hyperlink w:anchor="_Toc56634654" w:history="1">
             <w:r>
               <w:rPr>
                 <w:rStyle w:val="Hipervnculo"/>
@@ -2049,7 +2049,7 @@
                 <w:noProof/>
                 <w:webHidden/>
               </w:rPr>
-              <w:instrText xml:space="preserve"> PAGEREF _Toc56612031 \h </w:instrText>
+              <w:instrText xml:space="preserve"> PAGEREF _Toc56634654 \h </w:instrText>
             </w:r>
             <w:r>
               <w:rPr>
@@ -2069,7 +2069,7 @@
                 <w:noProof/>
                 <w:webHidden/>
               </w:rPr>
-              <w:t>10</w:t>
+              <w:t>12</w:t>
             </w:r>
             <w:r>
               <w:rPr>
@@ -2093,7 +2093,7 @@
               <w:lang w:eastAsia="es-ES"/>
             </w:rPr>
           </w:pPr>
-          <w:hyperlink w:anchor="_Toc56612032" w:history="1">
+          <w:hyperlink w:anchor="_Toc56634655" w:history="1">
             <w:r>
               <w:rPr>
                 <w:rStyle w:val="Hipervnculo"/>
@@ -2135,7 +2135,7 @@
                 <w:noProof/>
                 <w:webHidden/>
               </w:rPr>
-              <w:instrText xml:space="preserve"> PAGEREF _Toc56612032 \h </w:instrText>
+              <w:instrText xml:space="preserve"> PAGEREF _Toc56634655 \h </w:instrText>
             </w:r>
             <w:r>
               <w:rPr>
@@ -2155,7 +2155,7 @@
                 <w:noProof/>
                 <w:webHidden/>
               </w:rPr>
-              <w:t>11</w:t>
+              <w:t>12</w:t>
             </w:r>
             <w:r>
               <w:rPr>
@@ -2179,7 +2179,7 @@
               <w:lang w:eastAsia="es-ES"/>
             </w:rPr>
           </w:pPr>
-          <w:hyperlink w:anchor="_Toc56612033" w:history="1">
+          <w:hyperlink w:anchor="_Toc56634656" w:history="1">
             <w:r>
               <w:rPr>
                 <w:rStyle w:val="Hipervnculo"/>
@@ -2221,7 +2221,7 @@
                 <w:noProof/>
                 <w:webHidden/>
               </w:rPr>
-              <w:instrText xml:space="preserve"> PAGEREF _Toc56612033 \h </w:instrText>
+              <w:instrText xml:space="preserve"> PAGEREF _Toc56634656 \h </w:instrText>
             </w:r>
             <w:r>
               <w:rPr>
@@ -2241,7 +2241,7 @@
                 <w:noProof/>
                 <w:webHidden/>
               </w:rPr>
-              <w:t>11</w:t>
+              <w:t>12</w:t>
             </w:r>
             <w:r>
               <w:rPr>
@@ -2265,7 +2265,7 @@
               <w:lang w:eastAsia="es-ES"/>
             </w:rPr>
           </w:pPr>
-          <w:hyperlink w:anchor="_Toc56612034" w:history="1">
+          <w:hyperlink w:anchor="_Toc56634657" w:history="1">
             <w:r>
               <w:rPr>
                 <w:rStyle w:val="Hipervnculo"/>
@@ -2307,7 +2307,7 @@
                 <w:noProof/>
                 <w:webHidden/>
               </w:rPr>
-              <w:instrText xml:space="preserve"> PAGEREF _Toc56612034 \h </w:instrText>
+              <w:instrText xml:space="preserve"> PAGEREF _Toc56634657 \h </w:instrText>
             </w:r>
             <w:r>
               <w:rPr>
@@ -2327,7 +2327,7 @@
                 <w:noProof/>
                 <w:webHidden/>
               </w:rPr>
-              <w:t>12</w:t>
+              <w:t>14</w:t>
             </w:r>
             <w:r>
               <w:rPr>
@@ -2351,7 +2351,7 @@
               <w:lang w:eastAsia="es-ES"/>
             </w:rPr>
           </w:pPr>
-          <w:hyperlink w:anchor="_Toc56612035" w:history="1">
+          <w:hyperlink w:anchor="_Toc56634658" w:history="1">
             <w:r>
               <w:rPr>
                 <w:rStyle w:val="Hipervnculo"/>
@@ -2393,7 +2393,7 @@
                 <w:noProof/>
                 <w:webHidden/>
               </w:rPr>
-              <w:instrText xml:space="preserve"> PAGEREF _Toc56612035 \h </w:instrText>
+              <w:instrText xml:space="preserve"> PAGEREF _Toc56634658 \h </w:instrText>
             </w:r>
             <w:r>
               <w:rPr>
@@ -2413,7 +2413,7 @@
                 <w:noProof/>
                 <w:webHidden/>
               </w:rPr>
-              <w:t>13</w:t>
+              <w:t>15</w:t>
             </w:r>
             <w:r>
               <w:rPr>
@@ -2437,7 +2437,7 @@
               <w:lang w:eastAsia="es-ES"/>
             </w:rPr>
           </w:pPr>
-          <w:hyperlink w:anchor="_Toc56612036" w:history="1">
+          <w:hyperlink w:anchor="_Toc56634659" w:history="1">
             <w:r>
               <w:rPr>
                 <w:rStyle w:val="Hipervnculo"/>
@@ -2479,7 +2479,7 @@
                 <w:noProof/>
                 <w:webHidden/>
               </w:rPr>
-              <w:instrText xml:space="preserve"> PAGEREF _Toc56612036 \h </w:instrText>
+              <w:instrText xml:space="preserve"> PAGEREF _Toc56634659 \h </w:instrText>
             </w:r>
             <w:r>
               <w:rPr>
@@ -2499,7 +2499,7 @@
                 <w:noProof/>
                 <w:webHidden/>
               </w:rPr>
-              <w:t>14</w:t>
+              <w:t>16</w:t>
             </w:r>
             <w:r>
               <w:rPr>
@@ -2523,7 +2523,7 @@
               <w:lang w:eastAsia="es-ES"/>
             </w:rPr>
           </w:pPr>
-          <w:hyperlink w:anchor="_Toc56612037" w:history="1">
+          <w:hyperlink w:anchor="_Toc56634660" w:history="1">
             <w:r>
               <w:rPr>
                 <w:rStyle w:val="Hipervnculo"/>
@@ -2565,7 +2565,7 @@
                 <w:noProof/>
                 <w:webHidden/>
               </w:rPr>
-              <w:instrText xml:space="preserve"> PAGEREF _Toc56612037 \h </w:instrText>
+              <w:instrText xml:space="preserve"> PAGEREF _Toc56634660 \h </w:instrText>
             </w:r>
             <w:r>
               <w:rPr>
@@ -2585,7 +2585,7 @@
                 <w:noProof/>
                 <w:webHidden/>
               </w:rPr>
-              <w:t>15</w:t>
+              <w:t>17</w:t>
             </w:r>
             <w:r>
               <w:rPr>
@@ -2609,7 +2609,7 @@
               <w:lang w:eastAsia="es-ES"/>
             </w:rPr>
           </w:pPr>
-          <w:hyperlink w:anchor="_Toc56612038" w:history="1">
+          <w:hyperlink w:anchor="_Toc56634661" w:history="1">
             <w:r>
               <w:rPr>
                 <w:rStyle w:val="Hipervnculo"/>
@@ -2651,7 +2651,7 @@
                 <w:noProof/>
                 <w:webHidden/>
               </w:rPr>
-              <w:instrText xml:space="preserve"> PAGEREF _Toc56612038 \h </w:instrText>
+              <w:instrText xml:space="preserve"> PAGEREF _Toc56634661 \h </w:instrText>
             </w:r>
             <w:r>
               <w:rPr>
@@ -2671,7 +2671,7 @@
                 <w:noProof/>
                 <w:webHidden/>
               </w:rPr>
-              <w:t>16</w:t>
+              <w:t>18</w:t>
             </w:r>
             <w:r>
               <w:rPr>
@@ -2719,7 +2719,7 @@
       <w:pPr>
         <w:pStyle w:val="Ttulo1"/>
       </w:pPr>
-      <w:bookmarkStart w:id="0" w:name="_Toc56612014"/>
+      <w:bookmarkStart w:id="0" w:name="_Toc56634637"/>
       <w:r>
         <w:lastRenderedPageBreak/>
         <w:t>Tabla de ilustraciones</w:t>
@@ -2747,7 +2747,7 @@
       <w:r>
         <w:fldChar w:fldCharType="separate"/>
       </w:r>
-      <w:hyperlink w:anchor="_Toc56612039" w:history="1">
+      <w:hyperlink w:anchor="_Toc56634662" w:history="1">
         <w:r>
           <w:rPr>
             <w:rStyle w:val="Hipervnculo"/>
@@ -2774,7 +2774,7 @@
             <w:noProof/>
             <w:webHidden/>
           </w:rPr>
-          <w:instrText xml:space="preserve"> PAGEREF _Toc56612039 \h </w:instrText>
+          <w:instrText xml:space="preserve"> PAGEREF _Toc56634662 \h </w:instrText>
         </w:r>
         <w:r>
           <w:rPr>
@@ -2794,7 +2794,7 @@
             <w:noProof/>
             <w:webHidden/>
           </w:rPr>
-          <w:t>7</w:t>
+          <w:t>8</w:t>
         </w:r>
         <w:r>
           <w:rPr>
@@ -2847,7 +2847,7 @@
           <w:numId w:val="1"/>
         </w:numPr>
       </w:pPr>
-      <w:bookmarkStart w:id="1" w:name="_Toc56612015"/>
+      <w:bookmarkStart w:id="1" w:name="_Toc56634638"/>
       <w:r>
         <w:lastRenderedPageBreak/>
         <w:t>Introducción</w:t>
@@ -2929,7 +2929,7 @@
           <w:numId w:val="1"/>
         </w:numPr>
       </w:pPr>
-      <w:bookmarkStart w:id="2" w:name="_Toc56612016"/>
+      <w:bookmarkStart w:id="2" w:name="_Toc56634639"/>
       <w:r>
         <w:lastRenderedPageBreak/>
         <w:t>Problemática que resuelve el proyecto</w:t>
@@ -3076,7 +3076,7 @@
           <w:numId w:val="1"/>
         </w:numPr>
       </w:pPr>
-      <w:bookmarkStart w:id="3" w:name="_Toc56612017"/>
+      <w:bookmarkStart w:id="3" w:name="_Toc56634640"/>
       <w:r>
         <w:lastRenderedPageBreak/>
         <w:t>Solución</w:t>
@@ -3113,6 +3113,80 @@
           <w:szCs w:val="24"/>
         </w:rPr>
         <w:t xml:space="preserve"> a continuación.</w:t>
+      </w:r>
+    </w:p>
+    <w:p>
+      <w:pPr>
+        <w:spacing w:line="360" w:lineRule="auto"/>
+        <w:ind w:firstLine="709"/>
+        <w:jc w:val="both"/>
+        <w:rPr>
+          <w:rFonts w:ascii="Times New Roman" w:hAnsi="Times New Roman" w:cs="Times New Roman"/>
+          <w:sz w:val="24"/>
+          <w:szCs w:val="24"/>
+        </w:rPr>
+      </w:pPr>
+      <w:r>
+        <w:rPr>
+          <w:rFonts w:ascii="Times New Roman" w:hAnsi="Times New Roman" w:cs="Times New Roman"/>
+          <w:sz w:val="24"/>
+          <w:szCs w:val="24"/>
+        </w:rPr>
+        <w:t>La solución principalmente planteada es, de nuevo, una aplicación móvil que , mediante el uso de diversas tecnologías (</w:t>
+      </w:r>
+      <w:proofErr w:type="spellStart"/>
+      <w:r>
+        <w:rPr>
+          <w:rFonts w:ascii="Times New Roman" w:hAnsi="Times New Roman" w:cs="Times New Roman"/>
+          <w:sz w:val="24"/>
+          <w:szCs w:val="24"/>
+        </w:rPr>
+        <w:t>Blockchain</w:t>
+      </w:r>
+      <w:proofErr w:type="spellEnd"/>
+      <w:r>
+        <w:rPr>
+          <w:rFonts w:ascii="Times New Roman" w:hAnsi="Times New Roman" w:cs="Times New Roman"/>
+          <w:sz w:val="24"/>
+          <w:szCs w:val="24"/>
+        </w:rPr>
+        <w:t xml:space="preserve">, Inteligencia Artificial, Ingesta de datos, Electrónica, </w:t>
+      </w:r>
+      <w:proofErr w:type="spellStart"/>
+      <w:r>
+        <w:rPr>
+          <w:rFonts w:ascii="Times New Roman" w:hAnsi="Times New Roman" w:cs="Times New Roman"/>
+          <w:sz w:val="24"/>
+          <w:szCs w:val="24"/>
+        </w:rPr>
+        <w:t>etc</w:t>
+      </w:r>
+      <w:proofErr w:type="spellEnd"/>
+      <w:r>
+        <w:rPr>
+          <w:rFonts w:ascii="Times New Roman" w:hAnsi="Times New Roman" w:cs="Times New Roman"/>
+          <w:sz w:val="24"/>
+          <w:szCs w:val="24"/>
+        </w:rPr>
+        <w:t xml:space="preserve">) permite, por un lado, mostrar la actitud y sentimiento de la gente a partir de los datos de Twitter acerca de lo que se comenta del reciclaje. En la parte de electrónica mediante un código QR y la electrónica dentro de un contenedor se permitirá, al leer el código anteriormente mencionado, recoger el peso del contenedor de objetos reciclados. </w:t>
+      </w:r>
+      <w:proofErr w:type="gramStart"/>
+      <w:r>
+        <w:rPr>
+          <w:rFonts w:ascii="Times New Roman" w:hAnsi="Times New Roman" w:cs="Times New Roman"/>
+          <w:sz w:val="24"/>
+          <w:szCs w:val="24"/>
+        </w:rPr>
+        <w:t>Además</w:t>
+      </w:r>
+      <w:proofErr w:type="gramEnd"/>
+      <w:r>
+        <w:rPr>
+          <w:rFonts w:ascii="Times New Roman" w:hAnsi="Times New Roman" w:cs="Times New Roman"/>
+          <w:sz w:val="24"/>
+          <w:szCs w:val="24"/>
+        </w:rPr>
+        <w:t xml:space="preserve"> a partir de una foto tomada sobre un objeto con el móvil, gracias al uso de un detector de imágenes por inteligencia artificial, permitirá determinar en qué tipo de contenedor será necesario reciclar dicho objeto.</w:t>
       </w:r>
     </w:p>
     <w:p/>
@@ -3124,7 +3198,7 @@
           <w:numId w:val="1"/>
         </w:numPr>
       </w:pPr>
-      <w:bookmarkStart w:id="4" w:name="_Toc56612018"/>
+      <w:bookmarkStart w:id="4" w:name="_Toc56634641"/>
       <w:r>
         <w:t>Arquitectura</w:t>
       </w:r>
@@ -3319,6 +3393,7 @@
         <w:rPr>
           <w:noProof/>
         </w:rPr>
+        <w:lastRenderedPageBreak/>
         <w:drawing>
           <wp:inline distT="0" distB="0" distL="0" distR="0" wp14:anchorId="0B87400F" wp14:editId="7ABEAAE7">
             <wp:extent cx="4652399" cy="4267200"/>
@@ -3368,18 +3443,31 @@
         <w:jc w:val="center"/>
       </w:pPr>
       <w:bookmarkStart w:id="5" w:name="_Ref56520209"/>
-      <w:bookmarkStart w:id="6" w:name="_Toc56612039"/>
+      <w:bookmarkStart w:id="6" w:name="_Toc56634662"/>
       <w:r>
         <w:t xml:space="preserve">Ilustración </w:t>
       </w:r>
-      <w:fldSimple w:instr=" SEQ Ilustración \* ARABIC ">
-        <w:r>
-          <w:rPr>
-            <w:noProof/>
-          </w:rPr>
-          <w:t>1</w:t>
-        </w:r>
-      </w:fldSimple>
+      <w:r>
+        <w:fldChar w:fldCharType="begin"/>
+      </w:r>
+      <w:r>
+        <w:instrText xml:space="preserve"> SEQ Ilustración \* ARABIC </w:instrText>
+      </w:r>
+      <w:r>
+        <w:fldChar w:fldCharType="separate"/>
+      </w:r>
+      <w:r>
+        <w:rPr>
+          <w:noProof/>
+        </w:rPr>
+        <w:t>1</w:t>
+      </w:r>
+      <w:r>
+        <w:rPr>
+          <w:noProof/>
+        </w:rPr>
+        <w:fldChar w:fldCharType="end"/>
+      </w:r>
       <w:bookmarkEnd w:id="5"/>
       <w:r>
         <w:t>: Arquitectura del sistema planteado</w:t>
@@ -3394,9 +3482,8 @@
           <w:numId w:val="1"/>
         </w:numPr>
       </w:pPr>
-      <w:bookmarkStart w:id="7" w:name="_Toc56612019"/>
-      <w:r>
-        <w:lastRenderedPageBreak/>
+      <w:bookmarkStart w:id="7" w:name="_Toc56634642"/>
+      <w:r>
         <w:t>Herramientas</w:t>
       </w:r>
       <w:bookmarkEnd w:id="7"/>
@@ -3410,7 +3497,7 @@
           <w:numId w:val="1"/>
         </w:numPr>
       </w:pPr>
-      <w:bookmarkStart w:id="8" w:name="_Toc56612020"/>
+      <w:bookmarkStart w:id="8" w:name="_Toc56634643"/>
       <w:proofErr w:type="spellStart"/>
       <w:r>
         <w:t>NodeJS</w:t>
@@ -3484,7 +3571,7 @@
           <w:numId w:val="1"/>
         </w:numPr>
       </w:pPr>
-      <w:bookmarkStart w:id="9" w:name="_Toc56612021"/>
+      <w:bookmarkStart w:id="9" w:name="_Toc56634644"/>
       <w:r>
         <w:t>Python</w:t>
       </w:r>
@@ -3568,8 +3655,9 @@
           <w:numId w:val="1"/>
         </w:numPr>
       </w:pPr>
-      <w:bookmarkStart w:id="10" w:name="_Toc56612022"/>
-      <w:r>
+      <w:bookmarkStart w:id="10" w:name="_Toc56634645"/>
+      <w:r>
+        <w:lastRenderedPageBreak/>
         <w:t>IBM Visual Recognition</w:t>
       </w:r>
       <w:bookmarkEnd w:id="10"/>
@@ -3632,7 +3720,7 @@
           <w:numId w:val="1"/>
         </w:numPr>
       </w:pPr>
-      <w:bookmarkStart w:id="11" w:name="_Toc56612023"/>
+      <w:bookmarkStart w:id="11" w:name="_Toc56634646"/>
       <w:r>
         <w:t xml:space="preserve">IBM Natural Language </w:t>
       </w:r>
@@ -3698,16 +3786,7 @@
           <w:sz w:val="24"/>
           <w:szCs w:val="24"/>
         </w:rPr>
-        <w:t xml:space="preserve">son muy positivos, positivos, </w:t>
-      </w:r>
-      <w:r>
-        <w:rPr>
-          <w:rFonts w:ascii="Times New Roman" w:hAnsi="Times New Roman" w:cs="Times New Roman"/>
-          <w:sz w:val="24"/>
-          <w:szCs w:val="24"/>
-        </w:rPr>
-        <w:lastRenderedPageBreak/>
-        <w:t xml:space="preserve">neutrales, negativos o muy negativos mostrados de forma representativa en forma de un </w:t>
+        <w:t xml:space="preserve">son muy positivos, positivos, neutrales, negativos o muy negativos mostrados de forma representativa en forma de un </w:t>
       </w:r>
       <w:proofErr w:type="spellStart"/>
       <w:r>
@@ -3737,7 +3816,7 @@
           <w:numId w:val="1"/>
         </w:numPr>
       </w:pPr>
-      <w:bookmarkStart w:id="12" w:name="_Toc56612024"/>
+      <w:bookmarkStart w:id="12" w:name="_Toc56634647"/>
       <w:r>
         <w:t xml:space="preserve">IBM </w:t>
       </w:r>
@@ -3814,7 +3893,7 @@
           <w:numId w:val="1"/>
         </w:numPr>
       </w:pPr>
-      <w:bookmarkStart w:id="13" w:name="_Toc56612025"/>
+      <w:bookmarkStart w:id="13" w:name="_Toc56634648"/>
       <w:r>
         <w:t>IBM Watson Studio</w:t>
       </w:r>
@@ -3846,7 +3925,16 @@
           <w:sz w:val="24"/>
           <w:szCs w:val="24"/>
         </w:rPr>
-        <w:t xml:space="preserve"> para almacenar y enlazar los proyectos de inteligencia artificial del proyecto de forma que se pueda facilitar la configuración, entrenamiento y despliegue de los servicios relacionados con esta materia utilizando una interfaz que ofrece el propio servicio.</w:t>
+        <w:t xml:space="preserve"> para almacenar y enlazar los proyectos de inteligencia artificial del proyecto de forma que se pueda facilitar la </w:t>
+      </w:r>
+      <w:r>
+        <w:rPr>
+          <w:rFonts w:ascii="Times New Roman" w:hAnsi="Times New Roman" w:cs="Times New Roman"/>
+          <w:sz w:val="24"/>
+          <w:szCs w:val="24"/>
+        </w:rPr>
+        <w:lastRenderedPageBreak/>
+        <w:t>configuración, entrenamiento y despliegue de los servicios relacionados con esta materia utilizando una interfaz que ofrece el propio servicio.</w:t>
       </w:r>
     </w:p>
     <w:p>
@@ -3862,7 +3950,7 @@
           <w:numId w:val="1"/>
         </w:numPr>
       </w:pPr>
-      <w:bookmarkStart w:id="14" w:name="_Toc56612026"/>
+      <w:bookmarkStart w:id="14" w:name="_Toc56634649"/>
       <w:r>
         <w:t xml:space="preserve">IBM </w:t>
       </w:r>
@@ -3929,7 +4017,7 @@
           <w:numId w:val="1"/>
         </w:numPr>
       </w:pPr>
-      <w:bookmarkStart w:id="15" w:name="_Toc56612027"/>
+      <w:bookmarkStart w:id="15" w:name="_Toc56634650"/>
       <w:r>
         <w:lastRenderedPageBreak/>
         <w:t>Tecnologías</w:t>
@@ -3945,7 +4033,7 @@
           <w:numId w:val="1"/>
         </w:numPr>
       </w:pPr>
-      <w:bookmarkStart w:id="16" w:name="_Toc56612028"/>
+      <w:bookmarkStart w:id="16" w:name="_Toc56634651"/>
       <w:proofErr w:type="spellStart"/>
       <w:r>
         <w:t>Blockchain</w:t>
@@ -3956,21 +4044,114 @@
     <w:p/>
     <w:p>
       <w:pPr>
-        <w:ind w:left="708"/>
-      </w:pPr>
-      <w:r>
-        <w:t xml:space="preserve">Hay que decir aquí que hemos usado esto externamente porque el servicio de IBM de </w:t>
+        <w:spacing w:line="360" w:lineRule="auto"/>
+        <w:ind w:left="708" w:firstLine="709"/>
+        <w:jc w:val="both"/>
+        <w:rPr>
+          <w:rFonts w:ascii="Times New Roman" w:hAnsi="Times New Roman" w:cs="Times New Roman"/>
+          <w:sz w:val="24"/>
+          <w:szCs w:val="24"/>
+        </w:rPr>
+      </w:pPr>
+      <w:r>
+        <w:rPr>
+          <w:rFonts w:ascii="Times New Roman" w:hAnsi="Times New Roman" w:cs="Times New Roman"/>
+          <w:sz w:val="24"/>
+          <w:szCs w:val="24"/>
+        </w:rPr>
+        <w:t xml:space="preserve">En primera instancia se pretendió utilizar IBM </w:t>
       </w:r>
       <w:proofErr w:type="spellStart"/>
       <w:r>
+        <w:rPr>
+          <w:rFonts w:ascii="Times New Roman" w:hAnsi="Times New Roman" w:cs="Times New Roman"/>
+          <w:sz w:val="24"/>
+          <w:szCs w:val="24"/>
+        </w:rPr>
         <w:t>Blockchain</w:t>
       </w:r>
       <w:proofErr w:type="spellEnd"/>
       <w:r>
-        <w:t xml:space="preserve"> es de pago y no lo permite la versión Lite.</w:t>
-      </w:r>
-    </w:p>
-    <w:p/>
+        <w:rPr>
+          <w:rFonts w:ascii="Times New Roman" w:hAnsi="Times New Roman" w:cs="Times New Roman"/>
+          <w:sz w:val="24"/>
+          <w:szCs w:val="24"/>
+        </w:rPr>
+        <w:t xml:space="preserve"> para crear redes de </w:t>
+      </w:r>
+      <w:proofErr w:type="spellStart"/>
+      <w:r>
+        <w:rPr>
+          <w:rFonts w:ascii="Times New Roman" w:hAnsi="Times New Roman" w:cs="Times New Roman"/>
+          <w:sz w:val="24"/>
+          <w:szCs w:val="24"/>
+        </w:rPr>
+        <w:t>blockchain</w:t>
+      </w:r>
+      <w:proofErr w:type="spellEnd"/>
+      <w:r>
+        <w:rPr>
+          <w:rFonts w:ascii="Times New Roman" w:hAnsi="Times New Roman" w:cs="Times New Roman"/>
+          <w:sz w:val="24"/>
+          <w:szCs w:val="24"/>
+        </w:rPr>
+        <w:t xml:space="preserve"> privadas, aunque debido a que no contaba con una versión Lite para su uso gratuito , se optó por desplegar una aplicación usando Python mediante el módulo de </w:t>
+      </w:r>
+      <w:proofErr w:type="spellStart"/>
+      <w:r>
+        <w:rPr>
+          <w:rFonts w:ascii="Times New Roman" w:hAnsi="Times New Roman" w:cs="Times New Roman"/>
+          <w:sz w:val="24"/>
+          <w:szCs w:val="24"/>
+        </w:rPr>
+        <w:t>Flask</w:t>
+      </w:r>
+      <w:proofErr w:type="spellEnd"/>
+      <w:r>
+        <w:rPr>
+          <w:rFonts w:ascii="Times New Roman" w:hAnsi="Times New Roman" w:cs="Times New Roman"/>
+          <w:sz w:val="24"/>
+          <w:szCs w:val="24"/>
+        </w:rPr>
+        <w:t xml:space="preserve"> a modo de API REST, aunque esta solución tampoco se viabilizó debido al mismo inconveniente que ocurría en el caso anterior en el que los servidores no eran </w:t>
+      </w:r>
+      <w:proofErr w:type="spellStart"/>
+      <w:r>
+        <w:rPr>
+          <w:rFonts w:ascii="Times New Roman" w:hAnsi="Times New Roman" w:cs="Times New Roman"/>
+          <w:sz w:val="24"/>
+          <w:szCs w:val="24"/>
+        </w:rPr>
+        <w:t>gratuitos.Finalmente</w:t>
+      </w:r>
+      <w:proofErr w:type="spellEnd"/>
+      <w:r>
+        <w:rPr>
+          <w:rFonts w:ascii="Times New Roman" w:hAnsi="Times New Roman" w:cs="Times New Roman"/>
+          <w:sz w:val="24"/>
+          <w:szCs w:val="24"/>
+        </w:rPr>
+        <w:t xml:space="preserve"> hemos creado una API propia basada Web3Py para interactuar con un </w:t>
+      </w:r>
+      <w:proofErr w:type="spellStart"/>
+      <w:r>
+        <w:rPr>
+          <w:rFonts w:ascii="Times New Roman" w:hAnsi="Times New Roman" w:cs="Times New Roman"/>
+          <w:sz w:val="24"/>
+          <w:szCs w:val="24"/>
+        </w:rPr>
+        <w:t>SmartContract</w:t>
+      </w:r>
+      <w:proofErr w:type="spellEnd"/>
+      <w:r>
+        <w:rPr>
+          <w:rFonts w:ascii="Times New Roman" w:hAnsi="Times New Roman" w:cs="Times New Roman"/>
+          <w:sz w:val="24"/>
+          <w:szCs w:val="24"/>
+        </w:rPr>
+        <w:t xml:space="preserve"> basado en un token RC20.</w:t>
+      </w:r>
+    </w:p>
     <w:p/>
     <w:p>
       <w:pPr>
@@ -3980,7 +4161,7 @@
           <w:numId w:val="1"/>
         </w:numPr>
       </w:pPr>
-      <w:bookmarkStart w:id="17" w:name="_Toc56612029"/>
+      <w:bookmarkStart w:id="17" w:name="_Toc56634652"/>
       <w:r>
         <w:t>Ingesta</w:t>
       </w:r>
@@ -4042,7 +4223,7 @@
           <w:sz w:val="24"/>
           <w:szCs w:val="24"/>
         </w:rPr>
-        <w:t xml:space="preserve"> haciendo uso de la API de Twitter mediante un código en </w:t>
+        <w:t xml:space="preserve">haciendo uso de la API de Twitter mediante un código en </w:t>
       </w:r>
       <w:proofErr w:type="spellStart"/>
       <w:r>
@@ -4308,7 +4489,7 @@
           <w:numId w:val="1"/>
         </w:numPr>
       </w:pPr>
-      <w:bookmarkStart w:id="18" w:name="_Toc56612030"/>
+      <w:bookmarkStart w:id="18" w:name="_Toc56634653"/>
       <w:r>
         <w:t>Inteligencia Artificial</w:t>
       </w:r>
@@ -4332,7 +4513,16 @@
           <w:sz w:val="24"/>
           <w:szCs w:val="24"/>
         </w:rPr>
-        <w:t xml:space="preserve">Dentro de la parte de inteligencia artificial se ha pretendido hacer uso , por un lado, de la parte de procesamiento de lenguaje natural que ofrece IBM Natural Language Processing (en concreto del análisis de sentimiento sobre texto) para hacer un análisis de los tweets extraídos mediante la ingesta. Y, por otro lado, de la clasificación y representación de objetos en imágenes mediante el uso del servicio IBM Visual Recognition e IBM Watson Studio para la clasificación de imágenes que ayuden a decidir en qué cubo de residuos es necesario depositar el objeto mostrado en la imagen. De esta manera, la parte de análisis de sentimiento se encuentra en el </w:t>
+        <w:t xml:space="preserve">Dentro de la parte de inteligencia artificial se ha pretendido hacer uso , por un lado, de la parte de procesamiento de lenguaje natural que ofrece IBM Natural Language Processing (en concreto del análisis de sentimiento sobre texto) para hacer un análisis de los tweets extraídos mediante la ingesta. Y, por otro lado, de la clasificación y representación de objetos en imágenes mediante el uso del </w:t>
+      </w:r>
+      <w:r>
+        <w:rPr>
+          <w:rFonts w:ascii="Times New Roman" w:hAnsi="Times New Roman" w:cs="Times New Roman"/>
+          <w:sz w:val="24"/>
+          <w:szCs w:val="24"/>
+        </w:rPr>
+        <w:lastRenderedPageBreak/>
+        <w:t xml:space="preserve">servicio IBM Visual Recognition e IBM Watson Studio para la clasificación de imágenes que ayuden a decidir en qué cubo de residuos es necesario depositar el objeto mostrado en la imagen. De esta manera, la parte de análisis de sentimiento se encuentra en el </w:t>
       </w:r>
       <w:proofErr w:type="spellStart"/>
       <w:r>
@@ -4396,7 +4586,7 @@
           <w:numId w:val="1"/>
         </w:numPr>
       </w:pPr>
-      <w:bookmarkStart w:id="19" w:name="_Toc56612031"/>
+      <w:bookmarkStart w:id="19" w:name="_Toc56634654"/>
       <w:r>
         <w:t>Aplicaciones móviles</w:t>
       </w:r>
@@ -4459,7 +4649,96 @@
         <w:t>, para ejecutar cada uno de los servicios previamente explicados del Cloud de IBM Esta aplicación móvil posee licencia y será publicada en la App Store para su posterior ejecución y disfrute.</w:t>
       </w:r>
     </w:p>
-    <w:p/>
+    <w:p>
+      <w:pPr>
+        <w:spacing w:line="360" w:lineRule="auto"/>
+        <w:ind w:left="708" w:firstLine="709"/>
+        <w:jc w:val="both"/>
+        <w:rPr>
+          <w:rFonts w:ascii="Times New Roman" w:hAnsi="Times New Roman" w:cs="Times New Roman"/>
+          <w:sz w:val="24"/>
+          <w:szCs w:val="24"/>
+        </w:rPr>
+      </w:pPr>
+      <w:r>
+        <w:rPr>
+          <w:rFonts w:ascii="Times New Roman" w:hAnsi="Times New Roman" w:cs="Times New Roman"/>
+          <w:sz w:val="24"/>
+          <w:szCs w:val="24"/>
+        </w:rPr>
+        <w:t xml:space="preserve">Para que la aplicación móvil pueda descargarse y que los usuarios puedan utilizarla hay que publicarla como una demo o </w:t>
+      </w:r>
+      <w:r>
+        <w:rPr>
+          <w:rFonts w:ascii="Times New Roman" w:hAnsi="Times New Roman" w:cs="Times New Roman"/>
+          <w:i/>
+          <w:iCs/>
+          <w:sz w:val="24"/>
+          <w:szCs w:val="24"/>
+        </w:rPr>
+        <w:t>beta</w:t>
+      </w:r>
+      <w:r>
+        <w:rPr>
+          <w:rFonts w:ascii="Times New Roman" w:hAnsi="Times New Roman" w:cs="Times New Roman"/>
+          <w:sz w:val="24"/>
+          <w:szCs w:val="24"/>
+        </w:rPr>
+        <w:t xml:space="preserve"> mediante el programa </w:t>
+      </w:r>
+      <w:proofErr w:type="spellStart"/>
+      <w:r>
+        <w:rPr>
+          <w:rFonts w:ascii="Times New Roman" w:hAnsi="Times New Roman" w:cs="Times New Roman"/>
+          <w:sz w:val="24"/>
+          <w:szCs w:val="24"/>
+        </w:rPr>
+        <w:t>TestFlight</w:t>
+      </w:r>
+      <w:proofErr w:type="spellEnd"/>
+      <w:r>
+        <w:rPr>
+          <w:rFonts w:ascii="Times New Roman" w:hAnsi="Times New Roman" w:cs="Times New Roman"/>
+          <w:sz w:val="24"/>
+          <w:szCs w:val="24"/>
+        </w:rPr>
+        <w:t xml:space="preserve"> de manera que se pueda interactuar con ella sin necesidad de publicarla en la App Store al tratarse de una aplicación de iOS. Sin </w:t>
+      </w:r>
+      <w:r>
+        <w:rPr>
+          <w:rFonts w:ascii="Times New Roman" w:hAnsi="Times New Roman" w:cs="Times New Roman"/>
+          <w:sz w:val="24"/>
+          <w:szCs w:val="24"/>
+        </w:rPr>
+        <w:t>embargo,</w:t>
+      </w:r>
+      <w:r>
+        <w:rPr>
+          <w:rFonts w:ascii="Times New Roman" w:hAnsi="Times New Roman" w:cs="Times New Roman"/>
+          <w:sz w:val="24"/>
+          <w:szCs w:val="24"/>
+        </w:rPr>
+        <w:t xml:space="preserve"> para que esta demo esté disponible por </w:t>
+      </w:r>
+      <w:proofErr w:type="spellStart"/>
+      <w:r>
+        <w:rPr>
+          <w:rFonts w:ascii="Times New Roman" w:hAnsi="Times New Roman" w:cs="Times New Roman"/>
+          <w:sz w:val="24"/>
+          <w:szCs w:val="24"/>
+        </w:rPr>
+        <w:t>Testflight</w:t>
+      </w:r>
+      <w:proofErr w:type="spellEnd"/>
+      <w:r>
+        <w:rPr>
+          <w:rFonts w:ascii="Times New Roman" w:hAnsi="Times New Roman" w:cs="Times New Roman"/>
+          <w:sz w:val="24"/>
+          <w:szCs w:val="24"/>
+        </w:rPr>
+        <w:t xml:space="preserve"> debe ser aprobada por la propia compañía, Apple.</w:t>
+      </w:r>
+    </w:p>
     <w:p>
       <w:pPr>
         <w:pStyle w:val="Ttulo3"/>
@@ -4468,7 +4747,7 @@
           <w:numId w:val="1"/>
         </w:numPr>
       </w:pPr>
-      <w:bookmarkStart w:id="20" w:name="_Toc56612032"/>
+      <w:bookmarkStart w:id="20" w:name="_Toc56634655"/>
       <w:r>
         <w:t>Bases de datos</w:t>
       </w:r>
@@ -4522,7 +4801,7 @@
           <w:numId w:val="1"/>
         </w:numPr>
       </w:pPr>
-      <w:bookmarkStart w:id="21" w:name="_Toc56612033"/>
+      <w:bookmarkStart w:id="21" w:name="_Toc56634656"/>
       <w:r>
         <w:t>Metodología y forma de trabajo aplicada</w:t>
       </w:r>
@@ -4546,6 +4825,7 @@
           <w:sz w:val="24"/>
           <w:szCs w:val="24"/>
         </w:rPr>
+        <w:lastRenderedPageBreak/>
         <w:t>Dentro del equipo “</w:t>
       </w:r>
       <w:proofErr w:type="spellStart"/>
@@ -4647,7 +4927,7 @@
           <w:numId w:val="1"/>
         </w:numPr>
       </w:pPr>
-      <w:bookmarkStart w:id="22" w:name="_Toc56612034"/>
+      <w:bookmarkStart w:id="22" w:name="_Toc56634657"/>
       <w:r>
         <w:lastRenderedPageBreak/>
         <w:t xml:space="preserve">Desarrollo del </w:t>
@@ -5026,7 +5306,7 @@
           <w:numId w:val="1"/>
         </w:numPr>
       </w:pPr>
-      <w:bookmarkStart w:id="23" w:name="_Toc56612035"/>
+      <w:bookmarkStart w:id="23" w:name="_Toc56634658"/>
       <w:r>
         <w:lastRenderedPageBreak/>
         <w:t>Impacto de la solución</w:t>
@@ -5160,7 +5440,7 @@
           <w:numId w:val="1"/>
         </w:numPr>
       </w:pPr>
-      <w:bookmarkStart w:id="24" w:name="_Toc56612036"/>
+      <w:bookmarkStart w:id="24" w:name="_Toc56634659"/>
       <w:r>
         <w:lastRenderedPageBreak/>
         <w:t>N</w:t>
@@ -5278,7 +5558,7 @@
           <w:numId w:val="1"/>
         </w:numPr>
       </w:pPr>
-      <w:bookmarkStart w:id="25" w:name="_Toc56612037"/>
+      <w:bookmarkStart w:id="25" w:name="_Toc56634660"/>
       <w:r>
         <w:lastRenderedPageBreak/>
         <w:t>URL del prototipo</w:t>
@@ -5346,7 +5626,7 @@
           <w:numId w:val="1"/>
         </w:numPr>
       </w:pPr>
-      <w:bookmarkStart w:id="26" w:name="_Toc56612038"/>
+      <w:bookmarkStart w:id="26" w:name="_Toc56634661"/>
       <w:r>
         <w:lastRenderedPageBreak/>
         <w:t>URL del video</w:t>
